--- a/prueba/MANUAL_DE_USUARIO_FORMATO.docx
+++ b/prueba/MANUAL_DE_USUARIO_FORMATO.docx
@@ -1,6 +1,6 @@
 
 <file path=word/document.xml><?xml version="1.0" encoding="utf-8"?>
-<w:document xmlns:wpc="http://schemas.microsoft.com/office/word/2010/wordprocessingCanvas" xmlns:mc="http://schemas.openxmlformats.org/markup-compatibility/2006" xmlns:o="urn:schemas-microsoft-com:office:office" xmlns:r="http://schemas.openxmlformats.org/officeDocument/2006/relationships" xmlns:m="http://schemas.openxmlformats.org/officeDocument/2006/math" xmlns:v="urn:schemas-microsoft-com:vml" xmlns:wp14="http://schemas.microsoft.com/office/word/2010/wordprocessingDrawing" xmlns:wp="http://schemas.openxmlformats.org/drawingml/2006/wordprocessingDrawing" xmlns:w10="urn:schemas-microsoft-com:office:word" xmlns:w="http://schemas.openxmlformats.org/wordprocessingml/2006/main" xmlns:w14="http://schemas.microsoft.com/office/word/2010/wordml" xmlns:w15="http://schemas.microsoft.com/office/word/2012/wordml" xmlns:wpg="http://schemas.microsoft.com/office/word/2010/wordprocessingGroup" xmlns:wpi="http://schemas.microsoft.com/office/word/2010/wordprocessingInk" xmlns:wne="http://schemas.microsoft.com/office/word/2006/wordml" xmlns:wps="http://schemas.microsoft.com/office/word/2010/wordprocessingShape" mc:Ignorable="w14 w15 wp14">
+<w:document xmlns:wpc="http://schemas.microsoft.com/office/word/2010/wordprocessingCanvas" xmlns:cx="http://schemas.microsoft.com/office/drawing/2014/chartex" xmlns:cx1="http://schemas.microsoft.com/office/drawing/2015/9/8/chartex" xmlns:cx2="http://schemas.microsoft.com/office/drawing/2015/10/21/chartex" xmlns:cx3="http://schemas.microsoft.com/office/drawing/2016/5/9/chartex" xmlns:cx4="http://schemas.microsoft.com/office/drawing/2016/5/10/chartex" xmlns:cx5="http://schemas.microsoft.com/office/drawing/2016/5/11/chartex" xmlns:cx6="http://schemas.microsoft.com/office/drawing/2016/5/12/chartex" xmlns:cx7="http://schemas.microsoft.com/office/drawing/2016/5/13/chartex" xmlns:cx8="http://schemas.microsoft.com/office/drawing/2016/5/14/chartex" xmlns:mc="http://schemas.openxmlformats.org/markup-compatibility/2006" xmlns:aink="http://schemas.microsoft.com/office/drawing/2016/ink" xmlns:am3d="http://schemas.microsoft.com/office/drawing/2017/model3d" xmlns:o="urn:schemas-microsoft-com:office:office" xmlns:oel="http://schemas.microsoft.com/office/2019/extlst" xmlns:r="http://schemas.openxmlformats.org/officeDocument/2006/relationships" xmlns:m="http://schemas.openxmlformats.org/officeDocument/2006/math" xmlns:v="urn:schemas-microsoft-com:vml" xmlns:wp14="http://schemas.microsoft.com/office/word/2010/wordprocessingDrawing" xmlns:wp="http://schemas.openxmlformats.org/drawingml/2006/wordprocessingDrawing" xmlns:w10="urn:schemas-microsoft-com:office:word" xmlns:w="http://schemas.openxmlformats.org/wordprocessingml/2006/main" xmlns:w14="http://schemas.microsoft.com/office/word/2010/wordml" xmlns:w15="http://schemas.microsoft.com/office/word/2012/wordml" xmlns:w16cex="http://schemas.microsoft.com/office/word/2018/wordml/cex" xmlns:w16cid="http://schemas.microsoft.com/office/word/2016/wordml/cid" xmlns:w16="http://schemas.microsoft.com/office/word/2018/wordml" xmlns:w16du="http://schemas.microsoft.com/office/word/2023/wordml/word16du" xmlns:w16sdtdh="http://schemas.microsoft.com/office/word/2020/wordml/sdtdatahash" xmlns:w16se="http://schemas.microsoft.com/office/word/2015/wordml/symex" xmlns:wpg="http://schemas.microsoft.com/office/word/2010/wordprocessingGroup" xmlns:wpi="http://schemas.microsoft.com/office/word/2010/wordprocessingInk" xmlns:wne="http://schemas.microsoft.com/office/word/2006/wordml" xmlns:wps="http://schemas.microsoft.com/office/word/2010/wordprocessingShape" mc:Ignorable="w14 w15 w16se w16cid w16 w16cex w16sdtdh wp14">
   <w:body>
     <w:p>
       <w:pPr>
@@ -164,114 +164,6 @@
       </w:pPr>
       <w:r>
         <w:rPr>
-          <w:noProof/>
-        </w:rPr>
-        <mc:AlternateContent>
-          <mc:Choice Requires="wps">
-            <w:drawing>
-              <wp:anchor distT="45720" distB="45720" distL="114300" distR="114300" simplePos="0" relativeHeight="251672576" behindDoc="0" locked="0" layoutInCell="1" allowOverlap="1" wp14:anchorId="73F5A706" wp14:editId="6FC8EB58">
-                <wp:simplePos x="0" y="0"/>
-                <wp:positionH relativeFrom="margin">
-                  <wp:posOffset>3771900</wp:posOffset>
-                </wp:positionH>
-                <wp:positionV relativeFrom="paragraph">
-                  <wp:posOffset>187960</wp:posOffset>
-                </wp:positionV>
-                <wp:extent cx="771525" cy="285750"/>
-                <wp:effectExtent l="0" t="0" r="28575" b="19050"/>
-                <wp:wrapNone/>
-                <wp:docPr id="26" name="Cuadro de texto 2"/>
-                <wp:cNvGraphicFramePr>
-                  <a:graphicFrameLocks xmlns:a="http://schemas.openxmlformats.org/drawingml/2006/main"/>
-                </wp:cNvGraphicFramePr>
-                <a:graphic xmlns:a="http://schemas.openxmlformats.org/drawingml/2006/main">
-                  <a:graphicData uri="http://schemas.microsoft.com/office/word/2010/wordprocessingShape">
-                    <wps:wsp>
-                      <wps:cNvSpPr txBox="1">
-                        <a:spLocks noChangeArrowheads="1"/>
-                      </wps:cNvSpPr>
-                      <wps:spPr bwMode="auto">
-                        <a:xfrm>
-                          <a:off x="0" y="0"/>
-                          <a:ext cx="771525" cy="285750"/>
-                        </a:xfrm>
-                        <a:prstGeom prst="rect">
-                          <a:avLst/>
-                        </a:prstGeom>
-                        <a:noFill/>
-                        <a:ln w="3175">
-                          <a:solidFill>
-                            <a:schemeClr val="tx1"/>
-                          </a:solidFill>
-                          <a:miter lim="800000"/>
-                          <a:headEnd/>
-                          <a:tailEnd/>
-                        </a:ln>
-                      </wps:spPr>
-                      <wps:txbx>
-                        <w:txbxContent>
-                          <w:p>
-                            <w:pPr>
-                              <w:rPr>
-                                <w:color w:val="FF0000"/>
-                              </w:rPr>
-                            </w:pPr>
-                            <w:r>
-                              <w:rPr>
-                                <w:color w:val="FF0000"/>
-                              </w:rPr>
-                              <w:t>CAMBIAR</w:t>
-                            </w:r>
-                          </w:p>
-                        </w:txbxContent>
-                      </wps:txbx>
-                      <wps:bodyPr rot="0" vert="horz" wrap="square" lIns="91440" tIns="45720" rIns="91440" bIns="45720" anchor="t" anchorCtr="0">
-                        <a:noAutofit/>
-                      </wps:bodyPr>
-                    </wps:wsp>
-                  </a:graphicData>
-                </a:graphic>
-                <wp14:sizeRelH relativeFrom="margin">
-                  <wp14:pctWidth>0</wp14:pctWidth>
-                </wp14:sizeRelH>
-                <wp14:sizeRelV relativeFrom="margin">
-                  <wp14:pctHeight>0</wp14:pctHeight>
-                </wp14:sizeRelV>
-              </wp:anchor>
-            </w:drawing>
-          </mc:Choice>
-          <mc:Fallback>
-            <w:pict>
-              <v:shapetype w14:anchorId="73F5A706" id="_x0000_t202" coordsize="21600,21600" o:spt="202" path="m,l,21600r21600,l21600,xe">
-                <v:stroke joinstyle="miter"/>
-                <v:path gradientshapeok="t" o:connecttype="rect"/>
-              </v:shapetype>
-              <v:shape id="Cuadro de texto 2" o:spid="_x0000_s1026" type="#_x0000_t202" style="position:absolute;left:0;text-align:left;margin-left:297pt;margin-top:14.8pt;width:60.75pt;height:22.5pt;z-index:251672576;visibility:visible;mso-wrap-style:square;mso-width-percent:0;mso-height-percent:0;mso-wrap-distance-left:9pt;mso-wrap-distance-top:3.6pt;mso-wrap-distance-right:9pt;mso-wrap-distance-bottom:3.6pt;mso-position-horizontal:absolute;mso-position-horizontal-relative:margin;mso-position-vertical:absolute;mso-position-vertical-relative:text;mso-width-percent:0;mso-height-percent:0;mso-width-relative:margin;mso-height-relative:margin;v-text-anchor:top" o:gfxdata="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" filled="f" strokecolor="black [3213]" strokeweight=".25pt">
-                <v:textbox>
-                  <w:txbxContent>
-                    <w:p>
-                      <w:pPr>
-                        <w:rPr>
-                          <w:color w:val="FF0000"/>
-                        </w:rPr>
-                      </w:pPr>
-                      <w:r>
-                        <w:rPr>
-                          <w:color w:val="FF0000"/>
-                        </w:rPr>
-                        <w:t>CAMBIAR</w:t>
-                      </w:r>
-                    </w:p>
-                  </w:txbxContent>
-                </v:textbox>
-                <w10:wrap anchorx="margin"/>
-              </v:shape>
-            </w:pict>
-          </mc:Fallback>
-        </mc:AlternateContent>
-      </w:r>
-      <w:r>
-        <w:rPr>
           <w:rFonts w:ascii="Times New Roman" w:hAnsi="Times New Roman" w:cs="Times New Roman"/>
           <w:b/>
           <w:sz w:val="52"/>
@@ -284,7 +176,7 @@
           <w:b/>
           <w:sz w:val="52"/>
         </w:rPr>
-        <w:t>Hotel</w:t>
+        <w:t>I</w:t>
       </w:r>
       <w:r>
         <w:rPr>
@@ -292,7 +184,7 @@
           <w:b/>
           <w:sz w:val="52"/>
         </w:rPr>
-        <w:t xml:space="preserve"> EFG</w:t>
+        <w:t>nmobiliaria RTG</w:t>
       </w:r>
       <w:r>
         <w:rPr>
@@ -355,7 +247,7 @@
       <w:sdtContent>
         <w:p>
           <w:pPr>
-            <w:pStyle w:val="TtulodeTDC"/>
+            <w:pStyle w:val="TtuloTDC"/>
             <w:jc w:val="center"/>
             <w:rPr>
               <w:rFonts w:ascii="Times New Roman" w:hAnsi="Times New Roman" w:cs="Times New Roman"/>
@@ -397,8 +289,10 @@
             <w:rPr>
               <w:rFonts w:asciiTheme="minorHAnsi" w:eastAsiaTheme="minorEastAsia" w:hAnsiTheme="minorHAnsi"/>
               <w:noProof/>
+              <w:kern w:val="2"/>
               <w:sz w:val="22"/>
               <w:lang w:eastAsia="es-EC"/>
+              <w14:ligatures w14:val="standardContextual"/>
             </w:rPr>
           </w:pPr>
           <w:r>
@@ -422,7 +316,7 @@
             </w:rPr>
             <w:fldChar w:fldCharType="separate"/>
           </w:r>
-          <w:hyperlink w:anchor="_Toc129912337" w:history="1">
+          <w:hyperlink w:anchor="_Toc134797375" w:history="1">
             <w:r>
               <w:rPr>
                 <w:rStyle w:val="Hipervnculo"/>
@@ -434,8 +328,10 @@
               <w:rPr>
                 <w:rFonts w:asciiTheme="minorHAnsi" w:eastAsiaTheme="minorEastAsia" w:hAnsiTheme="minorHAnsi"/>
                 <w:noProof/>
+                <w:kern w:val="2"/>
                 <w:sz w:val="22"/>
                 <w:lang w:eastAsia="es-EC"/>
+                <w14:ligatures w14:val="standardContextual"/>
               </w:rPr>
               <w:tab/>
             </w:r>
@@ -465,7 +361,7 @@
                 <w:noProof/>
                 <w:webHidden/>
               </w:rPr>
-              <w:instrText xml:space="preserve"> PAGEREF _Toc129912337 \h </w:instrText>
+              <w:instrText xml:space="preserve"> PAGEREF _Toc134797375 \h </w:instrText>
             </w:r>
             <w:r>
               <w:rPr>
@@ -506,11 +402,13 @@
             <w:rPr>
               <w:rFonts w:asciiTheme="minorHAnsi" w:eastAsiaTheme="minorEastAsia" w:hAnsiTheme="minorHAnsi"/>
               <w:noProof/>
+              <w:kern w:val="2"/>
               <w:sz w:val="22"/>
               <w:lang w:eastAsia="es-EC"/>
+              <w14:ligatures w14:val="standardContextual"/>
             </w:rPr>
           </w:pPr>
-          <w:hyperlink w:anchor="_Toc129912338" w:history="1">
+          <w:hyperlink w:anchor="_Toc134797376" w:history="1">
             <w:r>
               <w:rPr>
                 <w:rStyle w:val="Hipervnculo"/>
@@ -522,8 +420,10 @@
               <w:rPr>
                 <w:rFonts w:asciiTheme="minorHAnsi" w:eastAsiaTheme="minorEastAsia" w:hAnsiTheme="minorHAnsi"/>
                 <w:noProof/>
+                <w:kern w:val="2"/>
                 <w:sz w:val="22"/>
                 <w:lang w:eastAsia="es-EC"/>
+                <w14:ligatures w14:val="standardContextual"/>
               </w:rPr>
               <w:tab/>
             </w:r>
@@ -553,7 +453,7 @@
                 <w:noProof/>
                 <w:webHidden/>
               </w:rPr>
-              <w:instrText xml:space="preserve"> PAGEREF _Toc129912338 \h </w:instrText>
+              <w:instrText xml:space="preserve"> PAGEREF _Toc134797376 \h </w:instrText>
             </w:r>
             <w:r>
               <w:rPr>
@@ -594,11 +494,13 @@
             <w:rPr>
               <w:rFonts w:asciiTheme="minorHAnsi" w:eastAsiaTheme="minorEastAsia" w:hAnsiTheme="minorHAnsi"/>
               <w:noProof/>
+              <w:kern w:val="2"/>
               <w:sz w:val="22"/>
               <w:lang w:eastAsia="es-EC"/>
+              <w14:ligatures w14:val="standardContextual"/>
             </w:rPr>
           </w:pPr>
-          <w:hyperlink w:anchor="_Toc129912339" w:history="1">
+          <w:hyperlink w:anchor="_Toc134797377" w:history="1">
             <w:r>
               <w:rPr>
                 <w:rStyle w:val="Hipervnculo"/>
@@ -610,8 +512,10 @@
               <w:rPr>
                 <w:rFonts w:asciiTheme="minorHAnsi" w:eastAsiaTheme="minorEastAsia" w:hAnsiTheme="minorHAnsi"/>
                 <w:noProof/>
+                <w:kern w:val="2"/>
                 <w:sz w:val="22"/>
                 <w:lang w:eastAsia="es-EC"/>
+                <w14:ligatures w14:val="standardContextual"/>
               </w:rPr>
               <w:tab/>
             </w:r>
@@ -620,7 +524,7 @@
                 <w:rStyle w:val="Hipervnculo"/>
                 <w:noProof/>
               </w:rPr>
-              <w:t>Instalación</w:t>
+              <w:t>Herramientas usadas</w:t>
             </w:r>
             <w:r>
               <w:rPr>
@@ -641,362 +545,7 @@
                 <w:noProof/>
                 <w:webHidden/>
               </w:rPr>
-              <w:instrText xml:space="preserve"> PAGEREF _Toc129912339 \h </w:instrText>
-            </w:r>
-            <w:r>
-              <w:rPr>
-                <w:noProof/>
-                <w:webHidden/>
-              </w:rPr>
-            </w:r>
-            <w:r>
-              <w:rPr>
-                <w:noProof/>
-                <w:webHidden/>
-              </w:rPr>
-              <w:fldChar w:fldCharType="separate"/>
-            </w:r>
-            <w:r>
-              <w:rPr>
-                <w:noProof/>
-                <w:webHidden/>
-              </w:rPr>
-              <w:t>3</w:t>
-            </w:r>
-            <w:r>
-              <w:rPr>
-                <w:noProof/>
-                <w:webHidden/>
-              </w:rPr>
-              <w:fldChar w:fldCharType="end"/>
-            </w:r>
-          </w:hyperlink>
-        </w:p>
-        <w:p>
-          <w:pPr>
-            <w:pStyle w:val="TDC3"/>
-            <w:tabs>
-              <w:tab w:val="right" w:leader="dot" w:pos="8494"/>
-            </w:tabs>
-            <w:rPr>
-              <w:rFonts w:asciiTheme="minorHAnsi" w:eastAsiaTheme="minorEastAsia" w:hAnsiTheme="minorHAnsi"/>
-              <w:noProof/>
-              <w:sz w:val="22"/>
-              <w:lang w:eastAsia="es-EC"/>
-            </w:rPr>
-          </w:pPr>
-          <w:hyperlink w:anchor="_Toc129912340" w:history="1">
-            <w:r>
-              <w:rPr>
-                <w:rStyle w:val="Hipervnculo"/>
-                <w:noProof/>
-              </w:rPr>
-              <w:t>Xampp - PHP (Link: Enlace)</w:t>
-            </w:r>
-            <w:r>
-              <w:rPr>
-                <w:noProof/>
-                <w:webHidden/>
-              </w:rPr>
-              <w:tab/>
-            </w:r>
-            <w:r>
-              <w:rPr>
-                <w:noProof/>
-                <w:webHidden/>
-              </w:rPr>
-              <w:fldChar w:fldCharType="begin"/>
-            </w:r>
-            <w:r>
-              <w:rPr>
-                <w:noProof/>
-                <w:webHidden/>
-              </w:rPr>
-              <w:instrText xml:space="preserve"> PAGEREF _Toc129912340 \h </w:instrText>
-            </w:r>
-            <w:r>
-              <w:rPr>
-                <w:noProof/>
-                <w:webHidden/>
-              </w:rPr>
-            </w:r>
-            <w:r>
-              <w:rPr>
-                <w:noProof/>
-                <w:webHidden/>
-              </w:rPr>
-              <w:fldChar w:fldCharType="separate"/>
-            </w:r>
-            <w:r>
-              <w:rPr>
-                <w:noProof/>
-                <w:webHidden/>
-              </w:rPr>
-              <w:t>3</w:t>
-            </w:r>
-            <w:r>
-              <w:rPr>
-                <w:noProof/>
-                <w:webHidden/>
-              </w:rPr>
-              <w:fldChar w:fldCharType="end"/>
-            </w:r>
-          </w:hyperlink>
-        </w:p>
-        <w:p>
-          <w:pPr>
-            <w:pStyle w:val="TDC3"/>
-            <w:tabs>
-              <w:tab w:val="right" w:leader="dot" w:pos="8494"/>
-            </w:tabs>
-            <w:rPr>
-              <w:rFonts w:asciiTheme="minorHAnsi" w:eastAsiaTheme="minorEastAsia" w:hAnsiTheme="minorHAnsi"/>
-              <w:noProof/>
-              <w:sz w:val="22"/>
-              <w:lang w:eastAsia="es-EC"/>
-            </w:rPr>
-          </w:pPr>
-          <w:hyperlink w:anchor="_Toc129912341" w:history="1">
-            <w:r>
-              <w:rPr>
-                <w:rStyle w:val="Hipervnculo"/>
-                <w:noProof/>
-              </w:rPr>
-              <w:t>Composer (Link: Enlace)</w:t>
-            </w:r>
-            <w:r>
-              <w:rPr>
-                <w:noProof/>
-                <w:webHidden/>
-              </w:rPr>
-              <w:tab/>
-            </w:r>
-            <w:r>
-              <w:rPr>
-                <w:noProof/>
-                <w:webHidden/>
-              </w:rPr>
-              <w:fldChar w:fldCharType="begin"/>
-            </w:r>
-            <w:r>
-              <w:rPr>
-                <w:noProof/>
-                <w:webHidden/>
-              </w:rPr>
-              <w:instrText xml:space="preserve"> PAGEREF _Toc129912341 \h </w:instrText>
-            </w:r>
-            <w:r>
-              <w:rPr>
-                <w:noProof/>
-                <w:webHidden/>
-              </w:rPr>
-            </w:r>
-            <w:r>
-              <w:rPr>
-                <w:noProof/>
-                <w:webHidden/>
-              </w:rPr>
-              <w:fldChar w:fldCharType="separate"/>
-            </w:r>
-            <w:r>
-              <w:rPr>
-                <w:noProof/>
-                <w:webHidden/>
-              </w:rPr>
-              <w:t>3</w:t>
-            </w:r>
-            <w:r>
-              <w:rPr>
-                <w:noProof/>
-                <w:webHidden/>
-              </w:rPr>
-              <w:fldChar w:fldCharType="end"/>
-            </w:r>
-          </w:hyperlink>
-        </w:p>
-        <w:p>
-          <w:pPr>
-            <w:pStyle w:val="TDC3"/>
-            <w:tabs>
-              <w:tab w:val="right" w:leader="dot" w:pos="8494"/>
-            </w:tabs>
-            <w:rPr>
-              <w:rFonts w:asciiTheme="minorHAnsi" w:eastAsiaTheme="minorEastAsia" w:hAnsiTheme="minorHAnsi"/>
-              <w:noProof/>
-              <w:sz w:val="22"/>
-              <w:lang w:eastAsia="es-EC"/>
-            </w:rPr>
-          </w:pPr>
-          <w:hyperlink w:anchor="_Toc129912342" w:history="1">
-            <w:r>
-              <w:rPr>
-                <w:rStyle w:val="Hipervnculo"/>
-                <w:noProof/>
-              </w:rPr>
-              <w:t>Symfony cli (Link: Enlace)</w:t>
-            </w:r>
-            <w:r>
-              <w:rPr>
-                <w:noProof/>
-                <w:webHidden/>
-              </w:rPr>
-              <w:tab/>
-            </w:r>
-            <w:r>
-              <w:rPr>
-                <w:noProof/>
-                <w:webHidden/>
-              </w:rPr>
-              <w:fldChar w:fldCharType="begin"/>
-            </w:r>
-            <w:r>
-              <w:rPr>
-                <w:noProof/>
-                <w:webHidden/>
-              </w:rPr>
-              <w:instrText xml:space="preserve"> PAGEREF _Toc129912342 \h </w:instrText>
-            </w:r>
-            <w:r>
-              <w:rPr>
-                <w:noProof/>
-                <w:webHidden/>
-              </w:rPr>
-            </w:r>
-            <w:r>
-              <w:rPr>
-                <w:noProof/>
-                <w:webHidden/>
-              </w:rPr>
-              <w:fldChar w:fldCharType="separate"/>
-            </w:r>
-            <w:r>
-              <w:rPr>
-                <w:noProof/>
-                <w:webHidden/>
-              </w:rPr>
-              <w:t>3</w:t>
-            </w:r>
-            <w:r>
-              <w:rPr>
-                <w:noProof/>
-                <w:webHidden/>
-              </w:rPr>
-              <w:fldChar w:fldCharType="end"/>
-            </w:r>
-          </w:hyperlink>
-        </w:p>
-        <w:p>
-          <w:pPr>
-            <w:pStyle w:val="TDC3"/>
-            <w:tabs>
-              <w:tab w:val="right" w:leader="dot" w:pos="8494"/>
-            </w:tabs>
-            <w:rPr>
-              <w:rFonts w:asciiTheme="minorHAnsi" w:eastAsiaTheme="minorEastAsia" w:hAnsiTheme="minorHAnsi"/>
-              <w:noProof/>
-              <w:sz w:val="22"/>
-              <w:lang w:eastAsia="es-EC"/>
-            </w:rPr>
-          </w:pPr>
-          <w:hyperlink w:anchor="_Toc129912343" w:history="1">
-            <w:r>
-              <w:rPr>
-                <w:rStyle w:val="Hipervnculo"/>
-                <w:noProof/>
-              </w:rPr>
-              <w:t>PostgreSQL (Link: Enlace)</w:t>
-            </w:r>
-            <w:r>
-              <w:rPr>
-                <w:noProof/>
-                <w:webHidden/>
-              </w:rPr>
-              <w:tab/>
-            </w:r>
-            <w:r>
-              <w:rPr>
-                <w:noProof/>
-                <w:webHidden/>
-              </w:rPr>
-              <w:fldChar w:fldCharType="begin"/>
-            </w:r>
-            <w:r>
-              <w:rPr>
-                <w:noProof/>
-                <w:webHidden/>
-              </w:rPr>
-              <w:instrText xml:space="preserve"> PAGEREF _Toc129912343 \h </w:instrText>
-            </w:r>
-            <w:r>
-              <w:rPr>
-                <w:noProof/>
-                <w:webHidden/>
-              </w:rPr>
-            </w:r>
-            <w:r>
-              <w:rPr>
-                <w:noProof/>
-                <w:webHidden/>
-              </w:rPr>
-              <w:fldChar w:fldCharType="separate"/>
-            </w:r>
-            <w:r>
-              <w:rPr>
-                <w:noProof/>
-                <w:webHidden/>
-              </w:rPr>
-              <w:t>3</w:t>
-            </w:r>
-            <w:r>
-              <w:rPr>
-                <w:noProof/>
-                <w:webHidden/>
-              </w:rPr>
-              <w:fldChar w:fldCharType="end"/>
-            </w:r>
-          </w:hyperlink>
-        </w:p>
-        <w:p>
-          <w:pPr>
-            <w:pStyle w:val="TDC3"/>
-            <w:tabs>
-              <w:tab w:val="right" w:leader="dot" w:pos="8494"/>
-            </w:tabs>
-            <w:rPr>
-              <w:rFonts w:asciiTheme="minorHAnsi" w:eastAsiaTheme="minorEastAsia" w:hAnsiTheme="minorHAnsi"/>
-              <w:noProof/>
-              <w:sz w:val="22"/>
-              <w:lang w:eastAsia="es-EC"/>
-            </w:rPr>
-          </w:pPr>
-          <w:hyperlink w:anchor="_Toc129912344" w:history="1">
-            <w:r>
-              <w:rPr>
-                <w:rStyle w:val="Hipervnculo"/>
-                <w:noProof/>
-              </w:rPr>
-              <w:t>Git-lab: Repositorio (Link: Enlace) y Git-hub: Repositorio (Link: Enlace)</w:t>
-            </w:r>
-            <w:r>
-              <w:rPr>
-                <w:noProof/>
-                <w:webHidden/>
-              </w:rPr>
-              <w:tab/>
-            </w:r>
-            <w:r>
-              <w:rPr>
-                <w:noProof/>
-                <w:webHidden/>
-              </w:rPr>
-              <w:fldChar w:fldCharType="begin"/>
-            </w:r>
-            <w:r>
-              <w:rPr>
-                <w:noProof/>
-                <w:webHidden/>
-              </w:rPr>
-              <w:instrText xml:space="preserve"> PAGEREF _Toc129912344 \h </w:instrText>
+              <w:instrText xml:space="preserve"> PAGEREF _Toc134797377 \h </w:instrText>
             </w:r>
             <w:r>
               <w:rPr>
@@ -1037,11 +586,13 @@
             <w:rPr>
               <w:rFonts w:asciiTheme="minorHAnsi" w:eastAsiaTheme="minorEastAsia" w:hAnsiTheme="minorHAnsi"/>
               <w:noProof/>
+              <w:kern w:val="2"/>
               <w:sz w:val="22"/>
               <w:lang w:eastAsia="es-EC"/>
+              <w14:ligatures w14:val="standardContextual"/>
             </w:rPr>
           </w:pPr>
-          <w:hyperlink w:anchor="_Toc129912345" w:history="1">
+          <w:hyperlink w:anchor="_Toc134797378" w:history="1">
             <w:r>
               <w:rPr>
                 <w:rStyle w:val="Hipervnculo"/>
@@ -1053,8 +604,10 @@
               <w:rPr>
                 <w:rFonts w:asciiTheme="minorHAnsi" w:eastAsiaTheme="minorEastAsia" w:hAnsiTheme="minorHAnsi"/>
                 <w:noProof/>
+                <w:kern w:val="2"/>
                 <w:sz w:val="22"/>
                 <w:lang w:eastAsia="es-EC"/>
+                <w14:ligatures w14:val="standardContextual"/>
               </w:rPr>
               <w:tab/>
             </w:r>
@@ -1084,7 +637,7 @@
                 <w:noProof/>
                 <w:webHidden/>
               </w:rPr>
-              <w:instrText xml:space="preserve"> PAGEREF _Toc129912345 \h </w:instrText>
+              <w:instrText xml:space="preserve"> PAGEREF _Toc134797378 \h </w:instrText>
             </w:r>
             <w:r>
               <w:rPr>
@@ -1104,7 +657,7 @@
                 <w:noProof/>
                 <w:webHidden/>
               </w:rPr>
-              <w:t>4</w:t>
+              <w:t>3</w:t>
             </w:r>
             <w:r>
               <w:rPr>
@@ -1124,17 +677,19 @@
             <w:rPr>
               <w:rFonts w:asciiTheme="minorHAnsi" w:eastAsiaTheme="minorEastAsia" w:hAnsiTheme="minorHAnsi"/>
               <w:noProof/>
+              <w:kern w:val="2"/>
               <w:sz w:val="22"/>
               <w:lang w:eastAsia="es-EC"/>
+              <w14:ligatures w14:val="standardContextual"/>
             </w:rPr>
           </w:pPr>
-          <w:hyperlink w:anchor="_Toc129912346" w:history="1">
+          <w:hyperlink w:anchor="_Toc134797379" w:history="1">
             <w:r>
               <w:rPr>
                 <w:rStyle w:val="Hipervnculo"/>
                 <w:noProof/>
               </w:rPr>
-              <w:t>Postgres</w:t>
+              <w:t>MySql</w:t>
             </w:r>
             <w:r>
               <w:rPr>
@@ -1155,7 +710,7 @@
                 <w:noProof/>
                 <w:webHidden/>
               </w:rPr>
-              <w:instrText xml:space="preserve"> PAGEREF _Toc129912346 \h </w:instrText>
+              <w:instrText xml:space="preserve"> PAGEREF _Toc134797379 \h </w:instrText>
             </w:r>
             <w:r>
               <w:rPr>
@@ -1175,78 +730,7 @@
                 <w:noProof/>
                 <w:webHidden/>
               </w:rPr>
-              <w:t>4</w:t>
-            </w:r>
-            <w:r>
-              <w:rPr>
-                <w:noProof/>
-                <w:webHidden/>
-              </w:rPr>
-              <w:fldChar w:fldCharType="end"/>
-            </w:r>
-          </w:hyperlink>
-        </w:p>
-        <w:p>
-          <w:pPr>
-            <w:pStyle w:val="TDC3"/>
-            <w:tabs>
-              <w:tab w:val="right" w:leader="dot" w:pos="8494"/>
-            </w:tabs>
-            <w:rPr>
-              <w:rFonts w:asciiTheme="minorHAnsi" w:eastAsiaTheme="minorEastAsia" w:hAnsiTheme="minorHAnsi"/>
-              <w:noProof/>
-              <w:sz w:val="22"/>
-              <w:lang w:eastAsia="es-EC"/>
-            </w:rPr>
-          </w:pPr>
-          <w:hyperlink w:anchor="_Toc129912347" w:history="1">
-            <w:r>
-              <w:rPr>
-                <w:rStyle w:val="Hipervnculo"/>
-                <w:noProof/>
-              </w:rPr>
-              <w:t>Proyecto</w:t>
-            </w:r>
-            <w:r>
-              <w:rPr>
-                <w:noProof/>
-                <w:webHidden/>
-              </w:rPr>
-              <w:tab/>
-            </w:r>
-            <w:r>
-              <w:rPr>
-                <w:noProof/>
-                <w:webHidden/>
-              </w:rPr>
-              <w:fldChar w:fldCharType="begin"/>
-            </w:r>
-            <w:r>
-              <w:rPr>
-                <w:noProof/>
-                <w:webHidden/>
-              </w:rPr>
-              <w:instrText xml:space="preserve"> PAGEREF _Toc129912347 \h </w:instrText>
-            </w:r>
-            <w:r>
-              <w:rPr>
-                <w:noProof/>
-                <w:webHidden/>
-              </w:rPr>
-            </w:r>
-            <w:r>
-              <w:rPr>
-                <w:noProof/>
-                <w:webHidden/>
-              </w:rPr>
-              <w:fldChar w:fldCharType="separate"/>
-            </w:r>
-            <w:r>
-              <w:rPr>
-                <w:noProof/>
-                <w:webHidden/>
-              </w:rPr>
-              <w:t>5</w:t>
+              <w:t>3</w:t>
             </w:r>
             <w:r>
               <w:rPr>
@@ -1267,11 +751,13 @@
             <w:rPr>
               <w:rFonts w:asciiTheme="minorHAnsi" w:eastAsiaTheme="minorEastAsia" w:hAnsiTheme="minorHAnsi"/>
               <w:noProof/>
+              <w:kern w:val="2"/>
               <w:sz w:val="22"/>
               <w:lang w:eastAsia="es-EC"/>
+              <w14:ligatures w14:val="standardContextual"/>
             </w:rPr>
           </w:pPr>
-          <w:hyperlink w:anchor="_Toc129912348" w:history="1">
+          <w:hyperlink w:anchor="_Toc134797380" w:history="1">
             <w:r>
               <w:rPr>
                 <w:rStyle w:val="Hipervnculo"/>
@@ -1283,8 +769,10 @@
               <w:rPr>
                 <w:rFonts w:asciiTheme="minorHAnsi" w:eastAsiaTheme="minorEastAsia" w:hAnsiTheme="minorHAnsi"/>
                 <w:noProof/>
+                <w:kern w:val="2"/>
                 <w:sz w:val="22"/>
                 <w:lang w:eastAsia="es-EC"/>
+                <w14:ligatures w14:val="standardContextual"/>
               </w:rPr>
               <w:tab/>
             </w:r>
@@ -1314,7 +802,229 @@
                 <w:noProof/>
                 <w:webHidden/>
               </w:rPr>
-              <w:instrText xml:space="preserve"> PAGEREF _Toc129912348 \h </w:instrText>
+              <w:instrText xml:space="preserve"> PAGEREF _Toc134797380 \h </w:instrText>
+            </w:r>
+            <w:r>
+              <w:rPr>
+                <w:noProof/>
+                <w:webHidden/>
+              </w:rPr>
+            </w:r>
+            <w:r>
+              <w:rPr>
+                <w:noProof/>
+                <w:webHidden/>
+              </w:rPr>
+              <w:fldChar w:fldCharType="separate"/>
+            </w:r>
+            <w:r>
+              <w:rPr>
+                <w:noProof/>
+                <w:webHidden/>
+              </w:rPr>
+              <w:t>5</w:t>
+            </w:r>
+            <w:r>
+              <w:rPr>
+                <w:noProof/>
+                <w:webHidden/>
+              </w:rPr>
+              <w:fldChar w:fldCharType="end"/>
+            </w:r>
+          </w:hyperlink>
+        </w:p>
+        <w:p>
+          <w:pPr>
+            <w:pStyle w:val="TDC3"/>
+            <w:tabs>
+              <w:tab w:val="right" w:leader="dot" w:pos="8494"/>
+            </w:tabs>
+            <w:rPr>
+              <w:rFonts w:asciiTheme="minorHAnsi" w:eastAsiaTheme="minorEastAsia" w:hAnsiTheme="minorHAnsi"/>
+              <w:noProof/>
+              <w:kern w:val="2"/>
+              <w:sz w:val="22"/>
+              <w:lang w:eastAsia="es-EC"/>
+              <w14:ligatures w14:val="standardContextual"/>
+            </w:rPr>
+          </w:pPr>
+          <w:hyperlink w:anchor="_Toc134797381" w:history="1">
+            <w:r>
+              <w:rPr>
+                <w:rStyle w:val="Hipervnculo"/>
+                <w:noProof/>
+                <w:lang w:eastAsia="es-EC"/>
+              </w:rPr>
+              <w:t>Pantalla cliente Inicio</w:t>
+            </w:r>
+            <w:r>
+              <w:rPr>
+                <w:noProof/>
+                <w:webHidden/>
+              </w:rPr>
+              <w:tab/>
+            </w:r>
+            <w:r>
+              <w:rPr>
+                <w:noProof/>
+                <w:webHidden/>
+              </w:rPr>
+              <w:fldChar w:fldCharType="begin"/>
+            </w:r>
+            <w:r>
+              <w:rPr>
+                <w:noProof/>
+                <w:webHidden/>
+              </w:rPr>
+              <w:instrText xml:space="preserve"> PAGEREF _Toc134797381 \h </w:instrText>
+            </w:r>
+            <w:r>
+              <w:rPr>
+                <w:noProof/>
+                <w:webHidden/>
+              </w:rPr>
+            </w:r>
+            <w:r>
+              <w:rPr>
+                <w:noProof/>
+                <w:webHidden/>
+              </w:rPr>
+              <w:fldChar w:fldCharType="separate"/>
+            </w:r>
+            <w:r>
+              <w:rPr>
+                <w:noProof/>
+                <w:webHidden/>
+              </w:rPr>
+              <w:t>5</w:t>
+            </w:r>
+            <w:r>
+              <w:rPr>
+                <w:noProof/>
+                <w:webHidden/>
+              </w:rPr>
+              <w:fldChar w:fldCharType="end"/>
+            </w:r>
+          </w:hyperlink>
+        </w:p>
+        <w:p>
+          <w:pPr>
+            <w:pStyle w:val="TDC3"/>
+            <w:tabs>
+              <w:tab w:val="right" w:leader="dot" w:pos="8494"/>
+            </w:tabs>
+            <w:rPr>
+              <w:rFonts w:asciiTheme="minorHAnsi" w:eastAsiaTheme="minorEastAsia" w:hAnsiTheme="minorHAnsi"/>
+              <w:noProof/>
+              <w:kern w:val="2"/>
+              <w:sz w:val="22"/>
+              <w:lang w:eastAsia="es-EC"/>
+              <w14:ligatures w14:val="standardContextual"/>
+            </w:rPr>
+          </w:pPr>
+          <w:hyperlink w:anchor="_Toc134797382" w:history="1">
+            <w:r>
+              <w:rPr>
+                <w:rStyle w:val="Hipervnculo"/>
+                <w:noProof/>
+                <w:lang w:eastAsia="es-EC"/>
+              </w:rPr>
+              <w:t>Pantalla reservar inmobiliaria cliente</w:t>
+            </w:r>
+            <w:r>
+              <w:rPr>
+                <w:noProof/>
+                <w:webHidden/>
+              </w:rPr>
+              <w:tab/>
+            </w:r>
+            <w:r>
+              <w:rPr>
+                <w:noProof/>
+                <w:webHidden/>
+              </w:rPr>
+              <w:fldChar w:fldCharType="begin"/>
+            </w:r>
+            <w:r>
+              <w:rPr>
+                <w:noProof/>
+                <w:webHidden/>
+              </w:rPr>
+              <w:instrText xml:space="preserve"> PAGEREF _Toc134797382 \h </w:instrText>
+            </w:r>
+            <w:r>
+              <w:rPr>
+                <w:noProof/>
+                <w:webHidden/>
+              </w:rPr>
+            </w:r>
+            <w:r>
+              <w:rPr>
+                <w:noProof/>
+                <w:webHidden/>
+              </w:rPr>
+              <w:fldChar w:fldCharType="separate"/>
+            </w:r>
+            <w:r>
+              <w:rPr>
+                <w:noProof/>
+                <w:webHidden/>
+              </w:rPr>
+              <w:t>5</w:t>
+            </w:r>
+            <w:r>
+              <w:rPr>
+                <w:noProof/>
+                <w:webHidden/>
+              </w:rPr>
+              <w:fldChar w:fldCharType="end"/>
+            </w:r>
+          </w:hyperlink>
+        </w:p>
+        <w:p>
+          <w:pPr>
+            <w:pStyle w:val="TDC3"/>
+            <w:tabs>
+              <w:tab w:val="right" w:leader="dot" w:pos="8494"/>
+            </w:tabs>
+            <w:rPr>
+              <w:rFonts w:asciiTheme="minorHAnsi" w:eastAsiaTheme="minorEastAsia" w:hAnsiTheme="minorHAnsi"/>
+              <w:noProof/>
+              <w:kern w:val="2"/>
+              <w:sz w:val="22"/>
+              <w:lang w:eastAsia="es-EC"/>
+              <w14:ligatures w14:val="standardContextual"/>
+            </w:rPr>
+          </w:pPr>
+          <w:hyperlink w:anchor="_Toc134797383" w:history="1">
+            <w:r>
+              <w:rPr>
+                <w:rStyle w:val="Hipervnculo"/>
+                <w:noProof/>
+                <w:lang w:eastAsia="es-EC"/>
+              </w:rPr>
+              <w:t>Pantalla de admin</w:t>
+            </w:r>
+            <w:r>
+              <w:rPr>
+                <w:noProof/>
+                <w:webHidden/>
+              </w:rPr>
+              <w:tab/>
+            </w:r>
+            <w:r>
+              <w:rPr>
+                <w:noProof/>
+                <w:webHidden/>
+              </w:rPr>
+              <w:fldChar w:fldCharType="begin"/>
+            </w:r>
+            <w:r>
+              <w:rPr>
+                <w:noProof/>
+                <w:webHidden/>
+              </w:rPr>
+              <w:instrText xml:space="preserve"> PAGEREF _Toc134797383 \h </w:instrText>
             </w:r>
             <w:r>
               <w:rPr>
@@ -1383,138 +1093,38 @@
       <w:pPr>
         <w:pStyle w:val="Ttulo1"/>
       </w:pPr>
-      <w:bookmarkStart w:id="0" w:name="_Toc129912337"/>
-      <w:r>
-        <w:rPr>
-          <w:noProof/>
-        </w:rPr>
+      <w:bookmarkStart w:id="0" w:name="_Toc134797375"/>
+      <w:r>
         <w:lastRenderedPageBreak/>
-        <mc:AlternateContent>
-          <mc:Choice Requires="wps">
-            <w:drawing>
-              <wp:anchor distT="45720" distB="45720" distL="114300" distR="114300" simplePos="0" relativeHeight="251670528" behindDoc="0" locked="0" layoutInCell="1" allowOverlap="1" wp14:anchorId="7C95154B" wp14:editId="7E6EF4F5">
-                <wp:simplePos x="0" y="0"/>
-                <wp:positionH relativeFrom="margin">
-                  <wp:posOffset>914400</wp:posOffset>
-                </wp:positionH>
-                <wp:positionV relativeFrom="paragraph">
-                  <wp:posOffset>3175</wp:posOffset>
-                </wp:positionV>
-                <wp:extent cx="771525" cy="285750"/>
-                <wp:effectExtent l="0" t="0" r="28575" b="19050"/>
-                <wp:wrapNone/>
-                <wp:docPr id="24" name="Cuadro de texto 2"/>
-                <wp:cNvGraphicFramePr>
-                  <a:graphicFrameLocks xmlns:a="http://schemas.openxmlformats.org/drawingml/2006/main"/>
-                </wp:cNvGraphicFramePr>
-                <a:graphic xmlns:a="http://schemas.openxmlformats.org/drawingml/2006/main">
-                  <a:graphicData uri="http://schemas.microsoft.com/office/word/2010/wordprocessingShape">
-                    <wps:wsp>
-                      <wps:cNvSpPr txBox="1">
-                        <a:spLocks noChangeArrowheads="1"/>
-                      </wps:cNvSpPr>
-                      <wps:spPr bwMode="auto">
-                        <a:xfrm>
-                          <a:off x="0" y="0"/>
-                          <a:ext cx="771525" cy="285750"/>
-                        </a:xfrm>
-                        <a:prstGeom prst="rect">
-                          <a:avLst/>
-                        </a:prstGeom>
-                        <a:noFill/>
-                        <a:ln w="3175">
-                          <a:solidFill>
-                            <a:schemeClr val="tx1"/>
-                          </a:solidFill>
-                          <a:miter lim="800000"/>
-                          <a:headEnd/>
-                          <a:tailEnd/>
-                        </a:ln>
-                      </wps:spPr>
-                      <wps:txbx>
-                        <w:txbxContent>
-                          <w:p>
-                            <w:pPr>
-                              <w:rPr>
-                                <w:color w:val="FF0000"/>
-                              </w:rPr>
-                            </w:pPr>
-                            <w:r>
-                              <w:rPr>
-                                <w:color w:val="FF0000"/>
-                              </w:rPr>
-                              <w:t>CAMBIAR</w:t>
-                            </w:r>
-                          </w:p>
-                        </w:txbxContent>
-                      </wps:txbx>
-                      <wps:bodyPr rot="0" vert="horz" wrap="square" lIns="91440" tIns="45720" rIns="91440" bIns="45720" anchor="t" anchorCtr="0">
-                        <a:noAutofit/>
-                      </wps:bodyPr>
-                    </wps:wsp>
-                  </a:graphicData>
-                </a:graphic>
-                <wp14:sizeRelH relativeFrom="margin">
-                  <wp14:pctWidth>0</wp14:pctWidth>
-                </wp14:sizeRelH>
-                <wp14:sizeRelV relativeFrom="margin">
-                  <wp14:pctHeight>0</wp14:pctHeight>
-                </wp14:sizeRelV>
-              </wp:anchor>
-            </w:drawing>
-          </mc:Choice>
-          <mc:Fallback>
-            <w:pict>
-              <v:shape w14:anchorId="7C95154B" id="_x0000_s1027" type="#_x0000_t202" style="position:absolute;left:0;text-align:left;margin-left:1in;margin-top:.25pt;width:60.75pt;height:22.5pt;z-index:251670528;visibility:visible;mso-wrap-style:square;mso-width-percent:0;mso-height-percent:0;mso-wrap-distance-left:9pt;mso-wrap-distance-top:3.6pt;mso-wrap-distance-right:9pt;mso-wrap-distance-bottom:3.6pt;mso-position-horizontal:absolute;mso-position-horizontal-relative:margin;mso-position-vertical:absolute;mso-position-vertical-relative:text;mso-width-percent:0;mso-height-percent:0;mso-width-relative:margin;mso-height-relative:margin;v-text-anchor:top" o:gfxdata="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" filled="f" strokecolor="black [3213]" strokeweight=".25pt">
-                <v:textbox>
-                  <w:txbxContent>
-                    <w:p>
-                      <w:pPr>
-                        <w:rPr>
-                          <w:color w:val="FF0000"/>
-                        </w:rPr>
-                      </w:pPr>
-                      <w:r>
-                        <w:rPr>
-                          <w:color w:val="FF0000"/>
-                        </w:rPr>
-                        <w:t>CAMBIAR</w:t>
-                      </w:r>
-                    </w:p>
-                  </w:txbxContent>
-                </v:textbox>
-                <w10:wrap anchorx="margin"/>
-              </v:shape>
-            </w:pict>
-          </mc:Fallback>
-        </mc:AlternateContent>
-      </w:r>
-      <w:r>
         <w:t>Objetivo</w:t>
       </w:r>
       <w:bookmarkEnd w:id="0"/>
     </w:p>
     <w:p>
       <w:r>
-        <w:t>(</w:t>
-      </w:r>
-      <w:r>
-        <w:t>Un texto que explique en 4 líneas el objetivo del programa.</w:t>
-      </w:r>
-      <w:r>
-        <w:t>)</w:t>
-      </w:r>
-    </w:p>
-    <w:p>
-      <w:r>
-        <w:t>El Hotel EFG ha identificado problemas con su sistema actual de administración de registro. Por ello ha solicitado el desarrollo de una aplicación para el registro de reservas.</w:t>
+        <w:t xml:space="preserve">La </w:t>
+      </w:r>
+      <w:r>
+        <w:t>inmobiliaria RTG</w:t>
+      </w:r>
+      <w:r>
+        <w:t xml:space="preserve"> </w:t>
+      </w:r>
+      <w:r>
+        <w:t xml:space="preserve">ha identificado problemas con su sistema actual </w:t>
+      </w:r>
+      <w:r>
+        <w:t>que controla y administra las inmobiliarias</w:t>
+      </w:r>
+      <w:r>
+        <w:t>. Por ello ha solicitado el desarrollo de una aplicación para el registro de reservas.</w:t>
       </w:r>
     </w:p>
     <w:p>
       <w:pPr>
         <w:pStyle w:val="Ttulo1"/>
       </w:pPr>
-      <w:bookmarkStart w:id="1" w:name="_Toc129912338"/>
+      <w:bookmarkStart w:id="1" w:name="_Toc134797376"/>
       <w:r>
         <w:t>Instructivo</w:t>
       </w:r>
@@ -1524,647 +1134,286 @@
       <w:pPr>
         <w:pStyle w:val="Ttulo2"/>
       </w:pPr>
-      <w:bookmarkStart w:id="2" w:name="_Toc129912339"/>
-      <w:r>
-        <w:t>Instalación</w:t>
+      <w:bookmarkStart w:id="2" w:name="_Toc134797377"/>
+      <w:r>
+        <w:t>Herramientas usadas</w:t>
       </w:r>
       <w:bookmarkEnd w:id="2"/>
-      <w:r>
+    </w:p>
+    <w:p>
+      <w:pPr>
+        <w:rPr>
+          <w:b/>
+          <w:bCs/>
+          <w:sz w:val="28"/>
+          <w:szCs w:val="24"/>
+        </w:rPr>
+      </w:pPr>
+      <w:r>
+        <w:rPr>
+          <w:b/>
+          <w:bCs/>
+          <w:sz w:val="28"/>
+          <w:szCs w:val="24"/>
+        </w:rPr>
+        <w:t xml:space="preserve">Spring </w:t>
+      </w:r>
+      <w:proofErr w:type="spellStart"/>
+      <w:r>
+        <w:rPr>
+          <w:b/>
+          <w:bCs/>
+          <w:sz w:val="28"/>
+          <w:szCs w:val="24"/>
+        </w:rPr>
+        <w:t>tool</w:t>
+      </w:r>
+      <w:proofErr w:type="spellEnd"/>
+      <w:r>
+        <w:rPr>
+          <w:b/>
+          <w:bCs/>
+          <w:sz w:val="28"/>
+          <w:szCs w:val="24"/>
+        </w:rPr>
         <w:t xml:space="preserve"> </w:t>
       </w:r>
+      <w:proofErr w:type="spellStart"/>
+      <w:r>
+        <w:rPr>
+          <w:b/>
+          <w:bCs/>
+          <w:sz w:val="28"/>
+          <w:szCs w:val="24"/>
+        </w:rPr>
+        <w:t>suit</w:t>
+      </w:r>
+      <w:proofErr w:type="spellEnd"/>
+      <w:r>
+        <w:rPr>
+          <w:b/>
+          <w:bCs/>
+          <w:sz w:val="28"/>
+          <w:szCs w:val="24"/>
+        </w:rPr>
+        <w:t xml:space="preserve"> 4</w:t>
+      </w:r>
+    </w:p>
+    <w:p>
+      <w:pPr>
+        <w:rPr>
+          <w:b/>
+          <w:bCs/>
+          <w:sz w:val="28"/>
+          <w:szCs w:val="24"/>
+        </w:rPr>
+      </w:pPr>
+      <w:proofErr w:type="spellStart"/>
+      <w:r>
+        <w:rPr>
+          <w:b/>
+          <w:bCs/>
+          <w:sz w:val="28"/>
+          <w:szCs w:val="24"/>
+        </w:rPr>
+        <w:t>Angulart</w:t>
+      </w:r>
+      <w:proofErr w:type="spellEnd"/>
+    </w:p>
+    <w:p>
+      <w:pPr>
+        <w:rPr>
+          <w:b/>
+          <w:bCs/>
+          <w:sz w:val="28"/>
+          <w:szCs w:val="24"/>
+        </w:rPr>
+      </w:pPr>
+      <w:proofErr w:type="spellStart"/>
+      <w:r>
+        <w:rPr>
+          <w:b/>
+          <w:bCs/>
+          <w:sz w:val="28"/>
+          <w:szCs w:val="24"/>
+        </w:rPr>
+        <w:t>Postman</w:t>
+      </w:r>
+      <w:proofErr w:type="spellEnd"/>
+    </w:p>
+    <w:p>
+      <w:pPr>
+        <w:rPr>
+          <w:b/>
+          <w:bCs/>
+          <w:sz w:val="28"/>
+          <w:szCs w:val="24"/>
+        </w:rPr>
+      </w:pPr>
+      <w:proofErr w:type="spellStart"/>
+      <w:r>
+        <w:rPr>
+          <w:b/>
+          <w:bCs/>
+          <w:sz w:val="28"/>
+          <w:szCs w:val="24"/>
+        </w:rPr>
+        <w:t>Gitlab</w:t>
+      </w:r>
+      <w:proofErr w:type="spellEnd"/>
+    </w:p>
+    <w:p>
+      <w:pPr>
+        <w:rPr>
+          <w:b/>
+          <w:bCs/>
+          <w:sz w:val="28"/>
+          <w:szCs w:val="24"/>
+        </w:rPr>
+      </w:pPr>
+      <w:proofErr w:type="spellStart"/>
+      <w:r>
+        <w:rPr>
+          <w:b/>
+          <w:bCs/>
+          <w:sz w:val="28"/>
+          <w:szCs w:val="24"/>
+        </w:rPr>
+        <w:t>Mysql</w:t>
+      </w:r>
+      <w:proofErr w:type="spellEnd"/>
+    </w:p>
+    <w:p>
+      <w:pPr>
+        <w:pStyle w:val="Ttulo2"/>
+      </w:pPr>
+      <w:bookmarkStart w:id="3" w:name="_Toc134797378"/>
+      <w:r>
+        <w:t>D</w:t>
+      </w:r>
+      <w:r>
+        <w:t>espliegue</w:t>
+      </w:r>
+      <w:bookmarkEnd w:id="3"/>
     </w:p>
     <w:p>
       <w:pPr>
         <w:pStyle w:val="Ttulo3"/>
       </w:pPr>
-      <w:bookmarkStart w:id="3" w:name="_Toc129912340"/>
+      <w:bookmarkStart w:id="4" w:name="_Toc134797379"/>
       <w:proofErr w:type="spellStart"/>
       <w:r>
-        <w:t>Xampp</w:t>
-      </w:r>
+        <w:t>MySql</w:t>
+      </w:r>
+      <w:bookmarkEnd w:id="4"/>
       <w:proofErr w:type="spellEnd"/>
-      <w:r>
-        <w:t xml:space="preserve"> </w:t>
-      </w:r>
-      <w:r>
-        <w:t>- PHP</w:t>
-      </w:r>
-      <w:r>
-        <w:t xml:space="preserve"> (Link: </w:t>
-      </w:r>
-      <w:hyperlink r:id="rId9" w:history="1">
-        <w:r>
-          <w:rPr>
-            <w:rStyle w:val="Hipervnculo"/>
-          </w:rPr>
-          <w:t>Enlace</w:t>
-        </w:r>
-      </w:hyperlink>
-      <w:r>
-        <w:t>)</w:t>
-      </w:r>
-      <w:bookmarkEnd w:id="3"/>
-    </w:p>
-    <w:p>
-      <w:r>
-        <w:t>I</w:t>
-      </w:r>
-      <w:r>
-        <w:t xml:space="preserve">nstalación de </w:t>
-      </w:r>
-      <w:proofErr w:type="spellStart"/>
-      <w:r>
-        <w:t>php</w:t>
-      </w:r>
-      <w:proofErr w:type="spellEnd"/>
-      <w:r>
-        <w:t xml:space="preserve"> y servidor local.</w:t>
-      </w:r>
-      <w:r>
-        <w:t xml:space="preserve"> Versión 8.1.12</w:t>
-      </w:r>
-      <w:r>
-        <w:t>.</w:t>
-      </w:r>
-    </w:p>
-    <w:p>
-      <w:pPr>
-        <w:pStyle w:val="Ttulo3"/>
-      </w:pPr>
-      <w:bookmarkStart w:id="4" w:name="_Toc129912341"/>
-      <w:r>
-        <w:t xml:space="preserve">Composer (Link: </w:t>
-      </w:r>
-      <w:hyperlink r:id="rId10" w:history="1">
-        <w:r>
-          <w:rPr>
-            <w:rStyle w:val="Hipervnculo"/>
-          </w:rPr>
-          <w:t>Enlace</w:t>
-        </w:r>
-      </w:hyperlink>
-      <w:r>
-        <w:t>)</w:t>
-      </w:r>
-      <w:bookmarkEnd w:id="4"/>
-    </w:p>
-    <w:p>
-      <w:r>
-        <w:t>Instalación de librerías.</w:t>
-      </w:r>
-    </w:p>
-    <w:p>
-      <w:pPr>
-        <w:pStyle w:val="Ttulo3"/>
-      </w:pPr>
-      <w:bookmarkStart w:id="5" w:name="_Toc129912342"/>
-      <w:proofErr w:type="spellStart"/>
-      <w:r>
-        <w:t>Symfony</w:t>
-      </w:r>
-      <w:proofErr w:type="spellEnd"/>
-      <w:r>
-        <w:t xml:space="preserve"> cli</w:t>
-      </w:r>
-      <w:r>
-        <w:t xml:space="preserve"> (Link: </w:t>
-      </w:r>
-      <w:hyperlink r:id="rId11" w:history="1">
-        <w:r>
-          <w:rPr>
-            <w:rStyle w:val="Hipervnculo"/>
-          </w:rPr>
-          <w:t>E</w:t>
-        </w:r>
-        <w:r>
-          <w:rPr>
-            <w:rStyle w:val="Hipervnculo"/>
-          </w:rPr>
-          <w:t>n</w:t>
-        </w:r>
-        <w:r>
-          <w:rPr>
-            <w:rStyle w:val="Hipervnculo"/>
-          </w:rPr>
-          <w:t>lace</w:t>
-        </w:r>
-      </w:hyperlink>
-      <w:r>
-        <w:t>)</w:t>
-      </w:r>
-      <w:bookmarkEnd w:id="5"/>
-    </w:p>
-    <w:p>
-      <w:r>
-        <w:t>D</w:t>
-      </w:r>
-      <w:r>
-        <w:t>ato importante</w:t>
-      </w:r>
-      <w:r>
-        <w:t xml:space="preserve">, </w:t>
-      </w:r>
-      <w:r>
-        <w:t xml:space="preserve">declarar la ruta </w:t>
-      </w:r>
-      <w:r>
-        <w:t xml:space="preserve">de </w:t>
-      </w:r>
-      <w:proofErr w:type="spellStart"/>
-      <w:r>
-        <w:t>symfony</w:t>
-      </w:r>
-      <w:proofErr w:type="spellEnd"/>
-      <w:r>
-        <w:t xml:space="preserve"> </w:t>
-      </w:r>
-      <w:r>
-        <w:t xml:space="preserve">en el </w:t>
-      </w:r>
-      <w:proofErr w:type="spellStart"/>
-      <w:r>
-        <w:t>path</w:t>
-      </w:r>
-      <w:proofErr w:type="spellEnd"/>
-      <w:r>
-        <w:t xml:space="preserve"> de variables de entorno</w:t>
-      </w:r>
-      <w:r>
-        <w:t>.</w:t>
-      </w:r>
-    </w:p>
-    <w:tbl>
-      <w:tblPr>
-        <w:tblW w:w="0" w:type="auto"/>
-        <w:tblLook w:val="04A0" w:firstRow="1" w:lastRow="0" w:firstColumn="1" w:lastColumn="0" w:noHBand="0" w:noVBand="1"/>
-      </w:tblPr>
-      <w:tblGrid>
-        <w:gridCol w:w="8494"/>
-      </w:tblGrid>
-      <w:tr>
-        <w:tc>
-          <w:tcPr>
-            <w:tcW w:w="8494" w:type="dxa"/>
-          </w:tcPr>
-          <w:p>
-            <w:pPr>
-              <w:jc w:val="center"/>
-              <w:rPr>
-                <w:u w:val="single"/>
-              </w:rPr>
-            </w:pPr>
-            <w:r>
-              <w:rPr>
-                <w:noProof/>
-                <w:lang w:eastAsia="es-EC"/>
-              </w:rPr>
-              <w:drawing>
-                <wp:inline distT="0" distB="0" distL="0" distR="0" wp14:anchorId="2AD55853" wp14:editId="25FC86E4">
-                  <wp:extent cx="1885885" cy="1800000"/>
-                  <wp:effectExtent l="0" t="0" r="635" b="0"/>
-                  <wp:docPr id="43" name="Imagen 43"/>
-                  <wp:cNvGraphicFramePr>
-                    <a:graphicFrameLocks xmlns:a="http://schemas.openxmlformats.org/drawingml/2006/main" noChangeAspect="1"/>
-                  </wp:cNvGraphicFramePr>
-                  <a:graphic xmlns:a="http://schemas.openxmlformats.org/drawingml/2006/main">
-                    <a:graphicData uri="http://schemas.openxmlformats.org/drawingml/2006/picture">
-                      <pic:pic xmlns:pic="http://schemas.openxmlformats.org/drawingml/2006/picture">
-                        <pic:nvPicPr>
-                          <pic:cNvPr id="1" name=""/>
-                          <pic:cNvPicPr/>
-                        </pic:nvPicPr>
-                        <pic:blipFill>
-                          <a:blip r:embed="rId12"/>
-                          <a:stretch>
-                            <a:fillRect/>
-                          </a:stretch>
-                        </pic:blipFill>
-                        <pic:spPr>
-                          <a:xfrm>
-                            <a:off x="0" y="0"/>
-                            <a:ext cx="1885885" cy="1800000"/>
-                          </a:xfrm>
-                          <a:prstGeom prst="rect">
-                            <a:avLst/>
-                          </a:prstGeom>
-                        </pic:spPr>
-                      </pic:pic>
-                    </a:graphicData>
-                  </a:graphic>
-                </wp:inline>
-              </w:drawing>
-            </w:r>
-          </w:p>
-        </w:tc>
-      </w:tr>
-    </w:tbl>
-    <w:p>
-      <w:pPr>
-        <w:rPr>
-          <w:u w:val="single"/>
-        </w:rPr>
-      </w:pPr>
-    </w:p>
-    <w:p>
-      <w:pPr>
-        <w:pStyle w:val="Ttulo3"/>
-      </w:pPr>
-      <w:bookmarkStart w:id="6" w:name="_Toc129912343"/>
-      <w:r>
-        <w:t>PostgreSQL</w:t>
-      </w:r>
-      <w:r>
-        <w:t xml:space="preserve"> (Link: </w:t>
-      </w:r>
-      <w:hyperlink r:id="rId13" w:history="1">
-        <w:r>
-          <w:rPr>
-            <w:rStyle w:val="Hipervnculo"/>
-          </w:rPr>
-          <w:t>E</w:t>
-        </w:r>
-        <w:r>
-          <w:rPr>
-            <w:rStyle w:val="Hipervnculo"/>
-          </w:rPr>
-          <w:t>n</w:t>
-        </w:r>
-        <w:r>
-          <w:rPr>
-            <w:rStyle w:val="Hipervnculo"/>
-          </w:rPr>
-          <w:t>lace</w:t>
-        </w:r>
-      </w:hyperlink>
-      <w:r>
-        <w:t>)</w:t>
-      </w:r>
-      <w:bookmarkEnd w:id="6"/>
-    </w:p>
-    <w:p>
-      <w:r>
-        <w:t xml:space="preserve">Base de </w:t>
-      </w:r>
-      <w:r>
-        <w:t>datos Versión 12.14.1, incluidos en la instalación pgAdmin4.</w:t>
-      </w:r>
-    </w:p>
-    <w:p>
-      <w:r>
-        <w:rPr>
-          <w:noProof/>
-        </w:rPr>
-        <mc:AlternateContent>
-          <mc:Choice Requires="wps">
-            <w:drawing>
-              <wp:anchor distT="45720" distB="45720" distL="114300" distR="114300" simplePos="0" relativeHeight="251660288" behindDoc="0" locked="0" layoutInCell="1" allowOverlap="1" wp14:anchorId="463ACF00" wp14:editId="5A73F04C">
-                <wp:simplePos x="0" y="0"/>
-                <wp:positionH relativeFrom="column">
-                  <wp:posOffset>2072005</wp:posOffset>
-                </wp:positionH>
-                <wp:positionV relativeFrom="paragraph">
-                  <wp:posOffset>235585</wp:posOffset>
-                </wp:positionV>
-                <wp:extent cx="771525" cy="285750"/>
-                <wp:effectExtent l="0" t="0" r="28575" b="19050"/>
-                <wp:wrapNone/>
-                <wp:docPr id="217" name="Cuadro de texto 2"/>
-                <wp:cNvGraphicFramePr>
-                  <a:graphicFrameLocks xmlns:a="http://schemas.openxmlformats.org/drawingml/2006/main"/>
-                </wp:cNvGraphicFramePr>
-                <a:graphic xmlns:a="http://schemas.openxmlformats.org/drawingml/2006/main">
-                  <a:graphicData uri="http://schemas.microsoft.com/office/word/2010/wordprocessingShape">
-                    <wps:wsp>
-                      <wps:cNvSpPr txBox="1">
-                        <a:spLocks noChangeArrowheads="1"/>
-                      </wps:cNvSpPr>
-                      <wps:spPr bwMode="auto">
-                        <a:xfrm>
-                          <a:off x="0" y="0"/>
-                          <a:ext cx="771525" cy="285750"/>
-                        </a:xfrm>
-                        <a:prstGeom prst="rect">
-                          <a:avLst/>
-                        </a:prstGeom>
-                        <a:noFill/>
-                        <a:ln w="3175">
-                          <a:solidFill>
-                            <a:schemeClr val="tx1"/>
-                          </a:solidFill>
-                          <a:miter lim="800000"/>
-                          <a:headEnd/>
-                          <a:tailEnd/>
-                        </a:ln>
-                      </wps:spPr>
-                      <wps:txbx>
-                        <w:txbxContent>
-                          <w:p>
-                            <w:pPr>
-                              <w:rPr>
-                                <w:color w:val="FF0000"/>
-                              </w:rPr>
-                            </w:pPr>
-                            <w:r>
-                              <w:rPr>
-                                <w:color w:val="FF0000"/>
-                              </w:rPr>
-                              <w:t>CAMBIAR</w:t>
-                            </w:r>
-                          </w:p>
-                        </w:txbxContent>
-                      </wps:txbx>
-                      <wps:bodyPr rot="0" vert="horz" wrap="square" lIns="91440" tIns="45720" rIns="91440" bIns="45720" anchor="t" anchorCtr="0">
-                        <a:noAutofit/>
-                      </wps:bodyPr>
-                    </wps:wsp>
-                  </a:graphicData>
-                </a:graphic>
-                <wp14:sizeRelH relativeFrom="margin">
-                  <wp14:pctWidth>0</wp14:pctWidth>
-                </wp14:sizeRelH>
-                <wp14:sizeRelV relativeFrom="margin">
-                  <wp14:pctHeight>0</wp14:pctHeight>
-                </wp14:sizeRelV>
-              </wp:anchor>
-            </w:drawing>
-          </mc:Choice>
-          <mc:Fallback>
-            <w:pict>
-              <v:shape w14:anchorId="463ACF00" id="_x0000_s1028" type="#_x0000_t202" style="position:absolute;margin-left:163.15pt;margin-top:18.55pt;width:60.75pt;height:22.5pt;z-index:251660288;visibility:visible;mso-wrap-style:square;mso-width-percent:0;mso-height-percent:0;mso-wrap-distance-left:9pt;mso-wrap-distance-top:3.6pt;mso-wrap-distance-right:9pt;mso-wrap-distance-bottom:3.6pt;mso-position-horizontal:absolute;mso-position-horizontal-relative:text;mso-position-vertical:absolute;mso-position-vertical-relative:text;mso-width-percent:0;mso-height-percent:0;mso-width-relative:margin;mso-height-relative:margin;v-text-anchor:top" o:gfxdata="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" filled="f" strokecolor="black [3213]" strokeweight=".25pt">
-                <v:textbox>
-                  <w:txbxContent>
-                    <w:p>
-                      <w:pPr>
-                        <w:rPr>
-                          <w:color w:val="FF0000"/>
-                        </w:rPr>
-                      </w:pPr>
-                      <w:r>
-                        <w:rPr>
-                          <w:color w:val="FF0000"/>
-                        </w:rPr>
-                        <w:t>CAMBIAR</w:t>
-                      </w:r>
-                    </w:p>
-                  </w:txbxContent>
-                </v:textbox>
-              </v:shape>
-            </w:pict>
-          </mc:Fallback>
-        </mc:AlternateContent>
-      </w:r>
-    </w:p>
-    <w:p>
-      <w:pPr>
-        <w:pStyle w:val="Ttulo3"/>
-      </w:pPr>
-      <w:bookmarkStart w:id="7" w:name="_Toc129912344"/>
-      <w:r>
-        <w:t xml:space="preserve">Git-lab: Repositorio </w:t>
-      </w:r>
-      <w:r>
-        <w:t xml:space="preserve">(Link: </w:t>
-      </w:r>
-      <w:hyperlink r:id="rId14" w:history="1">
-        <w:r>
-          <w:rPr>
-            <w:rStyle w:val="Hipervnculo"/>
-          </w:rPr>
-          <w:t>En</w:t>
-        </w:r>
-        <w:r>
-          <w:rPr>
-            <w:rStyle w:val="Hipervnculo"/>
-          </w:rPr>
-          <w:t>l</w:t>
-        </w:r>
-        <w:r>
-          <w:rPr>
-            <w:rStyle w:val="Hipervnculo"/>
-          </w:rPr>
-          <w:t>ace</w:t>
-        </w:r>
-      </w:hyperlink>
-      <w:r>
-        <w:t>)</w:t>
-      </w:r>
-      <w:bookmarkEnd w:id="7"/>
-    </w:p>
-    <w:p>
-      <w:r>
-        <w:rPr>
-          <w:noProof/>
-        </w:rPr>
-        <mc:AlternateContent>
-          <mc:Choice Requires="wps">
-            <w:drawing>
-              <wp:anchor distT="45720" distB="45720" distL="114300" distR="114300" simplePos="0" relativeHeight="251662336" behindDoc="0" locked="0" layoutInCell="1" allowOverlap="1" wp14:anchorId="074233DE" wp14:editId="48668C30">
-                <wp:simplePos x="0" y="0"/>
-                <wp:positionH relativeFrom="margin">
-                  <wp:posOffset>4957445</wp:posOffset>
-                </wp:positionH>
-                <wp:positionV relativeFrom="paragraph">
-                  <wp:posOffset>598170</wp:posOffset>
-                </wp:positionV>
-                <wp:extent cx="771525" cy="285750"/>
-                <wp:effectExtent l="0" t="0" r="28575" b="19050"/>
-                <wp:wrapNone/>
-                <wp:docPr id="20" name="Cuadro de texto 2"/>
-                <wp:cNvGraphicFramePr>
-                  <a:graphicFrameLocks xmlns:a="http://schemas.openxmlformats.org/drawingml/2006/main"/>
-                </wp:cNvGraphicFramePr>
-                <a:graphic xmlns:a="http://schemas.openxmlformats.org/drawingml/2006/main">
-                  <a:graphicData uri="http://schemas.microsoft.com/office/word/2010/wordprocessingShape">
-                    <wps:wsp>
-                      <wps:cNvSpPr txBox="1">
-                        <a:spLocks noChangeArrowheads="1"/>
-                      </wps:cNvSpPr>
-                      <wps:spPr bwMode="auto">
-                        <a:xfrm>
-                          <a:off x="0" y="0"/>
-                          <a:ext cx="771525" cy="285750"/>
-                        </a:xfrm>
-                        <a:prstGeom prst="rect">
-                          <a:avLst/>
-                        </a:prstGeom>
-                        <a:noFill/>
-                        <a:ln w="3175">
-                          <a:solidFill>
-                            <a:schemeClr val="tx1"/>
-                          </a:solidFill>
-                          <a:miter lim="800000"/>
-                          <a:headEnd/>
-                          <a:tailEnd/>
-                        </a:ln>
-                      </wps:spPr>
-                      <wps:txbx>
-                        <w:txbxContent>
-                          <w:p>
-                            <w:pPr>
-                              <w:rPr>
-                                <w:color w:val="FF0000"/>
-                              </w:rPr>
-                            </w:pPr>
-                            <w:r>
-                              <w:rPr>
-                                <w:color w:val="FF0000"/>
-                              </w:rPr>
-                              <w:t>CAMBIAR</w:t>
-                            </w:r>
-                          </w:p>
-                        </w:txbxContent>
-                      </wps:txbx>
-                      <wps:bodyPr rot="0" vert="horz" wrap="square" lIns="91440" tIns="45720" rIns="91440" bIns="45720" anchor="t" anchorCtr="0">
-                        <a:noAutofit/>
-                      </wps:bodyPr>
-                    </wps:wsp>
-                  </a:graphicData>
-                </a:graphic>
-                <wp14:sizeRelH relativeFrom="margin">
-                  <wp14:pctWidth>0</wp14:pctWidth>
-                </wp14:sizeRelH>
-                <wp14:sizeRelV relativeFrom="margin">
-                  <wp14:pctHeight>0</wp14:pctHeight>
-                </wp14:sizeRelV>
-              </wp:anchor>
-            </w:drawing>
-          </mc:Choice>
-          <mc:Fallback>
-            <w:pict>
-              <v:shape w14:anchorId="074233DE" id="_x0000_s1029" type="#_x0000_t202" style="position:absolute;margin-left:390.35pt;margin-top:47.1pt;width:60.75pt;height:22.5pt;z-index:251662336;visibility:visible;mso-wrap-style:square;mso-width-percent:0;mso-height-percent:0;mso-wrap-distance-left:9pt;mso-wrap-distance-top:3.6pt;mso-wrap-distance-right:9pt;mso-wrap-distance-bottom:3.6pt;mso-position-horizontal:absolute;mso-position-horizontal-relative:margin;mso-position-vertical:absolute;mso-position-vertical-relative:text;mso-width-percent:0;mso-height-percent:0;mso-width-relative:margin;mso-height-relative:margin;v-text-anchor:top" o:gfxdata="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" filled="f" strokecolor="black [3213]" strokeweight=".25pt">
-                <v:textbox>
-                  <w:txbxContent>
-                    <w:p>
-                      <w:pPr>
-                        <w:rPr>
-                          <w:color w:val="FF0000"/>
-                        </w:rPr>
-                      </w:pPr>
-                      <w:r>
-                        <w:rPr>
-                          <w:color w:val="FF0000"/>
-                        </w:rPr>
-                        <w:t>CAMBIAR</w:t>
-                      </w:r>
-                    </w:p>
-                  </w:txbxContent>
-                </v:textbox>
-                <w10:wrap anchorx="margin"/>
-              </v:shape>
-            </w:pict>
-          </mc:Fallback>
-        </mc:AlternateContent>
-      </w:r>
-      <w:r>
-        <w:t>Para la clonación del p</w:t>
-      </w:r>
-      <w:r>
-        <w:t>royecto se utiliza:</w:t>
-      </w:r>
-      <w:r>
-        <w:t xml:space="preserve"> </w:t>
-      </w:r>
-    </w:p>
-    <w:tbl>
-      <w:tblPr>
-        <w:tblW w:w="0" w:type="auto"/>
-        <w:tblLook w:val="04A0" w:firstRow="1" w:lastRow="0" w:firstColumn="1" w:lastColumn="0" w:noHBand="0" w:noVBand="1"/>
-      </w:tblPr>
-      <w:tblGrid>
-        <w:gridCol w:w="8494"/>
-      </w:tblGrid>
-      <w:tr>
-        <w:tc>
-          <w:tcPr>
-            <w:tcW w:w="8494" w:type="dxa"/>
-          </w:tcPr>
-          <w:p>
-            <w:pPr>
-              <w:jc w:val="center"/>
-            </w:pPr>
-            <w:r>
-              <w:drawing>
-                <wp:inline distT="0" distB="0" distL="0" distR="0" wp14:anchorId="01CA96FB" wp14:editId="1EB89FFD">
-                  <wp:extent cx="4298868" cy="614196"/>
-                  <wp:effectExtent l="0" t="0" r="6985" b="0"/>
-                  <wp:docPr id="11" name="Imagen 11"/>
-                  <wp:cNvGraphicFramePr>
-                    <a:graphicFrameLocks xmlns:a="http://schemas.openxmlformats.org/drawingml/2006/main" noChangeAspect="1"/>
-                  </wp:cNvGraphicFramePr>
-                  <a:graphic xmlns:a="http://schemas.openxmlformats.org/drawingml/2006/main">
-                    <a:graphicData uri="http://schemas.openxmlformats.org/drawingml/2006/picture">
-                      <pic:pic xmlns:pic="http://schemas.openxmlformats.org/drawingml/2006/picture">
-                        <pic:nvPicPr>
-                          <pic:cNvPr id="1" name=""/>
-                          <pic:cNvPicPr/>
-                        </pic:nvPicPr>
-                        <pic:blipFill>
-                          <a:blip r:embed="rId15"/>
-                          <a:stretch>
-                            <a:fillRect/>
-                          </a:stretch>
-                        </pic:blipFill>
-                        <pic:spPr>
-                          <a:xfrm>
-                            <a:off x="0" y="0"/>
-                            <a:ext cx="4344010" cy="620646"/>
-                          </a:xfrm>
-                          <a:prstGeom prst="rect">
-                            <a:avLst/>
-                          </a:prstGeom>
-                        </pic:spPr>
-                      </pic:pic>
-                    </a:graphicData>
-                  </a:graphic>
-                </wp:inline>
-              </w:drawing>
-            </w:r>
-          </w:p>
-        </w:tc>
-      </w:tr>
-    </w:tbl>
-    <w:p/>
-    <w:p>
-      <w:pPr>
-        <w:pStyle w:val="Ttulo3"/>
-      </w:pPr>
-    </w:p>
-    <w:p/>
-    <w:p>
-      <w:pPr>
-        <w:pStyle w:val="Ttulo2"/>
-      </w:pPr>
-      <w:bookmarkStart w:id="8" w:name="_Toc129912345"/>
+    </w:p>
+    <w:p>
+      <w:pPr>
+        <w:pStyle w:val="Ttulo4"/>
+      </w:pPr>
+      <w:r>
+        <w:t>Diagrama entidad relación</w:t>
+      </w:r>
+    </w:p>
+    <w:p>
+      <w:pPr>
+        <w:jc w:val="center"/>
+      </w:pPr>
+      <w:r>
+        <w:drawing>
+          <wp:inline distT="0" distB="0" distL="0" distR="0" wp14:anchorId="3E03AEC4" wp14:editId="7FFEDD37">
+            <wp:extent cx="4200525" cy="4562475"/>
+            <wp:effectExtent l="0" t="0" r="9525" b="9525"/>
+            <wp:docPr id="1696204586" name="Imagen 1"/>
+            <wp:cNvGraphicFramePr>
+              <a:graphicFrameLocks xmlns:a="http://schemas.openxmlformats.org/drawingml/2006/main" noChangeAspect="1"/>
+            </wp:cNvGraphicFramePr>
+            <a:graphic xmlns:a="http://schemas.openxmlformats.org/drawingml/2006/main">
+              <a:graphicData uri="http://schemas.openxmlformats.org/drawingml/2006/picture">
+                <pic:pic xmlns:pic="http://schemas.openxmlformats.org/drawingml/2006/picture">
+                  <pic:nvPicPr>
+                    <pic:cNvPr id="1696204586" name=""/>
+                    <pic:cNvPicPr/>
+                  </pic:nvPicPr>
+                  <pic:blipFill rotWithShape="1">
+                    <a:blip r:embed="rId9"/>
+                    <a:srcRect t="3082" r="22213" b="10091"/>
+                    <a:stretch/>
+                  </pic:blipFill>
+                  <pic:spPr bwMode="auto">
+                    <a:xfrm>
+                      <a:off x="0" y="0"/>
+                      <a:ext cx="4200525" cy="4562475"/>
+                    </a:xfrm>
+                    <a:prstGeom prst="rect">
+                      <a:avLst/>
+                    </a:prstGeom>
+                    <a:ln>
+                      <a:noFill/>
+                    </a:ln>
+                    <a:extLst>
+                      <a:ext uri="{53640926-AAD7-44D8-BBD7-CCE9431645EC}">
+                        <a14:shadowObscured xmlns:a14="http://schemas.microsoft.com/office/drawing/2010/main"/>
+                      </a:ext>
+                    </a:extLst>
+                  </pic:spPr>
+                </pic:pic>
+              </a:graphicData>
+            </a:graphic>
+          </wp:inline>
+        </w:drawing>
+      </w:r>
+    </w:p>
+    <w:p>
+      <w:pPr>
+        <w:pStyle w:val="Ttulo4"/>
+      </w:pPr>
       <w:r>
         <w:lastRenderedPageBreak/>
-        <w:t>D</w:t>
-      </w:r>
-      <w:r>
-        <w:t>espliegue</w:t>
-      </w:r>
-      <w:bookmarkEnd w:id="8"/>
-    </w:p>
-    <w:p>
-      <w:pPr>
-        <w:pStyle w:val="Ttulo3"/>
-      </w:pPr>
-      <w:bookmarkStart w:id="9" w:name="_Toc129912346"/>
-      <w:r>
-        <w:t>Postgres</w:t>
-      </w:r>
-      <w:bookmarkEnd w:id="9"/>
-    </w:p>
-    <w:p>
-      <w:pPr>
-        <w:pStyle w:val="Ttulo4"/>
-      </w:pPr>
-      <w:r>
         <w:t>Creación de base de datos</w:t>
       </w:r>
-    </w:p>
-    <w:p>
-      <w:r>
-        <w:t>Abrir pgAdmin4 para crear la base de datos, se puede crear ya sea mediante script o la Interfaz que nos proporciona postgres.</w:t>
+      <w:r>
+        <w:t xml:space="preserve"> y tablas</w:t>
+      </w:r>
+    </w:p>
+    <w:p>
+      <w:r>
+        <w:drawing>
+          <wp:inline distT="0" distB="0" distL="0" distR="0" wp14:anchorId="21627341" wp14:editId="2F87902E">
+            <wp:extent cx="5400040" cy="3620770"/>
+            <wp:effectExtent l="0" t="0" r="0" b="0"/>
+            <wp:docPr id="1016499149" name="Imagen 1"/>
+            <wp:cNvGraphicFramePr>
+              <a:graphicFrameLocks xmlns:a="http://schemas.openxmlformats.org/drawingml/2006/main" noChangeAspect="1"/>
+            </wp:cNvGraphicFramePr>
+            <a:graphic xmlns:a="http://schemas.openxmlformats.org/drawingml/2006/main">
+              <a:graphicData uri="http://schemas.openxmlformats.org/drawingml/2006/picture">
+                <pic:pic xmlns:pic="http://schemas.openxmlformats.org/drawingml/2006/picture">
+                  <pic:nvPicPr>
+                    <pic:cNvPr id="1016499149" name=""/>
+                    <pic:cNvPicPr/>
+                  </pic:nvPicPr>
+                  <pic:blipFill>
+                    <a:blip r:embed="rId10"/>
+                    <a:stretch>
+                      <a:fillRect/>
+                    </a:stretch>
+                  </pic:blipFill>
+                  <pic:spPr>
+                    <a:xfrm>
+                      <a:off x="0" y="0"/>
+                      <a:ext cx="5400040" cy="3620770"/>
+                    </a:xfrm>
+                    <a:prstGeom prst="rect">
+                      <a:avLst/>
+                    </a:prstGeom>
+                  </pic:spPr>
+                </pic:pic>
+              </a:graphicData>
+            </a:graphic>
+          </wp:inline>
+        </w:drawing>
       </w:r>
     </w:p>
     <w:tbl>
@@ -2181,49 +1430,7 @@
           <w:tcPr>
             <w:tcW w:w="4247" w:type="dxa"/>
           </w:tcPr>
-          <w:p>
-            <w:r>
-              <w:rPr>
-                <w:noProof/>
-                <w:lang w:eastAsia="es-EC"/>
-              </w:rPr>
-              <w:drawing>
-                <wp:inline distT="0" distB="0" distL="0" distR="0" wp14:anchorId="1CBE7DDE" wp14:editId="5810B466">
-                  <wp:extent cx="2284316" cy="1800000"/>
-                  <wp:effectExtent l="0" t="0" r="1905" b="0"/>
-                  <wp:docPr id="7" name="Imagen 7"/>
-                  <wp:cNvGraphicFramePr>
-                    <a:graphicFrameLocks xmlns:a="http://schemas.openxmlformats.org/drawingml/2006/main" noChangeAspect="1"/>
-                  </wp:cNvGraphicFramePr>
-                  <a:graphic xmlns:a="http://schemas.openxmlformats.org/drawingml/2006/main">
-                    <a:graphicData uri="http://schemas.openxmlformats.org/drawingml/2006/picture">
-                      <pic:pic xmlns:pic="http://schemas.openxmlformats.org/drawingml/2006/picture">
-                        <pic:nvPicPr>
-                          <pic:cNvPr id="1" name=""/>
-                          <pic:cNvPicPr/>
-                        </pic:nvPicPr>
-                        <pic:blipFill>
-                          <a:blip r:embed="rId16"/>
-                          <a:stretch>
-                            <a:fillRect/>
-                          </a:stretch>
-                        </pic:blipFill>
-                        <pic:spPr>
-                          <a:xfrm>
-                            <a:off x="0" y="0"/>
-                            <a:ext cx="2284316" cy="1800000"/>
-                          </a:xfrm>
-                          <a:prstGeom prst="rect">
-                            <a:avLst/>
-                          </a:prstGeom>
-                        </pic:spPr>
-                      </pic:pic>
-                    </a:graphicData>
-                  </a:graphic>
-                </wp:inline>
-              </w:drawing>
-            </w:r>
-          </w:p>
+          <w:p/>
         </w:tc>
         <w:tc>
           <w:tcPr>
@@ -2233,607 +1440,10 @@
             <w:pPr>
               <w:jc w:val="center"/>
             </w:pPr>
-            <w:r>
-              <w:rPr>
-                <w:noProof/>
-                <w:lang w:eastAsia="es-EC"/>
-              </w:rPr>
-              <w:drawing>
-                <wp:inline distT="0" distB="0" distL="0" distR="0" wp14:anchorId="79575015" wp14:editId="191800AE">
-                  <wp:extent cx="2310521" cy="1800000"/>
-                  <wp:effectExtent l="0" t="0" r="0" b="0"/>
-                  <wp:docPr id="3" name="Imagen 3"/>
-                  <wp:cNvGraphicFramePr>
-                    <a:graphicFrameLocks xmlns:a="http://schemas.openxmlformats.org/drawingml/2006/main" noChangeAspect="1"/>
-                  </wp:cNvGraphicFramePr>
-                  <a:graphic xmlns:a="http://schemas.openxmlformats.org/drawingml/2006/main">
-                    <a:graphicData uri="http://schemas.openxmlformats.org/drawingml/2006/picture">
-                      <pic:pic xmlns:pic="http://schemas.openxmlformats.org/drawingml/2006/picture">
-                        <pic:nvPicPr>
-                          <pic:cNvPr id="1" name=""/>
-                          <pic:cNvPicPr/>
-                        </pic:nvPicPr>
-                        <pic:blipFill>
-                          <a:blip r:embed="rId17"/>
-                          <a:stretch>
-                            <a:fillRect/>
-                          </a:stretch>
-                        </pic:blipFill>
-                        <pic:spPr>
-                          <a:xfrm>
-                            <a:off x="0" y="0"/>
-                            <a:ext cx="2310521" cy="1800000"/>
-                          </a:xfrm>
-                          <a:prstGeom prst="rect">
-                            <a:avLst/>
-                          </a:prstGeom>
-                        </pic:spPr>
-                      </pic:pic>
-                    </a:graphicData>
-                  </a:graphic>
-                </wp:inline>
-              </w:drawing>
-            </w:r>
           </w:p>
         </w:tc>
       </w:tr>
     </w:tbl>
-    <w:p/>
-    <w:p>
-      <w:pPr>
-        <w:pStyle w:val="Ttulo4"/>
-      </w:pPr>
-      <w:r>
-        <w:t xml:space="preserve">Creación de Tablas </w:t>
-      </w:r>
-    </w:p>
-    <w:p>
-      <w:r>
-        <w:rPr>
-          <w:noProof/>
-        </w:rPr>
-        <mc:AlternateContent>
-          <mc:Choice Requires="wps">
-            <w:drawing>
-              <wp:anchor distT="45720" distB="45720" distL="114300" distR="114300" simplePos="0" relativeHeight="251664384" behindDoc="0" locked="0" layoutInCell="1" allowOverlap="1" wp14:anchorId="025F5A51" wp14:editId="555F1685">
-                <wp:simplePos x="0" y="0"/>
-                <wp:positionH relativeFrom="margin">
-                  <wp:posOffset>4714875</wp:posOffset>
-                </wp:positionH>
-                <wp:positionV relativeFrom="paragraph">
-                  <wp:posOffset>6985</wp:posOffset>
-                </wp:positionV>
-                <wp:extent cx="771525" cy="285750"/>
-                <wp:effectExtent l="0" t="0" r="28575" b="19050"/>
-                <wp:wrapNone/>
-                <wp:docPr id="21" name="Cuadro de texto 2"/>
-                <wp:cNvGraphicFramePr>
-                  <a:graphicFrameLocks xmlns:a="http://schemas.openxmlformats.org/drawingml/2006/main"/>
-                </wp:cNvGraphicFramePr>
-                <a:graphic xmlns:a="http://schemas.openxmlformats.org/drawingml/2006/main">
-                  <a:graphicData uri="http://schemas.microsoft.com/office/word/2010/wordprocessingShape">
-                    <wps:wsp>
-                      <wps:cNvSpPr txBox="1">
-                        <a:spLocks noChangeArrowheads="1"/>
-                      </wps:cNvSpPr>
-                      <wps:spPr bwMode="auto">
-                        <a:xfrm>
-                          <a:off x="0" y="0"/>
-                          <a:ext cx="771525" cy="285750"/>
-                        </a:xfrm>
-                        <a:prstGeom prst="rect">
-                          <a:avLst/>
-                        </a:prstGeom>
-                        <a:noFill/>
-                        <a:ln w="3175">
-                          <a:solidFill>
-                            <a:schemeClr val="tx1"/>
-                          </a:solidFill>
-                          <a:miter lim="800000"/>
-                          <a:headEnd/>
-                          <a:tailEnd/>
-                        </a:ln>
-                      </wps:spPr>
-                      <wps:txbx>
-                        <w:txbxContent>
-                          <w:p>
-                            <w:pPr>
-                              <w:rPr>
-                                <w:color w:val="FF0000"/>
-                              </w:rPr>
-                            </w:pPr>
-                            <w:bookmarkStart w:id="10" w:name="_GoBack"/>
-                            <w:r>
-                              <w:rPr>
-                                <w:color w:val="FF0000"/>
-                              </w:rPr>
-                              <w:t>CAMBIAR</w:t>
-                            </w:r>
-                            <w:bookmarkEnd w:id="10"/>
-                          </w:p>
-                        </w:txbxContent>
-                      </wps:txbx>
-                      <wps:bodyPr rot="0" vert="horz" wrap="square" lIns="91440" tIns="45720" rIns="91440" bIns="45720" anchor="t" anchorCtr="0">
-                        <a:noAutofit/>
-                      </wps:bodyPr>
-                    </wps:wsp>
-                  </a:graphicData>
-                </a:graphic>
-                <wp14:sizeRelH relativeFrom="margin">
-                  <wp14:pctWidth>0</wp14:pctWidth>
-                </wp14:sizeRelH>
-                <wp14:sizeRelV relativeFrom="margin">
-                  <wp14:pctHeight>0</wp14:pctHeight>
-                </wp14:sizeRelV>
-              </wp:anchor>
-            </w:drawing>
-          </mc:Choice>
-          <mc:Fallback>
-            <w:pict>
-              <v:shape w14:anchorId="025F5A51" id="_x0000_s1030" type="#_x0000_t202" style="position:absolute;margin-left:371.25pt;margin-top:.55pt;width:60.75pt;height:22.5pt;z-index:251664384;visibility:visible;mso-wrap-style:square;mso-width-percent:0;mso-height-percent:0;mso-wrap-distance-left:9pt;mso-wrap-distance-top:3.6pt;mso-wrap-distance-right:9pt;mso-wrap-distance-bottom:3.6pt;mso-position-horizontal:absolute;mso-position-horizontal-relative:margin;mso-position-vertical:absolute;mso-position-vertical-relative:text;mso-width-percent:0;mso-height-percent:0;mso-width-relative:margin;mso-height-relative:margin;v-text-anchor:top" o:gfxdata="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" filled="f" strokecolor="black [3213]" strokeweight=".25pt">
-                <v:textbox>
-                  <w:txbxContent>
-                    <w:p>
-                      <w:pPr>
-                        <w:rPr>
-                          <w:color w:val="FF0000"/>
-                        </w:rPr>
-                      </w:pPr>
-                      <w:bookmarkStart w:id="11" w:name="_GoBack"/>
-                      <w:r>
-                        <w:rPr>
-                          <w:color w:val="FF0000"/>
-                        </w:rPr>
-                        <w:t>CAMBIAR</w:t>
-                      </w:r>
-                      <w:bookmarkEnd w:id="11"/>
-                    </w:p>
-                  </w:txbxContent>
-                </v:textbox>
-                <w10:wrap anchorx="margin"/>
-              </v:shape>
-            </w:pict>
-          </mc:Fallback>
-        </mc:AlternateContent>
-      </w:r>
-      <w:r>
-        <w:t>De preferencia para esta documentación se usó script para la creación de las tablas.</w:t>
-      </w:r>
-      <w:r>
-        <w:rPr>
-          <w:noProof/>
-        </w:rPr>
-        <w:t xml:space="preserve"> </w:t>
-      </w:r>
-    </w:p>
-    <w:tbl>
-      <w:tblPr>
-        <w:tblW w:w="0" w:type="auto"/>
-        <w:tblLook w:val="04A0" w:firstRow="1" w:lastRow="0" w:firstColumn="1" w:lastColumn="0" w:noHBand="0" w:noVBand="1"/>
-      </w:tblPr>
-      <w:tblGrid>
-        <w:gridCol w:w="8494"/>
-      </w:tblGrid>
-      <w:tr>
-        <w:tc>
-          <w:tcPr>
-            <w:tcW w:w="8494" w:type="dxa"/>
-          </w:tcPr>
-          <w:p>
-            <w:pPr>
-              <w:jc w:val="center"/>
-            </w:pPr>
-            <w:r>
-              <w:rPr>
-                <w:noProof/>
-                <w:lang w:eastAsia="es-EC"/>
-              </w:rPr>
-              <w:drawing>
-                <wp:inline distT="0" distB="0" distL="0" distR="0" wp14:anchorId="02C648B2" wp14:editId="0E72B2DB">
-                  <wp:extent cx="2847975" cy="2416569"/>
-                  <wp:effectExtent l="0" t="0" r="0" b="3175"/>
-                  <wp:docPr id="12" name="Imagen 12" descr="C:\Users\Desarrollo\Downloads\code.png"/>
-                  <wp:cNvGraphicFramePr>
-                    <a:graphicFrameLocks xmlns:a="http://schemas.openxmlformats.org/drawingml/2006/main" noChangeAspect="1"/>
-                  </wp:cNvGraphicFramePr>
-                  <a:graphic xmlns:a="http://schemas.openxmlformats.org/drawingml/2006/main">
-                    <a:graphicData uri="http://schemas.openxmlformats.org/drawingml/2006/picture">
-                      <pic:pic xmlns:pic="http://schemas.openxmlformats.org/drawingml/2006/picture">
-                        <pic:nvPicPr>
-                          <pic:cNvPr id="0" name="Picture 1" descr="C:\Users\Desarrollo\Downloads\code.png"/>
-                          <pic:cNvPicPr>
-                            <a:picLocks noChangeAspect="1" noChangeArrowheads="1"/>
-                          </pic:cNvPicPr>
-                        </pic:nvPicPr>
-                        <pic:blipFill>
-                          <a:blip r:embed="rId18" cstate="print">
-                            <a:extLst>
-                              <a:ext uri="{28A0092B-C50C-407E-A947-70E740481C1C}">
-                                <a14:useLocalDpi xmlns:a14="http://schemas.microsoft.com/office/drawing/2010/main" val="0"/>
-                              </a:ext>
-                            </a:extLst>
-                          </a:blip>
-                          <a:srcRect/>
-                          <a:stretch>
-                            <a:fillRect/>
-                          </a:stretch>
-                        </pic:blipFill>
-                        <pic:spPr bwMode="auto">
-                          <a:xfrm>
-                            <a:off x="0" y="0"/>
-                            <a:ext cx="2856175" cy="2423527"/>
-                          </a:xfrm>
-                          <a:prstGeom prst="rect">
-                            <a:avLst/>
-                          </a:prstGeom>
-                          <a:noFill/>
-                          <a:ln>
-                            <a:noFill/>
-                          </a:ln>
-                        </pic:spPr>
-                      </pic:pic>
-                    </a:graphicData>
-                  </a:graphic>
-                </wp:inline>
-              </w:drawing>
-            </w:r>
-          </w:p>
-        </w:tc>
-      </w:tr>
-    </w:tbl>
-    <w:p>
-      <w:pPr>
-        <w:pStyle w:val="Ttulo4"/>
-      </w:pPr>
-      <w:r>
-        <w:rPr>
-          <w:noProof/>
-        </w:rPr>
-        <mc:AlternateContent>
-          <mc:Choice Requires="wps">
-            <w:drawing>
-              <wp:anchor distT="45720" distB="45720" distL="114300" distR="114300" simplePos="0" relativeHeight="251666432" behindDoc="0" locked="0" layoutInCell="1" allowOverlap="1" wp14:anchorId="3EE93D55" wp14:editId="12347422">
-                <wp:simplePos x="0" y="0"/>
-                <wp:positionH relativeFrom="margin">
-                  <wp:posOffset>3695700</wp:posOffset>
-                </wp:positionH>
-                <wp:positionV relativeFrom="paragraph">
-                  <wp:posOffset>137795</wp:posOffset>
-                </wp:positionV>
-                <wp:extent cx="771525" cy="285750"/>
-                <wp:effectExtent l="0" t="0" r="28575" b="19050"/>
-                <wp:wrapNone/>
-                <wp:docPr id="22" name="Cuadro de texto 2"/>
-                <wp:cNvGraphicFramePr>
-                  <a:graphicFrameLocks xmlns:a="http://schemas.openxmlformats.org/drawingml/2006/main"/>
-                </wp:cNvGraphicFramePr>
-                <a:graphic xmlns:a="http://schemas.openxmlformats.org/drawingml/2006/main">
-                  <a:graphicData uri="http://schemas.microsoft.com/office/word/2010/wordprocessingShape">
-                    <wps:wsp>
-                      <wps:cNvSpPr txBox="1">
-                        <a:spLocks noChangeArrowheads="1"/>
-                      </wps:cNvSpPr>
-                      <wps:spPr bwMode="auto">
-                        <a:xfrm>
-                          <a:off x="0" y="0"/>
-                          <a:ext cx="771525" cy="285750"/>
-                        </a:xfrm>
-                        <a:prstGeom prst="rect">
-                          <a:avLst/>
-                        </a:prstGeom>
-                        <a:noFill/>
-                        <a:ln w="3175">
-                          <a:solidFill>
-                            <a:schemeClr val="tx1"/>
-                          </a:solidFill>
-                          <a:miter lim="800000"/>
-                          <a:headEnd/>
-                          <a:tailEnd/>
-                        </a:ln>
-                      </wps:spPr>
-                      <wps:txbx>
-                        <w:txbxContent>
-                          <w:p>
-                            <w:pPr>
-                              <w:rPr>
-                                <w:color w:val="FF0000"/>
-                              </w:rPr>
-                            </w:pPr>
-                            <w:r>
-                              <w:rPr>
-                                <w:color w:val="FF0000"/>
-                              </w:rPr>
-                              <w:t>CAMBIAR</w:t>
-                            </w:r>
-                          </w:p>
-                        </w:txbxContent>
-                      </wps:txbx>
-                      <wps:bodyPr rot="0" vert="horz" wrap="square" lIns="91440" tIns="45720" rIns="91440" bIns="45720" anchor="t" anchorCtr="0">
-                        <a:noAutofit/>
-                      </wps:bodyPr>
-                    </wps:wsp>
-                  </a:graphicData>
-                </a:graphic>
-                <wp14:sizeRelH relativeFrom="margin">
-                  <wp14:pctWidth>0</wp14:pctWidth>
-                </wp14:sizeRelH>
-                <wp14:sizeRelV relativeFrom="margin">
-                  <wp14:pctHeight>0</wp14:pctHeight>
-                </wp14:sizeRelV>
-              </wp:anchor>
-            </w:drawing>
-          </mc:Choice>
-          <mc:Fallback>
-            <w:pict>
-              <v:shape w14:anchorId="3EE93D55" id="_x0000_s1031" type="#_x0000_t202" style="position:absolute;margin-left:291pt;margin-top:10.85pt;width:60.75pt;height:22.5pt;z-index:251666432;visibility:visible;mso-wrap-style:square;mso-width-percent:0;mso-height-percent:0;mso-wrap-distance-left:9pt;mso-wrap-distance-top:3.6pt;mso-wrap-distance-right:9pt;mso-wrap-distance-bottom:3.6pt;mso-position-horizontal:absolute;mso-position-horizontal-relative:margin;mso-position-vertical:absolute;mso-position-vertical-relative:text;mso-width-percent:0;mso-height-percent:0;mso-width-relative:margin;mso-height-relative:margin;v-text-anchor:top" o:gfxdata="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" filled="f" strokecolor="black [3213]" strokeweight=".25pt">
-                <v:textbox>
-                  <w:txbxContent>
-                    <w:p>
-                      <w:pPr>
-                        <w:rPr>
-                          <w:color w:val="FF0000"/>
-                        </w:rPr>
-                      </w:pPr>
-                      <w:r>
-                        <w:rPr>
-                          <w:color w:val="FF0000"/>
-                        </w:rPr>
-                        <w:t>CAMBIAR</w:t>
-                      </w:r>
-                    </w:p>
-                  </w:txbxContent>
-                </v:textbox>
-                <w10:wrap anchorx="margin"/>
-              </v:shape>
-            </w:pict>
-          </mc:Fallback>
-        </mc:AlternateContent>
-      </w:r>
-      <w:r>
-        <w:t xml:space="preserve">Cadena de conexión </w:t>
-      </w:r>
-    </w:p>
-    <w:p>
-      <w:r>
-        <w:t>Se declara la cadena de conexión del archivo “</w:t>
-      </w:r>
-      <w:proofErr w:type="spellStart"/>
-      <w:r>
-        <w:t>env</w:t>
-      </w:r>
-      <w:proofErr w:type="spellEnd"/>
-      <w:r>
-        <w:t>.” del proyecto</w:t>
-      </w:r>
-      <w:r>
-        <w:t>.</w:t>
-      </w:r>
-    </w:p>
-    <w:tbl>
-      <w:tblPr>
-        <w:tblW w:w="0" w:type="auto"/>
-        <w:tblLook w:val="04A0" w:firstRow="1" w:lastRow="0" w:firstColumn="1" w:lastColumn="0" w:noHBand="0" w:noVBand="1"/>
-      </w:tblPr>
-      <w:tblGrid>
-        <w:gridCol w:w="8494"/>
-      </w:tblGrid>
-      <w:tr>
-        <w:tc>
-          <w:tcPr>
-            <w:tcW w:w="8494" w:type="dxa"/>
-          </w:tcPr>
-          <w:p>
-            <w:pPr>
-              <w:jc w:val="center"/>
-            </w:pPr>
-            <w:r>
-              <w:drawing>
-                <wp:inline distT="0" distB="0" distL="0" distR="0" wp14:anchorId="2D17EDBC" wp14:editId="1FD44C16">
-                  <wp:extent cx="5100788" cy="952500"/>
-                  <wp:effectExtent l="0" t="0" r="5080" b="0"/>
-                  <wp:docPr id="18" name="Imagen 18"/>
-                  <wp:cNvGraphicFramePr>
-                    <a:graphicFrameLocks xmlns:a="http://schemas.openxmlformats.org/drawingml/2006/main" noChangeAspect="1"/>
-                  </wp:cNvGraphicFramePr>
-                  <a:graphic xmlns:a="http://schemas.openxmlformats.org/drawingml/2006/main">
-                    <a:graphicData uri="http://schemas.openxmlformats.org/drawingml/2006/picture">
-                      <pic:pic xmlns:pic="http://schemas.openxmlformats.org/drawingml/2006/picture">
-                        <pic:nvPicPr>
-                          <pic:cNvPr id="1" name=""/>
-                          <pic:cNvPicPr/>
-                        </pic:nvPicPr>
-                        <pic:blipFill>
-                          <a:blip r:embed="rId19"/>
-                          <a:stretch>
-                            <a:fillRect/>
-                          </a:stretch>
-                        </pic:blipFill>
-                        <pic:spPr>
-                          <a:xfrm>
-                            <a:off x="0" y="0"/>
-                            <a:ext cx="5151338" cy="961939"/>
-                          </a:xfrm>
-                          <a:prstGeom prst="rect">
-                            <a:avLst/>
-                          </a:prstGeom>
-                        </pic:spPr>
-                      </pic:pic>
-                    </a:graphicData>
-                  </a:graphic>
-                </wp:inline>
-              </w:drawing>
-            </w:r>
-          </w:p>
-        </w:tc>
-      </w:tr>
-    </w:tbl>
-    <w:p/>
-    <w:p/>
-    <w:p/>
-    <w:p>
-      <w:pPr>
-        <w:pStyle w:val="Ttulo3"/>
-      </w:pPr>
-      <w:bookmarkStart w:id="12" w:name="_Toc129912347"/>
-      <w:r>
-        <w:lastRenderedPageBreak/>
-        <w:t>Proyecto</w:t>
-      </w:r>
-      <w:bookmarkEnd w:id="12"/>
-    </w:p>
-    <w:p>
-      <w:pPr>
-        <w:pStyle w:val="Ttulo4"/>
-      </w:pPr>
-      <w:r>
-        <w:t>Creación del proyecto</w:t>
-      </w:r>
-    </w:p>
-    <w:tbl>
-      <w:tblPr>
-        <w:tblW w:w="0" w:type="auto"/>
-        <w:tblLook w:val="04A0" w:firstRow="1" w:lastRow="0" w:firstColumn="1" w:lastColumn="0" w:noHBand="0" w:noVBand="1"/>
-      </w:tblPr>
-      <w:tblGrid>
-        <w:gridCol w:w="8494"/>
-      </w:tblGrid>
-      <w:tr>
-        <w:tc>
-          <w:tcPr>
-            <w:tcW w:w="8494" w:type="dxa"/>
-          </w:tcPr>
-          <w:p>
-            <w:pPr>
-              <w:jc w:val="center"/>
-            </w:pPr>
-            <w:r>
-              <w:drawing>
-                <wp:inline distT="0" distB="0" distL="0" distR="0" wp14:anchorId="6E454391" wp14:editId="6AC7093B">
-                  <wp:extent cx="1725434" cy="836574"/>
-                  <wp:effectExtent l="0" t="0" r="8255" b="1905"/>
-                  <wp:docPr id="1" name="Imagen 1"/>
-                  <wp:cNvGraphicFramePr>
-                    <a:graphicFrameLocks xmlns:a="http://schemas.openxmlformats.org/drawingml/2006/main" noChangeAspect="1"/>
-                  </wp:cNvGraphicFramePr>
-                  <a:graphic xmlns:a="http://schemas.openxmlformats.org/drawingml/2006/main">
-                    <a:graphicData uri="http://schemas.openxmlformats.org/drawingml/2006/picture">
-                      <pic:pic xmlns:pic="http://schemas.openxmlformats.org/drawingml/2006/picture">
-                        <pic:nvPicPr>
-                          <pic:cNvPr id="1" name=""/>
-                          <pic:cNvPicPr/>
-                        </pic:nvPicPr>
-                        <pic:blipFill>
-                          <a:blip r:embed="rId20"/>
-                          <a:stretch>
-                            <a:fillRect/>
-                          </a:stretch>
-                        </pic:blipFill>
-                        <pic:spPr>
-                          <a:xfrm>
-                            <a:off x="0" y="0"/>
-                            <a:ext cx="1731436" cy="839484"/>
-                          </a:xfrm>
-                          <a:prstGeom prst="rect">
-                            <a:avLst/>
-                          </a:prstGeom>
-                        </pic:spPr>
-                      </pic:pic>
-                    </a:graphicData>
-                  </a:graphic>
-                </wp:inline>
-              </w:drawing>
-            </w:r>
-          </w:p>
-        </w:tc>
-      </w:tr>
-    </w:tbl>
-    <w:p>
-      <w:r>
-        <w:t>Una vez clonado se debe instalar el composer para obtener todas las librerías usadas en el proyecto</w:t>
-      </w:r>
-      <w:r>
-        <w:t>.</w:t>
-      </w:r>
-    </w:p>
-    <w:p>
-      <w:pPr>
-        <w:pStyle w:val="Ttulo4"/>
-      </w:pPr>
-      <w:r>
-        <w:t>Levantamiento de proyecto</w:t>
-      </w:r>
-    </w:p>
-    <w:p/>
-    <w:tbl>
-      <w:tblPr>
-        <w:tblW w:w="0" w:type="auto"/>
-        <w:tblLook w:val="04A0" w:firstRow="1" w:lastRow="0" w:firstColumn="1" w:lastColumn="0" w:noHBand="0" w:noVBand="1"/>
-      </w:tblPr>
-      <w:tblGrid>
-        <w:gridCol w:w="8494"/>
-      </w:tblGrid>
-      <w:tr>
-        <w:tc>
-          <w:tcPr>
-            <w:tcW w:w="8494" w:type="dxa"/>
-          </w:tcPr>
-          <w:p>
-            <w:pPr>
-              <w:jc w:val="center"/>
-            </w:pPr>
-            <w:r>
-              <w:rPr>
-                <w:noProof/>
-                <w:lang w:eastAsia="es-EC"/>
-              </w:rPr>
-              <w:drawing>
-                <wp:inline distT="0" distB="0" distL="0" distR="0" wp14:anchorId="4E4833A1" wp14:editId="693C4AC6">
-                  <wp:extent cx="1440000" cy="720000"/>
-                  <wp:effectExtent l="0" t="0" r="8255" b="4445"/>
-                  <wp:docPr id="25" name="Imagen 25"/>
-                  <wp:cNvGraphicFramePr>
-                    <a:graphicFrameLocks xmlns:a="http://schemas.openxmlformats.org/drawingml/2006/main" noChangeAspect="1"/>
-                  </wp:cNvGraphicFramePr>
-                  <a:graphic xmlns:a="http://schemas.openxmlformats.org/drawingml/2006/main">
-                    <a:graphicData uri="http://schemas.openxmlformats.org/drawingml/2006/picture">
-                      <pic:pic xmlns:pic="http://schemas.openxmlformats.org/drawingml/2006/picture">
-                        <pic:nvPicPr>
-                          <pic:cNvPr id="1" name=""/>
-                          <pic:cNvPicPr/>
-                        </pic:nvPicPr>
-                        <pic:blipFill>
-                          <a:blip r:embed="rId21"/>
-                          <a:stretch>
-                            <a:fillRect/>
-                          </a:stretch>
-                        </pic:blipFill>
-                        <pic:spPr>
-                          <a:xfrm>
-                            <a:off x="0" y="0"/>
-                            <a:ext cx="1440000" cy="720000"/>
-                          </a:xfrm>
-                          <a:prstGeom prst="rect">
-                            <a:avLst/>
-                          </a:prstGeom>
-                        </pic:spPr>
-                      </pic:pic>
-                    </a:graphicData>
-                  </a:graphic>
-                </wp:inline>
-              </w:drawing>
-            </w:r>
-          </w:p>
-        </w:tc>
-      </w:tr>
-    </w:tbl>
-    <w:p>
-      <w:r>
-        <w:t>Comando para levantar el proyecto, por defecto en 127.0.0.1:8000</w:t>
-      </w:r>
-      <w:r>
-        <w:t>/</w:t>
-      </w:r>
-    </w:p>
     <w:p/>
     <w:p/>
     <w:p/>
@@ -2856,116 +1466,11 @@
       <w:pPr>
         <w:pStyle w:val="Ttulo2"/>
       </w:pPr>
-      <w:bookmarkStart w:id="13" w:name="_Toc129912348"/>
-      <w:r>
-        <w:rPr>
-          <w:noProof/>
-        </w:rPr>
-        <w:lastRenderedPageBreak/>
-        <mc:AlternateContent>
-          <mc:Choice Requires="wps">
-            <w:drawing>
-              <wp:anchor distT="45720" distB="45720" distL="114300" distR="114300" simplePos="0" relativeHeight="251668480" behindDoc="0" locked="0" layoutInCell="1" allowOverlap="1" wp14:anchorId="28CF5B13" wp14:editId="3406F366">
-                <wp:simplePos x="0" y="0"/>
-                <wp:positionH relativeFrom="margin">
-                  <wp:posOffset>1733550</wp:posOffset>
-                </wp:positionH>
-                <wp:positionV relativeFrom="paragraph">
-                  <wp:posOffset>45720</wp:posOffset>
-                </wp:positionV>
-                <wp:extent cx="771525" cy="285750"/>
-                <wp:effectExtent l="0" t="0" r="28575" b="19050"/>
-                <wp:wrapNone/>
-                <wp:docPr id="23" name="Cuadro de texto 2"/>
-                <wp:cNvGraphicFramePr>
-                  <a:graphicFrameLocks xmlns:a="http://schemas.openxmlformats.org/drawingml/2006/main"/>
-                </wp:cNvGraphicFramePr>
-                <a:graphic xmlns:a="http://schemas.openxmlformats.org/drawingml/2006/main">
-                  <a:graphicData uri="http://schemas.microsoft.com/office/word/2010/wordprocessingShape">
-                    <wps:wsp>
-                      <wps:cNvSpPr txBox="1">
-                        <a:spLocks noChangeArrowheads="1"/>
-                      </wps:cNvSpPr>
-                      <wps:spPr bwMode="auto">
-                        <a:xfrm>
-                          <a:off x="0" y="0"/>
-                          <a:ext cx="771525" cy="285750"/>
-                        </a:xfrm>
-                        <a:prstGeom prst="rect">
-                          <a:avLst/>
-                        </a:prstGeom>
-                        <a:noFill/>
-                        <a:ln w="3175">
-                          <a:solidFill>
-                            <a:schemeClr val="tx1"/>
-                          </a:solidFill>
-                          <a:miter lim="800000"/>
-                          <a:headEnd/>
-                          <a:tailEnd/>
-                        </a:ln>
-                      </wps:spPr>
-                      <wps:txbx>
-                        <w:txbxContent>
-                          <w:p>
-                            <w:pPr>
-                              <w:rPr>
-                                <w:color w:val="FF0000"/>
-                              </w:rPr>
-                            </w:pPr>
-                            <w:r>
-                              <w:rPr>
-                                <w:color w:val="FF0000"/>
-                              </w:rPr>
-                              <w:t>CAMBIAR</w:t>
-                            </w:r>
-                          </w:p>
-                        </w:txbxContent>
-                      </wps:txbx>
-                      <wps:bodyPr rot="0" vert="horz" wrap="square" lIns="91440" tIns="45720" rIns="91440" bIns="45720" anchor="t" anchorCtr="0">
-                        <a:noAutofit/>
-                      </wps:bodyPr>
-                    </wps:wsp>
-                  </a:graphicData>
-                </a:graphic>
-                <wp14:sizeRelH relativeFrom="margin">
-                  <wp14:pctWidth>0</wp14:pctWidth>
-                </wp14:sizeRelH>
-                <wp14:sizeRelV relativeFrom="margin">
-                  <wp14:pctHeight>0</wp14:pctHeight>
-                </wp14:sizeRelV>
-              </wp:anchor>
-            </w:drawing>
-          </mc:Choice>
-          <mc:Fallback>
-            <w:pict>
-              <v:shape w14:anchorId="28CF5B13" id="_x0000_s1032" type="#_x0000_t202" style="position:absolute;left:0;text-align:left;margin-left:136.5pt;margin-top:3.6pt;width:60.75pt;height:22.5pt;z-index:251668480;visibility:visible;mso-wrap-style:square;mso-width-percent:0;mso-height-percent:0;mso-wrap-distance-left:9pt;mso-wrap-distance-top:3.6pt;mso-wrap-distance-right:9pt;mso-wrap-distance-bottom:3.6pt;mso-position-horizontal:absolute;mso-position-horizontal-relative:margin;mso-position-vertical:absolute;mso-position-vertical-relative:text;mso-width-percent:0;mso-height-percent:0;mso-width-relative:margin;mso-height-relative:margin;v-text-anchor:top" o:gfxdata="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" filled="f" strokecolor="black [3213]" strokeweight=".25pt">
-                <v:textbox>
-                  <w:txbxContent>
-                    <w:p>
-                      <w:pPr>
-                        <w:rPr>
-                          <w:color w:val="FF0000"/>
-                        </w:rPr>
-                      </w:pPr>
-                      <w:r>
-                        <w:rPr>
-                          <w:color w:val="FF0000"/>
-                        </w:rPr>
-                        <w:t>CAMBIAR</w:t>
-                      </w:r>
-                    </w:p>
-                  </w:txbxContent>
-                </v:textbox>
-                <w10:wrap anchorx="margin"/>
-              </v:shape>
-            </w:pict>
-          </mc:Fallback>
-        </mc:AlternateContent>
-      </w:r>
+      <w:bookmarkStart w:id="5" w:name="_Toc134797380"/>
       <w:r>
         <w:t>Manual de Usuario</w:t>
       </w:r>
-      <w:bookmarkEnd w:id="13"/>
+      <w:bookmarkEnd w:id="5"/>
     </w:p>
     <w:p>
       <w:pPr>
@@ -2986,31 +1491,46 @@
           <w:lang w:eastAsia="es-EC"/>
         </w:rPr>
       </w:pPr>
+      <w:bookmarkStart w:id="6" w:name="_Toc134797381"/>
       <w:r>
         <w:rPr>
           <w:noProof/>
           <w:lang w:eastAsia="es-EC"/>
         </w:rPr>
-        <w:t>Pantalla Inicio</w:t>
-      </w:r>
-    </w:p>
-    <w:p>
-      <w:pPr>
-        <w:jc w:val="center"/>
-        <w:rPr>
-          <w:lang w:eastAsia="es-EC"/>
-        </w:rPr>
-      </w:pPr>
+        <w:t>Pantalla</w:t>
+      </w:r>
       <w:r>
         <w:rPr>
           <w:noProof/>
           <w:lang w:eastAsia="es-EC"/>
         </w:rPr>
+        <w:t xml:space="preserve"> cliente</w:t>
+      </w:r>
+      <w:r>
+        <w:rPr>
+          <w:noProof/>
+          <w:lang w:eastAsia="es-EC"/>
+        </w:rPr>
+        <w:t xml:space="preserve"> Inicio</w:t>
+      </w:r>
+      <w:bookmarkEnd w:id="6"/>
+    </w:p>
+    <w:p>
+      <w:pPr>
+        <w:jc w:val="center"/>
+        <w:rPr>
+          <w:lang w:eastAsia="es-EC"/>
+        </w:rPr>
+      </w:pPr>
+      <w:r>
+        <w:rPr>
+          <w:lang w:eastAsia="es-EC"/>
+        </w:rPr>
         <w:drawing>
-          <wp:inline distT="0" distB="0" distL="0" distR="0" wp14:anchorId="1698D0AA" wp14:editId="16F2394E">
-            <wp:extent cx="3719855" cy="1800000"/>
+          <wp:inline distT="0" distB="0" distL="0" distR="0" wp14:anchorId="7F914ED1" wp14:editId="368D9BFD">
+            <wp:extent cx="5400040" cy="2895600"/>
             <wp:effectExtent l="0" t="0" r="0" b="0"/>
-            <wp:docPr id="17" name="Imagen 17"/>
+            <wp:docPr id="1599996383" name="Imagen 1"/>
             <wp:cNvGraphicFramePr>
               <a:graphicFrameLocks xmlns:a="http://schemas.openxmlformats.org/drawingml/2006/main" noChangeAspect="1"/>
             </wp:cNvGraphicFramePr>
@@ -3018,11 +1538,11 @@
               <a:graphicData uri="http://schemas.openxmlformats.org/drawingml/2006/picture">
                 <pic:pic xmlns:pic="http://schemas.openxmlformats.org/drawingml/2006/picture">
                   <pic:nvPicPr>
-                    <pic:cNvPr id="1" name=""/>
+                    <pic:cNvPr id="1599996383" name=""/>
                     <pic:cNvPicPr/>
                   </pic:nvPicPr>
                   <pic:blipFill>
-                    <a:blip r:embed="rId22"/>
+                    <a:blip r:embed="rId11"/>
                     <a:stretch>
                       <a:fillRect/>
                     </a:stretch>
@@ -3030,7 +1550,7 @@
                   <pic:spPr>
                     <a:xfrm>
                       <a:off x="0" y="0"/>
-                      <a:ext cx="3719855" cy="1800000"/>
+                      <a:ext cx="5400040" cy="2895600"/>
                     </a:xfrm>
                     <a:prstGeom prst="rect">
                       <a:avLst/>
@@ -3045,36 +1565,42 @@
     </w:p>
     <w:p>
       <w:pPr>
-        <w:jc w:val="center"/>
+        <w:pStyle w:val="Ttulo3"/>
         <w:rPr>
           <w:lang w:eastAsia="es-EC"/>
         </w:rPr>
       </w:pPr>
+      <w:bookmarkStart w:id="7" w:name="_Toc134797382"/>
       <w:r>
         <w:rPr>
           <w:lang w:eastAsia="es-EC"/>
         </w:rPr>
-        <w:t xml:space="preserve">Pequeña descripción del proyecto, nombre y </w:t>
+        <w:t xml:space="preserve">Pantalla </w:t>
       </w:r>
       <w:r>
         <w:rPr>
           <w:lang w:eastAsia="es-EC"/>
         </w:rPr>
-        <w:t>descripción</w:t>
-      </w:r>
-    </w:p>
-    <w:p>
-      <w:pPr>
-        <w:pStyle w:val="Ttulo3"/>
+        <w:t>reservar</w:t>
+      </w:r>
+      <w:r>
         <w:rPr>
           <w:lang w:eastAsia="es-EC"/>
         </w:rPr>
-      </w:pPr>
+        <w:t xml:space="preserve"> </w:t>
+      </w:r>
       <w:r>
         <w:rPr>
           <w:lang w:eastAsia="es-EC"/>
         </w:rPr>
-        <w:t>Pantalla de Usuario</w:t>
+        <w:t>inmobiliaria cliente</w:t>
+      </w:r>
+      <w:bookmarkEnd w:id="7"/>
+      <w:r>
+        <w:rPr>
+          <w:lang w:eastAsia="es-EC"/>
+        </w:rPr>
+        <w:t xml:space="preserve"> </w:t>
       </w:r>
     </w:p>
     <w:p>
@@ -3090,10 +1616,10 @@
           <w:lang w:eastAsia="es-EC"/>
         </w:rPr>
         <w:drawing>
-          <wp:inline distT="0" distB="0" distL="0" distR="0" wp14:anchorId="495BD242" wp14:editId="346EEAB3">
-            <wp:extent cx="3835430" cy="1800000"/>
-            <wp:effectExtent l="0" t="0" r="0" b="0"/>
-            <wp:docPr id="2" name="Imagen 2"/>
+          <wp:inline distT="0" distB="0" distL="0" distR="0" wp14:anchorId="61FBCB4E" wp14:editId="5F3902F9">
+            <wp:extent cx="5400040" cy="2892425"/>
+            <wp:effectExtent l="0" t="0" r="0" b="3175"/>
+            <wp:docPr id="182921239" name="Imagen 1"/>
             <wp:cNvGraphicFramePr>
               <a:graphicFrameLocks xmlns:a="http://schemas.openxmlformats.org/drawingml/2006/main" noChangeAspect="1"/>
             </wp:cNvGraphicFramePr>
@@ -3101,11 +1627,11 @@
               <a:graphicData uri="http://schemas.openxmlformats.org/drawingml/2006/picture">
                 <pic:pic xmlns:pic="http://schemas.openxmlformats.org/drawingml/2006/picture">
                   <pic:nvPicPr>
-                    <pic:cNvPr id="1" name=""/>
+                    <pic:cNvPr id="182921239" name=""/>
                     <pic:cNvPicPr/>
                   </pic:nvPicPr>
                   <pic:blipFill>
-                    <a:blip r:embed="rId23"/>
+                    <a:blip r:embed="rId12"/>
                     <a:stretch>
                       <a:fillRect/>
                     </a:stretch>
@@ -3113,7 +1639,7 @@
                   <pic:spPr>
                     <a:xfrm>
                       <a:off x="0" y="0"/>
-                      <a:ext cx="3835430" cy="1800000"/>
+                      <a:ext cx="5400040" cy="2892425"/>
                     </a:xfrm>
                     <a:prstGeom prst="rect">
                       <a:avLst/>
@@ -3133,519 +1659,37 @@
           <w:lang w:eastAsia="es-EC"/>
         </w:rPr>
       </w:pPr>
-      <w:r>
+    </w:p>
+    <w:p>
+      <w:pPr>
+        <w:jc w:val="center"/>
         <w:rPr>
           <w:lang w:eastAsia="es-EC"/>
         </w:rPr>
-        <w:t>Pantalla donde muestra los clientes con la opción de borrado.</w:t>
-      </w:r>
-    </w:p>
-    <w:p>
-      <w:pPr>
-        <w:pStyle w:val="Ttulo3"/>
+      </w:pPr>
+    </w:p>
+    <w:p>
+      <w:pPr>
+        <w:jc w:val="center"/>
         <w:rPr>
           <w:lang w:eastAsia="es-EC"/>
         </w:rPr>
       </w:pPr>
-      <w:r>
-        <w:rPr>
-          <w:lang w:eastAsia="es-EC"/>
-        </w:rPr>
-        <w:t>Pantalla de Agendamiento</w:t>
-      </w:r>
-    </w:p>
-    <w:p>
-      <w:pPr>
-        <w:jc w:val="center"/>
+    </w:p>
+    <w:p>
+      <w:pPr>
         <w:rPr>
           <w:lang w:val="es-MX" w:eastAsia="es-EC"/>
         </w:rPr>
       </w:pPr>
-      <w:r>
-        <w:rPr>
-          <w:noProof/>
-          <w:lang w:eastAsia="es-EC"/>
-        </w:rPr>
-        <w:drawing>
-          <wp:inline distT="0" distB="0" distL="0" distR="0" wp14:anchorId="476EFBEA" wp14:editId="33B8D2E7">
-            <wp:extent cx="3748090" cy="1800000"/>
-            <wp:effectExtent l="0" t="0" r="5080" b="0"/>
-            <wp:docPr id="4" name="Imagen 4"/>
-            <wp:cNvGraphicFramePr>
-              <a:graphicFrameLocks xmlns:a="http://schemas.openxmlformats.org/drawingml/2006/main" noChangeAspect="1"/>
-            </wp:cNvGraphicFramePr>
-            <a:graphic xmlns:a="http://schemas.openxmlformats.org/drawingml/2006/main">
-              <a:graphicData uri="http://schemas.openxmlformats.org/drawingml/2006/picture">
-                <pic:pic xmlns:pic="http://schemas.openxmlformats.org/drawingml/2006/picture">
-                  <pic:nvPicPr>
-                    <pic:cNvPr id="1" name=""/>
-                    <pic:cNvPicPr/>
-                  </pic:nvPicPr>
-                  <pic:blipFill>
-                    <a:blip r:embed="rId24"/>
-                    <a:stretch>
-                      <a:fillRect/>
-                    </a:stretch>
-                  </pic:blipFill>
-                  <pic:spPr>
-                    <a:xfrm>
-                      <a:off x="0" y="0"/>
-                      <a:ext cx="3748090" cy="1800000"/>
-                    </a:xfrm>
-                    <a:prstGeom prst="rect">
-                      <a:avLst/>
-                    </a:prstGeom>
-                  </pic:spPr>
-                </pic:pic>
-              </a:graphicData>
-            </a:graphic>
-          </wp:inline>
-        </w:drawing>
-      </w:r>
-    </w:p>
-    <w:p>
-      <w:pPr>
-        <w:jc w:val="center"/>
-        <w:rPr>
-          <w:lang w:val="es-MX" w:eastAsia="es-EC"/>
-        </w:rPr>
-      </w:pPr>
-      <w:r>
-        <w:rPr>
-          <w:lang w:val="es-MX" w:eastAsia="es-EC"/>
-        </w:rPr>
-        <w:t>Pantalla donde se busca el usuaria y se le crea o registra la cita</w:t>
-      </w:r>
-    </w:p>
-    <w:p>
-      <w:pPr>
-        <w:jc w:val="center"/>
-        <w:rPr>
-          <w:lang w:val="es-MX" w:eastAsia="es-EC"/>
-        </w:rPr>
-      </w:pPr>
-    </w:p>
-    <w:p>
-      <w:pPr>
-        <w:jc w:val="center"/>
-        <w:rPr>
-          <w:lang w:val="es-MX" w:eastAsia="es-EC"/>
-        </w:rPr>
-      </w:pPr>
-    </w:p>
-    <w:p>
-      <w:pPr>
-        <w:jc w:val="center"/>
-        <w:rPr>
-          <w:lang w:val="es-MX" w:eastAsia="es-EC"/>
-        </w:rPr>
-      </w:pPr>
-    </w:p>
-    <w:p>
-      <w:pPr>
-        <w:pStyle w:val="Ttulo3"/>
-        <w:rPr>
-          <w:lang w:val="es-MX" w:eastAsia="es-EC"/>
-        </w:rPr>
-      </w:pPr>
-      <w:r>
-        <w:rPr>
-          <w:lang w:val="es-MX" w:eastAsia="es-EC"/>
-        </w:rPr>
-        <w:lastRenderedPageBreak/>
-        <w:t>Pantalla de Citas</w:t>
-      </w:r>
-    </w:p>
-    <w:p>
-      <w:pPr>
-        <w:jc w:val="center"/>
-        <w:rPr>
-          <w:lang w:val="es-MX" w:eastAsia="es-EC"/>
-        </w:rPr>
-      </w:pPr>
-      <w:r>
-        <w:rPr>
-          <w:noProof/>
-          <w:lang w:eastAsia="es-EC"/>
-        </w:rPr>
-        <w:drawing>
-          <wp:inline distT="0" distB="0" distL="0" distR="0" wp14:anchorId="0A255288" wp14:editId="0A527F6C">
-            <wp:extent cx="3818209" cy="1800000"/>
-            <wp:effectExtent l="0" t="0" r="0" b="0"/>
-            <wp:docPr id="5" name="Imagen 5"/>
-            <wp:cNvGraphicFramePr>
-              <a:graphicFrameLocks xmlns:a="http://schemas.openxmlformats.org/drawingml/2006/main" noChangeAspect="1"/>
-            </wp:cNvGraphicFramePr>
-            <a:graphic xmlns:a="http://schemas.openxmlformats.org/drawingml/2006/main">
-              <a:graphicData uri="http://schemas.openxmlformats.org/drawingml/2006/picture">
-                <pic:pic xmlns:pic="http://schemas.openxmlformats.org/drawingml/2006/picture">
-                  <pic:nvPicPr>
-                    <pic:cNvPr id="1" name=""/>
-                    <pic:cNvPicPr/>
-                  </pic:nvPicPr>
-                  <pic:blipFill>
-                    <a:blip r:embed="rId25"/>
-                    <a:stretch>
-                      <a:fillRect/>
-                    </a:stretch>
-                  </pic:blipFill>
-                  <pic:spPr>
-                    <a:xfrm>
-                      <a:off x="0" y="0"/>
-                      <a:ext cx="3818209" cy="1800000"/>
-                    </a:xfrm>
-                    <a:prstGeom prst="rect">
-                      <a:avLst/>
-                    </a:prstGeom>
-                  </pic:spPr>
-                </pic:pic>
-              </a:graphicData>
-            </a:graphic>
-          </wp:inline>
-        </w:drawing>
-      </w:r>
-    </w:p>
-    <w:p>
-      <w:pPr>
-        <w:jc w:val="center"/>
-        <w:rPr>
-          <w:lang w:val="es-MX" w:eastAsia="es-EC"/>
-        </w:rPr>
-      </w:pPr>
-      <w:r>
-        <w:rPr>
-          <w:lang w:val="es-MX" w:eastAsia="es-EC"/>
-        </w:rPr>
-        <w:t xml:space="preserve">Lista todas las citas </w:t>
-      </w:r>
-    </w:p>
-    <w:p>
-      <w:pPr>
-        <w:pStyle w:val="Ttulo3"/>
-        <w:rPr>
-          <w:lang w:val="es-MX" w:eastAsia="es-EC"/>
-        </w:rPr>
-      </w:pPr>
-      <w:r>
-        <w:rPr>
-          <w:lang w:val="es-MX" w:eastAsia="es-EC"/>
-        </w:rPr>
-        <w:t xml:space="preserve">Pantalla de </w:t>
-      </w:r>
-      <w:proofErr w:type="spellStart"/>
-      <w:r>
-        <w:rPr>
-          <w:lang w:val="es-MX" w:eastAsia="es-EC"/>
-        </w:rPr>
-        <w:t>Login</w:t>
-      </w:r>
-      <w:proofErr w:type="spellEnd"/>
-    </w:p>
-    <w:p>
-      <w:pPr>
-        <w:jc w:val="center"/>
-        <w:rPr>
-          <w:lang w:val="es-MX" w:eastAsia="es-EC"/>
-        </w:rPr>
-      </w:pPr>
-      <w:r>
-        <w:rPr>
-          <w:noProof/>
-          <w:lang w:eastAsia="es-EC"/>
-        </w:rPr>
-        <w:drawing>
-          <wp:inline distT="0" distB="0" distL="0" distR="0" wp14:anchorId="4FFCD0A4" wp14:editId="6BA283A9">
-            <wp:extent cx="3730734" cy="1800000"/>
-            <wp:effectExtent l="0" t="0" r="3175" b="0"/>
-            <wp:docPr id="6" name="Imagen 6"/>
-            <wp:cNvGraphicFramePr>
-              <a:graphicFrameLocks xmlns:a="http://schemas.openxmlformats.org/drawingml/2006/main" noChangeAspect="1"/>
-            </wp:cNvGraphicFramePr>
-            <a:graphic xmlns:a="http://schemas.openxmlformats.org/drawingml/2006/main">
-              <a:graphicData uri="http://schemas.openxmlformats.org/drawingml/2006/picture">
-                <pic:pic xmlns:pic="http://schemas.openxmlformats.org/drawingml/2006/picture">
-                  <pic:nvPicPr>
-                    <pic:cNvPr id="1" name=""/>
-                    <pic:cNvPicPr/>
-                  </pic:nvPicPr>
-                  <pic:blipFill>
-                    <a:blip r:embed="rId26"/>
-                    <a:stretch>
-                      <a:fillRect/>
-                    </a:stretch>
-                  </pic:blipFill>
-                  <pic:spPr>
-                    <a:xfrm>
-                      <a:off x="0" y="0"/>
-                      <a:ext cx="3730734" cy="1800000"/>
-                    </a:xfrm>
-                    <a:prstGeom prst="rect">
-                      <a:avLst/>
-                    </a:prstGeom>
-                  </pic:spPr>
-                </pic:pic>
-              </a:graphicData>
-            </a:graphic>
-          </wp:inline>
-        </w:drawing>
-      </w:r>
-    </w:p>
-    <w:p>
-      <w:pPr>
-        <w:jc w:val="center"/>
-        <w:rPr>
-          <w:lang w:val="es-MX" w:eastAsia="es-EC"/>
-        </w:rPr>
-      </w:pPr>
-      <w:r>
-        <w:rPr>
-          <w:lang w:val="es-MX" w:eastAsia="es-EC"/>
-        </w:rPr>
-        <w:t>Pantalla la cual el usuario puede ingresar al sistema con correo y contraseña</w:t>
-      </w:r>
-    </w:p>
-    <w:p>
-      <w:pPr>
-        <w:pStyle w:val="Ttulo3"/>
-        <w:rPr>
-          <w:lang w:val="es-MX" w:eastAsia="es-EC"/>
-        </w:rPr>
-      </w:pPr>
-      <w:r>
-        <w:rPr>
-          <w:lang w:val="es-MX" w:eastAsia="es-EC"/>
-        </w:rPr>
-        <w:t>Pantalla Registro</w:t>
-      </w:r>
-    </w:p>
-    <w:p>
-      <w:pPr>
-        <w:jc w:val="center"/>
-        <w:rPr>
-          <w:lang w:val="es-MX" w:eastAsia="es-EC"/>
-        </w:rPr>
-      </w:pPr>
-      <w:r>
-        <w:rPr>
-          <w:noProof/>
-          <w:lang w:eastAsia="es-EC"/>
-        </w:rPr>
-        <w:drawing>
-          <wp:inline distT="0" distB="0" distL="0" distR="0" wp14:anchorId="270133FF" wp14:editId="0FAD8B0B">
-            <wp:extent cx="3730734" cy="1800000"/>
-            <wp:effectExtent l="0" t="0" r="3175" b="0"/>
-            <wp:docPr id="8" name="Imagen 8"/>
-            <wp:cNvGraphicFramePr>
-              <a:graphicFrameLocks xmlns:a="http://schemas.openxmlformats.org/drawingml/2006/main" noChangeAspect="1"/>
-            </wp:cNvGraphicFramePr>
-            <a:graphic xmlns:a="http://schemas.openxmlformats.org/drawingml/2006/main">
-              <a:graphicData uri="http://schemas.openxmlformats.org/drawingml/2006/picture">
-                <pic:pic xmlns:pic="http://schemas.openxmlformats.org/drawingml/2006/picture">
-                  <pic:nvPicPr>
-                    <pic:cNvPr id="1" name=""/>
-                    <pic:cNvPicPr/>
-                  </pic:nvPicPr>
-                  <pic:blipFill>
-                    <a:blip r:embed="rId27"/>
-                    <a:stretch>
-                      <a:fillRect/>
-                    </a:stretch>
-                  </pic:blipFill>
-                  <pic:spPr>
-                    <a:xfrm>
-                      <a:off x="0" y="0"/>
-                      <a:ext cx="3730734" cy="1800000"/>
-                    </a:xfrm>
-                    <a:prstGeom prst="rect">
-                      <a:avLst/>
-                    </a:prstGeom>
-                  </pic:spPr>
-                </pic:pic>
-              </a:graphicData>
-            </a:graphic>
-          </wp:inline>
-        </w:drawing>
-      </w:r>
-    </w:p>
-    <w:p>
-      <w:pPr>
-        <w:jc w:val="center"/>
-        <w:rPr>
-          <w:lang w:val="es-MX" w:eastAsia="es-EC"/>
-        </w:rPr>
-      </w:pPr>
-      <w:r>
-        <w:rPr>
-          <w:lang w:val="es-MX" w:eastAsia="es-EC"/>
-        </w:rPr>
-        <w:t>Pantalla donde el usuario se puede crear un nuevo usuario, solo con correo y contraseña</w:t>
-      </w:r>
-    </w:p>
-    <w:p>
-      <w:pPr>
-        <w:jc w:val="center"/>
-        <w:rPr>
-          <w:lang w:val="es-MX" w:eastAsia="es-EC"/>
-        </w:rPr>
-      </w:pPr>
-    </w:p>
-    <w:p>
-      <w:pPr>
-        <w:jc w:val="center"/>
-        <w:rPr>
-          <w:lang w:val="es-MX" w:eastAsia="es-EC"/>
-        </w:rPr>
-      </w:pPr>
-    </w:p>
-    <w:p>
-      <w:pPr>
-        <w:jc w:val="center"/>
-        <w:rPr>
-          <w:lang w:val="es-MX" w:eastAsia="es-EC"/>
-        </w:rPr>
-      </w:pPr>
-    </w:p>
-    <w:p>
-      <w:pPr>
-        <w:jc w:val="center"/>
-        <w:rPr>
-          <w:lang w:val="es-MX" w:eastAsia="es-EC"/>
-        </w:rPr>
-      </w:pPr>
-    </w:p>
-    <w:p>
-      <w:pPr>
-        <w:jc w:val="center"/>
-        <w:rPr>
-          <w:lang w:val="es-MX" w:eastAsia="es-EC"/>
-        </w:rPr>
-      </w:pPr>
-    </w:p>
-    <w:p>
-      <w:pPr>
-        <w:pStyle w:val="Ttulo3"/>
-        <w:jc w:val="left"/>
-        <w:rPr>
-          <w:lang w:val="es-MX" w:eastAsia="es-EC"/>
-        </w:rPr>
-      </w:pPr>
-      <w:r>
-        <w:rPr>
-          <w:lang w:val="es-MX" w:eastAsia="es-EC"/>
-        </w:rPr>
-        <w:lastRenderedPageBreak/>
-        <w:t xml:space="preserve">Pantalla de </w:t>
-      </w:r>
-      <w:proofErr w:type="spellStart"/>
-      <w:r>
-        <w:rPr>
-          <w:lang w:val="es-MX" w:eastAsia="es-EC"/>
-        </w:rPr>
-        <w:t>Edit</w:t>
-      </w:r>
-      <w:proofErr w:type="spellEnd"/>
-      <w:r>
-        <w:rPr>
-          <w:lang w:val="es-MX" w:eastAsia="es-EC"/>
-        </w:rPr>
-        <w:t xml:space="preserve"> Usuario</w:t>
-      </w:r>
-    </w:p>
-    <w:p>
-      <w:pPr>
-        <w:jc w:val="center"/>
-        <w:rPr>
-          <w:lang w:val="es-MX" w:eastAsia="es-EC"/>
-        </w:rPr>
-      </w:pPr>
-      <w:r>
-        <w:rPr>
-          <w:noProof/>
-          <w:lang w:eastAsia="es-EC"/>
-        </w:rPr>
-        <w:drawing>
-          <wp:inline distT="0" distB="0" distL="0" distR="0" wp14:anchorId="3EBD8669" wp14:editId="248A7209">
-            <wp:extent cx="3760059" cy="1800000"/>
-            <wp:effectExtent l="0" t="0" r="0" b="0"/>
-            <wp:docPr id="10" name="Imagen 10"/>
-            <wp:cNvGraphicFramePr>
-              <a:graphicFrameLocks xmlns:a="http://schemas.openxmlformats.org/drawingml/2006/main" noChangeAspect="1"/>
-            </wp:cNvGraphicFramePr>
-            <a:graphic xmlns:a="http://schemas.openxmlformats.org/drawingml/2006/main">
-              <a:graphicData uri="http://schemas.openxmlformats.org/drawingml/2006/picture">
-                <pic:pic xmlns:pic="http://schemas.openxmlformats.org/drawingml/2006/picture">
-                  <pic:nvPicPr>
-                    <pic:cNvPr id="1" name=""/>
-                    <pic:cNvPicPr/>
-                  </pic:nvPicPr>
-                  <pic:blipFill>
-                    <a:blip r:embed="rId28"/>
-                    <a:stretch>
-                      <a:fillRect/>
-                    </a:stretch>
-                  </pic:blipFill>
-                  <pic:spPr>
-                    <a:xfrm>
-                      <a:off x="0" y="0"/>
-                      <a:ext cx="3760059" cy="1800000"/>
-                    </a:xfrm>
-                    <a:prstGeom prst="rect">
-                      <a:avLst/>
-                    </a:prstGeom>
-                  </pic:spPr>
-                </pic:pic>
-              </a:graphicData>
-            </a:graphic>
-          </wp:inline>
-        </w:drawing>
-      </w:r>
-    </w:p>
-    <w:p>
-      <w:pPr>
-        <w:jc w:val="center"/>
-        <w:rPr>
-          <w:u w:val="single"/>
-          <w:lang w:val="es-MX" w:eastAsia="es-EC"/>
-        </w:rPr>
-      </w:pPr>
-      <w:r>
-        <w:rPr>
-          <w:lang w:val="es-MX" w:eastAsia="es-EC"/>
-        </w:rPr>
-        <w:t xml:space="preserve">Realizar cambios de información del </w:t>
-      </w:r>
-      <w:proofErr w:type="spellStart"/>
-      <w:r>
-        <w:rPr>
-          <w:lang w:val="es-MX" w:eastAsia="es-EC"/>
-        </w:rPr>
-        <w:t>usaurio</w:t>
-      </w:r>
-      <w:proofErr w:type="spellEnd"/>
-    </w:p>
-    <w:p>
-      <w:pPr>
-        <w:jc w:val="center"/>
-        <w:rPr>
-          <w:lang w:val="es-MX" w:eastAsia="es-EC"/>
-        </w:rPr>
-      </w:pPr>
-    </w:p>
-    <w:p>
-      <w:pPr>
-        <w:jc w:val="center"/>
-        <w:rPr>
-          <w:lang w:val="es-MX" w:eastAsia="es-EC"/>
-        </w:rPr>
-      </w:pPr>
     </w:p>
     <w:sectPr>
-      <w:headerReference w:type="even" r:id="rId29"/>
-      <w:headerReference w:type="default" r:id="rId30"/>
-      <w:footerReference w:type="even" r:id="rId31"/>
-      <w:footerReference w:type="default" r:id="rId32"/>
-      <w:headerReference w:type="first" r:id="rId33"/>
-      <w:footerReference w:type="first" r:id="rId34"/>
+      <w:headerReference w:type="even" r:id="rId13"/>
+      <w:headerReference w:type="default" r:id="rId14"/>
+      <w:footerReference w:type="even" r:id="rId15"/>
+      <w:footerReference w:type="default" r:id="rId16"/>
+      <w:headerReference w:type="first" r:id="rId17"/>
+      <w:footerReference w:type="first" r:id="rId18"/>
       <w:pgSz w:w="11906" w:h="16838"/>
       <w:pgMar w:top="1417" w:right="1701" w:bottom="1417" w:left="1701" w:header="708" w:footer="709" w:gutter="0"/>
       <w:cols w:space="708"/>
@@ -3657,7 +1701,7 @@
 </file>
 
 <file path=word/endnotes.xml><?xml version="1.0" encoding="utf-8"?>
-<w:endnotes xmlns:wpc="http://schemas.microsoft.com/office/word/2010/wordprocessingCanvas" xmlns:mc="http://schemas.openxmlformats.org/markup-compatibility/2006" xmlns:o="urn:schemas-microsoft-com:office:office" xmlns:r="http://schemas.openxmlformats.org/officeDocument/2006/relationships" xmlns:m="http://schemas.openxmlformats.org/officeDocument/2006/math" xmlns:v="urn:schemas-microsoft-com:vml" xmlns:wp14="http://schemas.microsoft.com/office/word/2010/wordprocessingDrawing" xmlns:wp="http://schemas.openxmlformats.org/drawingml/2006/wordprocessingDrawing" xmlns:w10="urn:schemas-microsoft-com:office:word" xmlns:w="http://schemas.openxmlformats.org/wordprocessingml/2006/main" xmlns:w14="http://schemas.microsoft.com/office/word/2010/wordml" xmlns:w15="http://schemas.microsoft.com/office/word/2012/wordml" xmlns:wpg="http://schemas.microsoft.com/office/word/2010/wordprocessingGroup" xmlns:wpi="http://schemas.microsoft.com/office/word/2010/wordprocessingInk" xmlns:wne="http://schemas.microsoft.com/office/word/2006/wordml" xmlns:wps="http://schemas.microsoft.com/office/word/2010/wordprocessingShape" mc:Ignorable="w14 w15 wp14">
+<w:endnotes xmlns:wpc="http://schemas.microsoft.com/office/word/2010/wordprocessingCanvas" xmlns:cx="http://schemas.microsoft.com/office/drawing/2014/chartex" xmlns:cx1="http://schemas.microsoft.com/office/drawing/2015/9/8/chartex" xmlns:cx2="http://schemas.microsoft.com/office/drawing/2015/10/21/chartex" xmlns:cx3="http://schemas.microsoft.com/office/drawing/2016/5/9/chartex" xmlns:cx4="http://schemas.microsoft.com/office/drawing/2016/5/10/chartex" xmlns:cx5="http://schemas.microsoft.com/office/drawing/2016/5/11/chartex" xmlns:cx6="http://schemas.microsoft.com/office/drawing/2016/5/12/chartex" xmlns:cx7="http://schemas.microsoft.com/office/drawing/2016/5/13/chartex" xmlns:cx8="http://schemas.microsoft.com/office/drawing/2016/5/14/chartex" xmlns:mc="http://schemas.openxmlformats.org/markup-compatibility/2006" xmlns:aink="http://schemas.microsoft.com/office/drawing/2016/ink" xmlns:am3d="http://schemas.microsoft.com/office/drawing/2017/model3d" xmlns:o="urn:schemas-microsoft-com:office:office" xmlns:oel="http://schemas.microsoft.com/office/2019/extlst" xmlns:r="http://schemas.openxmlformats.org/officeDocument/2006/relationships" xmlns:m="http://schemas.openxmlformats.org/officeDocument/2006/math" xmlns:v="urn:schemas-microsoft-com:vml" xmlns:wp14="http://schemas.microsoft.com/office/word/2010/wordprocessingDrawing" xmlns:wp="http://schemas.openxmlformats.org/drawingml/2006/wordprocessingDrawing" xmlns:w10="urn:schemas-microsoft-com:office:word" xmlns:w="http://schemas.openxmlformats.org/wordprocessingml/2006/main" xmlns:w14="http://schemas.microsoft.com/office/word/2010/wordml" xmlns:w15="http://schemas.microsoft.com/office/word/2012/wordml" xmlns:w16cex="http://schemas.microsoft.com/office/word/2018/wordml/cex" xmlns:w16cid="http://schemas.microsoft.com/office/word/2016/wordml/cid" xmlns:w16="http://schemas.microsoft.com/office/word/2018/wordml" xmlns:w16du="http://schemas.microsoft.com/office/word/2023/wordml/word16du" xmlns:w16sdtdh="http://schemas.microsoft.com/office/word/2020/wordml/sdtdatahash" xmlns:w16se="http://schemas.microsoft.com/office/word/2015/wordml/symex" xmlns:wpg="http://schemas.microsoft.com/office/word/2010/wordprocessingGroup" xmlns:wpi="http://schemas.microsoft.com/office/word/2010/wordprocessingInk" xmlns:wne="http://schemas.microsoft.com/office/word/2006/wordml" xmlns:wps="http://schemas.microsoft.com/office/word/2010/wordprocessingShape" mc:Ignorable="w14 w15 w16se w16cid w16 w16cex w16sdtdh wp14">
   <w:endnote w:type="separator" w:id="-1">
     <w:p>
       <w:r>
@@ -3676,7 +1720,7 @@
 </file>
 
 <file path=word/footer1.xml><?xml version="1.0" encoding="utf-8"?>
-<w:ftr xmlns:wpc="http://schemas.microsoft.com/office/word/2010/wordprocessingCanvas" xmlns:mc="http://schemas.openxmlformats.org/markup-compatibility/2006" xmlns:o="urn:schemas-microsoft-com:office:office" xmlns:r="http://schemas.openxmlformats.org/officeDocument/2006/relationships" xmlns:m="http://schemas.openxmlformats.org/officeDocument/2006/math" xmlns:v="urn:schemas-microsoft-com:vml" xmlns:wp14="http://schemas.microsoft.com/office/word/2010/wordprocessingDrawing" xmlns:wp="http://schemas.openxmlformats.org/drawingml/2006/wordprocessingDrawing" xmlns:w10="urn:schemas-microsoft-com:office:word" xmlns:w="http://schemas.openxmlformats.org/wordprocessingml/2006/main" xmlns:w14="http://schemas.microsoft.com/office/word/2010/wordml" xmlns:w15="http://schemas.microsoft.com/office/word/2012/wordml" xmlns:wpg="http://schemas.microsoft.com/office/word/2010/wordprocessingGroup" xmlns:wpi="http://schemas.microsoft.com/office/word/2010/wordprocessingInk" xmlns:wne="http://schemas.microsoft.com/office/word/2006/wordml" xmlns:wps="http://schemas.microsoft.com/office/word/2010/wordprocessingShape" mc:Ignorable="w14 w15 wp14">
+<w:ftr xmlns:wpc="http://schemas.microsoft.com/office/word/2010/wordprocessingCanvas" xmlns:cx="http://schemas.microsoft.com/office/drawing/2014/chartex" xmlns:cx1="http://schemas.microsoft.com/office/drawing/2015/9/8/chartex" xmlns:cx2="http://schemas.microsoft.com/office/drawing/2015/10/21/chartex" xmlns:cx3="http://schemas.microsoft.com/office/drawing/2016/5/9/chartex" xmlns:cx4="http://schemas.microsoft.com/office/drawing/2016/5/10/chartex" xmlns:cx5="http://schemas.microsoft.com/office/drawing/2016/5/11/chartex" xmlns:cx6="http://schemas.microsoft.com/office/drawing/2016/5/12/chartex" xmlns:cx7="http://schemas.microsoft.com/office/drawing/2016/5/13/chartex" xmlns:cx8="http://schemas.microsoft.com/office/drawing/2016/5/14/chartex" xmlns:mc="http://schemas.openxmlformats.org/markup-compatibility/2006" xmlns:aink="http://schemas.microsoft.com/office/drawing/2016/ink" xmlns:am3d="http://schemas.microsoft.com/office/drawing/2017/model3d" xmlns:o="urn:schemas-microsoft-com:office:office" xmlns:oel="http://schemas.microsoft.com/office/2019/extlst" xmlns:r="http://schemas.openxmlformats.org/officeDocument/2006/relationships" xmlns:m="http://schemas.openxmlformats.org/officeDocument/2006/math" xmlns:v="urn:schemas-microsoft-com:vml" xmlns:wp14="http://schemas.microsoft.com/office/word/2010/wordprocessingDrawing" xmlns:wp="http://schemas.openxmlformats.org/drawingml/2006/wordprocessingDrawing" xmlns:w10="urn:schemas-microsoft-com:office:word" xmlns:w="http://schemas.openxmlformats.org/wordprocessingml/2006/main" xmlns:w14="http://schemas.microsoft.com/office/word/2010/wordml" xmlns:w15="http://schemas.microsoft.com/office/word/2012/wordml" xmlns:w16cex="http://schemas.microsoft.com/office/word/2018/wordml/cex" xmlns:w16cid="http://schemas.microsoft.com/office/word/2016/wordml/cid" xmlns:w16="http://schemas.microsoft.com/office/word/2018/wordml" xmlns:w16du="http://schemas.microsoft.com/office/word/2023/wordml/word16du" xmlns:w16sdtdh="http://schemas.microsoft.com/office/word/2020/wordml/sdtdatahash" xmlns:w16se="http://schemas.microsoft.com/office/word/2015/wordml/symex" xmlns:wpg="http://schemas.microsoft.com/office/word/2010/wordprocessingGroup" xmlns:wpi="http://schemas.microsoft.com/office/word/2010/wordprocessingInk" xmlns:wne="http://schemas.microsoft.com/office/word/2006/wordml" xmlns:wps="http://schemas.microsoft.com/office/word/2010/wordprocessingShape" mc:Ignorable="w14 w15 w16se w16cid w16 w16cex w16sdtdh wp14">
   <w:p>
     <w:pPr>
       <w:pStyle w:val="Piedepgina"/>
@@ -3686,7 +1730,7 @@
 </file>
 
 <file path=word/footer2.xml><?xml version="1.0" encoding="utf-8"?>
-<w:ftr xmlns:wpc="http://schemas.microsoft.com/office/word/2010/wordprocessingCanvas" xmlns:mc="http://schemas.openxmlformats.org/markup-compatibility/2006" xmlns:o="urn:schemas-microsoft-com:office:office" xmlns:r="http://schemas.openxmlformats.org/officeDocument/2006/relationships" xmlns:m="http://schemas.openxmlformats.org/officeDocument/2006/math" xmlns:v="urn:schemas-microsoft-com:vml" xmlns:wp14="http://schemas.microsoft.com/office/word/2010/wordprocessingDrawing" xmlns:wp="http://schemas.openxmlformats.org/drawingml/2006/wordprocessingDrawing" xmlns:w10="urn:schemas-microsoft-com:office:word" xmlns:w="http://schemas.openxmlformats.org/wordprocessingml/2006/main" xmlns:w14="http://schemas.microsoft.com/office/word/2010/wordml" xmlns:w15="http://schemas.microsoft.com/office/word/2012/wordml" xmlns:wpg="http://schemas.microsoft.com/office/word/2010/wordprocessingGroup" xmlns:wpi="http://schemas.microsoft.com/office/word/2010/wordprocessingInk" xmlns:wne="http://schemas.microsoft.com/office/word/2006/wordml" xmlns:wps="http://schemas.microsoft.com/office/word/2010/wordprocessingShape" mc:Ignorable="w14 w15 wp14">
+<w:ftr xmlns:wpc="http://schemas.microsoft.com/office/word/2010/wordprocessingCanvas" xmlns:cx="http://schemas.microsoft.com/office/drawing/2014/chartex" xmlns:cx1="http://schemas.microsoft.com/office/drawing/2015/9/8/chartex" xmlns:cx2="http://schemas.microsoft.com/office/drawing/2015/10/21/chartex" xmlns:cx3="http://schemas.microsoft.com/office/drawing/2016/5/9/chartex" xmlns:cx4="http://schemas.microsoft.com/office/drawing/2016/5/10/chartex" xmlns:cx5="http://schemas.microsoft.com/office/drawing/2016/5/11/chartex" xmlns:cx6="http://schemas.microsoft.com/office/drawing/2016/5/12/chartex" xmlns:cx7="http://schemas.microsoft.com/office/drawing/2016/5/13/chartex" xmlns:cx8="http://schemas.microsoft.com/office/drawing/2016/5/14/chartex" xmlns:mc="http://schemas.openxmlformats.org/markup-compatibility/2006" xmlns:aink="http://schemas.microsoft.com/office/drawing/2016/ink" xmlns:am3d="http://schemas.microsoft.com/office/drawing/2017/model3d" xmlns:o="urn:schemas-microsoft-com:office:office" xmlns:oel="http://schemas.microsoft.com/office/2019/extlst" xmlns:r="http://schemas.openxmlformats.org/officeDocument/2006/relationships" xmlns:m="http://schemas.openxmlformats.org/officeDocument/2006/math" xmlns:v="urn:schemas-microsoft-com:vml" xmlns:wp14="http://schemas.microsoft.com/office/word/2010/wordprocessingDrawing" xmlns:wp="http://schemas.openxmlformats.org/drawingml/2006/wordprocessingDrawing" xmlns:w10="urn:schemas-microsoft-com:office:word" xmlns:w="http://schemas.openxmlformats.org/wordprocessingml/2006/main" xmlns:w14="http://schemas.microsoft.com/office/word/2010/wordml" xmlns:w15="http://schemas.microsoft.com/office/word/2012/wordml" xmlns:w16cex="http://schemas.microsoft.com/office/word/2018/wordml/cex" xmlns:w16cid="http://schemas.microsoft.com/office/word/2016/wordml/cid" xmlns:w16="http://schemas.microsoft.com/office/word/2018/wordml" xmlns:w16du="http://schemas.microsoft.com/office/word/2023/wordml/word16du" xmlns:w16sdtdh="http://schemas.microsoft.com/office/word/2020/wordml/sdtdatahash" xmlns:w16se="http://schemas.microsoft.com/office/word/2015/wordml/symex" xmlns:wpg="http://schemas.microsoft.com/office/word/2010/wordprocessingGroup" xmlns:wpi="http://schemas.microsoft.com/office/word/2010/wordprocessingInk" xmlns:wne="http://schemas.microsoft.com/office/word/2006/wordml" xmlns:wps="http://schemas.microsoft.com/office/word/2010/wordprocessingShape" mc:Ignorable="w14 w15 w16se w16cid w16 w16cex w16sdtdh wp14">
   <w:p>
     <w:pPr>
       <w:pStyle w:val="Piedepgina"/>
@@ -3757,7 +1801,7 @@
 </file>
 
 <file path=word/footer3.xml><?xml version="1.0" encoding="utf-8"?>
-<w:ftr xmlns:wpc="http://schemas.microsoft.com/office/word/2010/wordprocessingCanvas" xmlns:mc="http://schemas.openxmlformats.org/markup-compatibility/2006" xmlns:o="urn:schemas-microsoft-com:office:office" xmlns:r="http://schemas.openxmlformats.org/officeDocument/2006/relationships" xmlns:m="http://schemas.openxmlformats.org/officeDocument/2006/math" xmlns:v="urn:schemas-microsoft-com:vml" xmlns:wp14="http://schemas.microsoft.com/office/word/2010/wordprocessingDrawing" xmlns:wp="http://schemas.openxmlformats.org/drawingml/2006/wordprocessingDrawing" xmlns:w10="urn:schemas-microsoft-com:office:word" xmlns:w="http://schemas.openxmlformats.org/wordprocessingml/2006/main" xmlns:w14="http://schemas.microsoft.com/office/word/2010/wordml" xmlns:w15="http://schemas.microsoft.com/office/word/2012/wordml" xmlns:wpg="http://schemas.microsoft.com/office/word/2010/wordprocessingGroup" xmlns:wpi="http://schemas.microsoft.com/office/word/2010/wordprocessingInk" xmlns:wne="http://schemas.microsoft.com/office/word/2006/wordml" xmlns:wps="http://schemas.microsoft.com/office/word/2010/wordprocessingShape" mc:Ignorable="w14 w15 wp14">
+<w:ftr xmlns:wpc="http://schemas.microsoft.com/office/word/2010/wordprocessingCanvas" xmlns:cx="http://schemas.microsoft.com/office/drawing/2014/chartex" xmlns:cx1="http://schemas.microsoft.com/office/drawing/2015/9/8/chartex" xmlns:cx2="http://schemas.microsoft.com/office/drawing/2015/10/21/chartex" xmlns:cx3="http://schemas.microsoft.com/office/drawing/2016/5/9/chartex" xmlns:cx4="http://schemas.microsoft.com/office/drawing/2016/5/10/chartex" xmlns:cx5="http://schemas.microsoft.com/office/drawing/2016/5/11/chartex" xmlns:cx6="http://schemas.microsoft.com/office/drawing/2016/5/12/chartex" xmlns:cx7="http://schemas.microsoft.com/office/drawing/2016/5/13/chartex" xmlns:cx8="http://schemas.microsoft.com/office/drawing/2016/5/14/chartex" xmlns:mc="http://schemas.openxmlformats.org/markup-compatibility/2006" xmlns:aink="http://schemas.microsoft.com/office/drawing/2016/ink" xmlns:am3d="http://schemas.microsoft.com/office/drawing/2017/model3d" xmlns:o="urn:schemas-microsoft-com:office:office" xmlns:oel="http://schemas.microsoft.com/office/2019/extlst" xmlns:r="http://schemas.openxmlformats.org/officeDocument/2006/relationships" xmlns:m="http://schemas.openxmlformats.org/officeDocument/2006/math" xmlns:v="urn:schemas-microsoft-com:vml" xmlns:wp14="http://schemas.microsoft.com/office/word/2010/wordprocessingDrawing" xmlns:wp="http://schemas.openxmlformats.org/drawingml/2006/wordprocessingDrawing" xmlns:w10="urn:schemas-microsoft-com:office:word" xmlns:w="http://schemas.openxmlformats.org/wordprocessingml/2006/main" xmlns:w14="http://schemas.microsoft.com/office/word/2010/wordml" xmlns:w15="http://schemas.microsoft.com/office/word/2012/wordml" xmlns:w16cex="http://schemas.microsoft.com/office/word/2018/wordml/cex" xmlns:w16cid="http://schemas.microsoft.com/office/word/2016/wordml/cid" xmlns:w16="http://schemas.microsoft.com/office/word/2018/wordml" xmlns:w16du="http://schemas.microsoft.com/office/word/2023/wordml/word16du" xmlns:w16sdtdh="http://schemas.microsoft.com/office/word/2020/wordml/sdtdatahash" xmlns:w16se="http://schemas.microsoft.com/office/word/2015/wordml/symex" xmlns:wpg="http://schemas.microsoft.com/office/word/2010/wordprocessingGroup" xmlns:wpi="http://schemas.microsoft.com/office/word/2010/wordprocessingInk" xmlns:wne="http://schemas.microsoft.com/office/word/2006/wordml" xmlns:wps="http://schemas.microsoft.com/office/word/2010/wordprocessingShape" mc:Ignorable="w14 w15 w16se w16cid w16 w16cex w16sdtdh wp14">
   <w:p>
     <w:pPr>
       <w:pStyle w:val="Piedepgina"/>
@@ -3767,7 +1811,7 @@
 </file>
 
 <file path=word/footnotes.xml><?xml version="1.0" encoding="utf-8"?>
-<w:footnotes xmlns:wpc="http://schemas.microsoft.com/office/word/2010/wordprocessingCanvas" xmlns:mc="http://schemas.openxmlformats.org/markup-compatibility/2006" xmlns:o="urn:schemas-microsoft-com:office:office" xmlns:r="http://schemas.openxmlformats.org/officeDocument/2006/relationships" xmlns:m="http://schemas.openxmlformats.org/officeDocument/2006/math" xmlns:v="urn:schemas-microsoft-com:vml" xmlns:wp14="http://schemas.microsoft.com/office/word/2010/wordprocessingDrawing" xmlns:wp="http://schemas.openxmlformats.org/drawingml/2006/wordprocessingDrawing" xmlns:w10="urn:schemas-microsoft-com:office:word" xmlns:w="http://schemas.openxmlformats.org/wordprocessingml/2006/main" xmlns:w14="http://schemas.microsoft.com/office/word/2010/wordml" xmlns:w15="http://schemas.microsoft.com/office/word/2012/wordml" xmlns:wpg="http://schemas.microsoft.com/office/word/2010/wordprocessingGroup" xmlns:wpi="http://schemas.microsoft.com/office/word/2010/wordprocessingInk" xmlns:wne="http://schemas.microsoft.com/office/word/2006/wordml" xmlns:wps="http://schemas.microsoft.com/office/word/2010/wordprocessingShape" mc:Ignorable="w14 w15 wp14">
+<w:footnotes xmlns:wpc="http://schemas.microsoft.com/office/word/2010/wordprocessingCanvas" xmlns:cx="http://schemas.microsoft.com/office/drawing/2014/chartex" xmlns:cx1="http://schemas.microsoft.com/office/drawing/2015/9/8/chartex" xmlns:cx2="http://schemas.microsoft.com/office/drawing/2015/10/21/chartex" xmlns:cx3="http://schemas.microsoft.com/office/drawing/2016/5/9/chartex" xmlns:cx4="http://schemas.microsoft.com/office/drawing/2016/5/10/chartex" xmlns:cx5="http://schemas.microsoft.com/office/drawing/2016/5/11/chartex" xmlns:cx6="http://schemas.microsoft.com/office/drawing/2016/5/12/chartex" xmlns:cx7="http://schemas.microsoft.com/office/drawing/2016/5/13/chartex" xmlns:cx8="http://schemas.microsoft.com/office/drawing/2016/5/14/chartex" xmlns:mc="http://schemas.openxmlformats.org/markup-compatibility/2006" xmlns:aink="http://schemas.microsoft.com/office/drawing/2016/ink" xmlns:am3d="http://schemas.microsoft.com/office/drawing/2017/model3d" xmlns:o="urn:schemas-microsoft-com:office:office" xmlns:oel="http://schemas.microsoft.com/office/2019/extlst" xmlns:r="http://schemas.openxmlformats.org/officeDocument/2006/relationships" xmlns:m="http://schemas.openxmlformats.org/officeDocument/2006/math" xmlns:v="urn:schemas-microsoft-com:vml" xmlns:wp14="http://schemas.microsoft.com/office/word/2010/wordprocessingDrawing" xmlns:wp="http://schemas.openxmlformats.org/drawingml/2006/wordprocessingDrawing" xmlns:w10="urn:schemas-microsoft-com:office:word" xmlns:w="http://schemas.openxmlformats.org/wordprocessingml/2006/main" xmlns:w14="http://schemas.microsoft.com/office/word/2010/wordml" xmlns:w15="http://schemas.microsoft.com/office/word/2012/wordml" xmlns:w16cex="http://schemas.microsoft.com/office/word/2018/wordml/cex" xmlns:w16cid="http://schemas.microsoft.com/office/word/2016/wordml/cid" xmlns:w16="http://schemas.microsoft.com/office/word/2018/wordml" xmlns:w16du="http://schemas.microsoft.com/office/word/2023/wordml/word16du" xmlns:w16sdtdh="http://schemas.microsoft.com/office/word/2020/wordml/sdtdatahash" xmlns:w16se="http://schemas.microsoft.com/office/word/2015/wordml/symex" xmlns:wpg="http://schemas.microsoft.com/office/word/2010/wordprocessingGroup" xmlns:wpi="http://schemas.microsoft.com/office/word/2010/wordprocessingInk" xmlns:wne="http://schemas.microsoft.com/office/word/2006/wordml" xmlns:wps="http://schemas.microsoft.com/office/word/2010/wordprocessingShape" mc:Ignorable="w14 w15 w16se w16cid w16 w16cex w16sdtdh wp14">
   <w:footnote w:type="separator" w:id="-1">
     <w:p>
       <w:r>
@@ -3786,7 +1830,7 @@
 </file>
 
 <file path=word/header1.xml><?xml version="1.0" encoding="utf-8"?>
-<w:hdr xmlns:wpc="http://schemas.microsoft.com/office/word/2010/wordprocessingCanvas" xmlns:mc="http://schemas.openxmlformats.org/markup-compatibility/2006" xmlns:o="urn:schemas-microsoft-com:office:office" xmlns:r="http://schemas.openxmlformats.org/officeDocument/2006/relationships" xmlns:m="http://schemas.openxmlformats.org/officeDocument/2006/math" xmlns:v="urn:schemas-microsoft-com:vml" xmlns:wp14="http://schemas.microsoft.com/office/word/2010/wordprocessingDrawing" xmlns:wp="http://schemas.openxmlformats.org/drawingml/2006/wordprocessingDrawing" xmlns:w10="urn:schemas-microsoft-com:office:word" xmlns:w="http://schemas.openxmlformats.org/wordprocessingml/2006/main" xmlns:w14="http://schemas.microsoft.com/office/word/2010/wordml" xmlns:w15="http://schemas.microsoft.com/office/word/2012/wordml" xmlns:wpg="http://schemas.microsoft.com/office/word/2010/wordprocessingGroup" xmlns:wpi="http://schemas.microsoft.com/office/word/2010/wordprocessingInk" xmlns:wne="http://schemas.microsoft.com/office/word/2006/wordml" xmlns:wps="http://schemas.microsoft.com/office/word/2010/wordprocessingShape" mc:Ignorable="w14 w15 wp14">
+<w:hdr xmlns:wpc="http://schemas.microsoft.com/office/word/2010/wordprocessingCanvas" xmlns:cx="http://schemas.microsoft.com/office/drawing/2014/chartex" xmlns:cx1="http://schemas.microsoft.com/office/drawing/2015/9/8/chartex" xmlns:cx2="http://schemas.microsoft.com/office/drawing/2015/10/21/chartex" xmlns:cx3="http://schemas.microsoft.com/office/drawing/2016/5/9/chartex" xmlns:cx4="http://schemas.microsoft.com/office/drawing/2016/5/10/chartex" xmlns:cx5="http://schemas.microsoft.com/office/drawing/2016/5/11/chartex" xmlns:cx6="http://schemas.microsoft.com/office/drawing/2016/5/12/chartex" xmlns:cx7="http://schemas.microsoft.com/office/drawing/2016/5/13/chartex" xmlns:cx8="http://schemas.microsoft.com/office/drawing/2016/5/14/chartex" xmlns:mc="http://schemas.openxmlformats.org/markup-compatibility/2006" xmlns:aink="http://schemas.microsoft.com/office/drawing/2016/ink" xmlns:am3d="http://schemas.microsoft.com/office/drawing/2017/model3d" xmlns:o="urn:schemas-microsoft-com:office:office" xmlns:oel="http://schemas.microsoft.com/office/2019/extlst" xmlns:r="http://schemas.openxmlformats.org/officeDocument/2006/relationships" xmlns:m="http://schemas.openxmlformats.org/officeDocument/2006/math" xmlns:v="urn:schemas-microsoft-com:vml" xmlns:wp14="http://schemas.microsoft.com/office/word/2010/wordprocessingDrawing" xmlns:wp="http://schemas.openxmlformats.org/drawingml/2006/wordprocessingDrawing" xmlns:w10="urn:schemas-microsoft-com:office:word" xmlns:w="http://schemas.openxmlformats.org/wordprocessingml/2006/main" xmlns:w14="http://schemas.microsoft.com/office/word/2010/wordml" xmlns:w15="http://schemas.microsoft.com/office/word/2012/wordml" xmlns:w16cex="http://schemas.microsoft.com/office/word/2018/wordml/cex" xmlns:w16cid="http://schemas.microsoft.com/office/word/2016/wordml/cid" xmlns:w16="http://schemas.microsoft.com/office/word/2018/wordml" xmlns:w16du="http://schemas.microsoft.com/office/word/2023/wordml/word16du" xmlns:w16sdtdh="http://schemas.microsoft.com/office/word/2020/wordml/sdtdatahash" xmlns:w16se="http://schemas.microsoft.com/office/word/2015/wordml/symex" xmlns:wpg="http://schemas.microsoft.com/office/word/2010/wordprocessingGroup" xmlns:wpi="http://schemas.microsoft.com/office/word/2010/wordprocessingInk" xmlns:wne="http://schemas.microsoft.com/office/word/2006/wordml" xmlns:wps="http://schemas.microsoft.com/office/word/2010/wordprocessingShape" mc:Ignorable="w14 w15 w16se w16cid w16 w16cex w16sdtdh wp14">
   <w:p>
     <w:pPr>
       <w:pStyle w:val="Encabezado"/>
@@ -3815,7 +1859,7 @@
           <v:path o:extrusionok="f" gradientshapeok="t" o:connecttype="rect"/>
           <o:lock v:ext="edit" aspectratio="t"/>
         </v:shapetype>
-        <v:shape id="WordPictureWatermark325275454" o:spid="_x0000_s2050" type="#_x0000_t75" style="position:absolute;margin-left:0;margin-top:0;width:416.95pt;height:232.65pt;z-index:-251655168;mso-position-horizontal:center;mso-position-horizontal-relative:margin;mso-position-vertical:center;mso-position-vertical-relative:margin" o:allowincell="f">
+        <v:shape id="WordPictureWatermark325275454" o:spid="_x0000_s1026" type="#_x0000_t75" style="position:absolute;margin-left:0;margin-top:0;width:416.95pt;height:232.65pt;z-index:-251655168;mso-position-horizontal:center;mso-position-horizontal-relative:margin;mso-position-vertical:center;mso-position-vertical-relative:margin" o:allowincell="f">
           <v:imagedata r:id="rId1" o:title="marcadeagua-19"/>
           <w10:wrap anchorx="margin" anchory="margin"/>
         </v:shape>
@@ -3826,7 +1870,7 @@
 </file>
 
 <file path=word/header2.xml><?xml version="1.0" encoding="utf-8"?>
-<w:hdr xmlns:wpc="http://schemas.microsoft.com/office/word/2010/wordprocessingCanvas" xmlns:mc="http://schemas.openxmlformats.org/markup-compatibility/2006" xmlns:o="urn:schemas-microsoft-com:office:office" xmlns:r="http://schemas.openxmlformats.org/officeDocument/2006/relationships" xmlns:m="http://schemas.openxmlformats.org/officeDocument/2006/math" xmlns:v="urn:schemas-microsoft-com:vml" xmlns:wp14="http://schemas.microsoft.com/office/word/2010/wordprocessingDrawing" xmlns:wp="http://schemas.openxmlformats.org/drawingml/2006/wordprocessingDrawing" xmlns:w10="urn:schemas-microsoft-com:office:word" xmlns:w="http://schemas.openxmlformats.org/wordprocessingml/2006/main" xmlns:w14="http://schemas.microsoft.com/office/word/2010/wordml" xmlns:w15="http://schemas.microsoft.com/office/word/2012/wordml" xmlns:wpg="http://schemas.microsoft.com/office/word/2010/wordprocessingGroup" xmlns:wpi="http://schemas.microsoft.com/office/word/2010/wordprocessingInk" xmlns:wne="http://schemas.microsoft.com/office/word/2006/wordml" xmlns:wps="http://schemas.microsoft.com/office/word/2010/wordprocessingShape" mc:Ignorable="w14 w15 wp14">
+<w:hdr xmlns:wpc="http://schemas.microsoft.com/office/word/2010/wordprocessingCanvas" xmlns:cx="http://schemas.microsoft.com/office/drawing/2014/chartex" xmlns:cx1="http://schemas.microsoft.com/office/drawing/2015/9/8/chartex" xmlns:cx2="http://schemas.microsoft.com/office/drawing/2015/10/21/chartex" xmlns:cx3="http://schemas.microsoft.com/office/drawing/2016/5/9/chartex" xmlns:cx4="http://schemas.microsoft.com/office/drawing/2016/5/10/chartex" xmlns:cx5="http://schemas.microsoft.com/office/drawing/2016/5/11/chartex" xmlns:cx6="http://schemas.microsoft.com/office/drawing/2016/5/12/chartex" xmlns:cx7="http://schemas.microsoft.com/office/drawing/2016/5/13/chartex" xmlns:cx8="http://schemas.microsoft.com/office/drawing/2016/5/14/chartex" xmlns:mc="http://schemas.openxmlformats.org/markup-compatibility/2006" xmlns:aink="http://schemas.microsoft.com/office/drawing/2016/ink" xmlns:am3d="http://schemas.microsoft.com/office/drawing/2017/model3d" xmlns:o="urn:schemas-microsoft-com:office:office" xmlns:oel="http://schemas.microsoft.com/office/2019/extlst" xmlns:r="http://schemas.openxmlformats.org/officeDocument/2006/relationships" xmlns:m="http://schemas.openxmlformats.org/officeDocument/2006/math" xmlns:v="urn:schemas-microsoft-com:vml" xmlns:wp14="http://schemas.microsoft.com/office/word/2010/wordprocessingDrawing" xmlns:wp="http://schemas.openxmlformats.org/drawingml/2006/wordprocessingDrawing" xmlns:w10="urn:schemas-microsoft-com:office:word" xmlns:w="http://schemas.openxmlformats.org/wordprocessingml/2006/main" xmlns:w14="http://schemas.microsoft.com/office/word/2010/wordml" xmlns:w15="http://schemas.microsoft.com/office/word/2012/wordml" xmlns:w16cex="http://schemas.microsoft.com/office/word/2018/wordml/cex" xmlns:w16cid="http://schemas.microsoft.com/office/word/2016/wordml/cid" xmlns:w16="http://schemas.microsoft.com/office/word/2018/wordml" xmlns:w16du="http://schemas.microsoft.com/office/word/2023/wordml/word16du" xmlns:w16sdtdh="http://schemas.microsoft.com/office/word/2020/wordml/sdtdatahash" xmlns:w16se="http://schemas.microsoft.com/office/word/2015/wordml/symex" xmlns:wpg="http://schemas.microsoft.com/office/word/2010/wordprocessingGroup" xmlns:wpi="http://schemas.microsoft.com/office/word/2010/wordprocessingInk" xmlns:wne="http://schemas.microsoft.com/office/word/2006/wordml" xmlns:wps="http://schemas.microsoft.com/office/word/2010/wordprocessingShape" mc:Ignorable="w14 w15 w16se w16cid w16 w16cex w16sdtdh wp14">
   <w:p>
     <w:pPr>
       <w:pStyle w:val="Encabezado"/>
@@ -3855,7 +1899,7 @@
           <v:path o:extrusionok="f" gradientshapeok="t" o:connecttype="rect"/>
           <o:lock v:ext="edit" aspectratio="t"/>
         </v:shapetype>
-        <v:shape id="WordPictureWatermark325275455" o:spid="_x0000_s2051" type="#_x0000_t75" style="position:absolute;margin-left:0;margin-top:0;width:416.95pt;height:232.65pt;z-index:-251654144;mso-position-horizontal:center;mso-position-horizontal-relative:margin;mso-position-vertical:center;mso-position-vertical-relative:margin" o:allowincell="f">
+        <v:shape id="WordPictureWatermark325275455" o:spid="_x0000_s1027" type="#_x0000_t75" style="position:absolute;margin-left:0;margin-top:0;width:416.95pt;height:232.65pt;z-index:-251654144;mso-position-horizontal:center;mso-position-horizontal-relative:margin;mso-position-vertical:center;mso-position-vertical-relative:margin" o:allowincell="f">
           <v:imagedata r:id="rId1" o:title="marcadeagua-19"/>
           <w10:wrap anchorx="margin" anchory="margin"/>
         </v:shape>
@@ -3927,7 +1971,7 @@
 </file>
 
 <file path=word/header3.xml><?xml version="1.0" encoding="utf-8"?>
-<w:hdr xmlns:wpc="http://schemas.microsoft.com/office/word/2010/wordprocessingCanvas" xmlns:mc="http://schemas.openxmlformats.org/markup-compatibility/2006" xmlns:o="urn:schemas-microsoft-com:office:office" xmlns:r="http://schemas.openxmlformats.org/officeDocument/2006/relationships" xmlns:m="http://schemas.openxmlformats.org/officeDocument/2006/math" xmlns:v="urn:schemas-microsoft-com:vml" xmlns:wp14="http://schemas.microsoft.com/office/word/2010/wordprocessingDrawing" xmlns:wp="http://schemas.openxmlformats.org/drawingml/2006/wordprocessingDrawing" xmlns:w10="urn:schemas-microsoft-com:office:word" xmlns:w="http://schemas.openxmlformats.org/wordprocessingml/2006/main" xmlns:w14="http://schemas.microsoft.com/office/word/2010/wordml" xmlns:w15="http://schemas.microsoft.com/office/word/2012/wordml" xmlns:wpg="http://schemas.microsoft.com/office/word/2010/wordprocessingGroup" xmlns:wpi="http://schemas.microsoft.com/office/word/2010/wordprocessingInk" xmlns:wne="http://schemas.microsoft.com/office/word/2006/wordml" xmlns:wps="http://schemas.microsoft.com/office/word/2010/wordprocessingShape" mc:Ignorable="w14 w15 wp14">
+<w:hdr xmlns:wpc="http://schemas.microsoft.com/office/word/2010/wordprocessingCanvas" xmlns:cx="http://schemas.microsoft.com/office/drawing/2014/chartex" xmlns:cx1="http://schemas.microsoft.com/office/drawing/2015/9/8/chartex" xmlns:cx2="http://schemas.microsoft.com/office/drawing/2015/10/21/chartex" xmlns:cx3="http://schemas.microsoft.com/office/drawing/2016/5/9/chartex" xmlns:cx4="http://schemas.microsoft.com/office/drawing/2016/5/10/chartex" xmlns:cx5="http://schemas.microsoft.com/office/drawing/2016/5/11/chartex" xmlns:cx6="http://schemas.microsoft.com/office/drawing/2016/5/12/chartex" xmlns:cx7="http://schemas.microsoft.com/office/drawing/2016/5/13/chartex" xmlns:cx8="http://schemas.microsoft.com/office/drawing/2016/5/14/chartex" xmlns:mc="http://schemas.openxmlformats.org/markup-compatibility/2006" xmlns:aink="http://schemas.microsoft.com/office/drawing/2016/ink" xmlns:am3d="http://schemas.microsoft.com/office/drawing/2017/model3d" xmlns:o="urn:schemas-microsoft-com:office:office" xmlns:oel="http://schemas.microsoft.com/office/2019/extlst" xmlns:r="http://schemas.openxmlformats.org/officeDocument/2006/relationships" xmlns:m="http://schemas.openxmlformats.org/officeDocument/2006/math" xmlns:v="urn:schemas-microsoft-com:vml" xmlns:wp14="http://schemas.microsoft.com/office/word/2010/wordprocessingDrawing" xmlns:wp="http://schemas.openxmlformats.org/drawingml/2006/wordprocessingDrawing" xmlns:w10="urn:schemas-microsoft-com:office:word" xmlns:w="http://schemas.openxmlformats.org/wordprocessingml/2006/main" xmlns:w14="http://schemas.microsoft.com/office/word/2010/wordml" xmlns:w15="http://schemas.microsoft.com/office/word/2012/wordml" xmlns:w16cex="http://schemas.microsoft.com/office/word/2018/wordml/cex" xmlns:w16cid="http://schemas.microsoft.com/office/word/2016/wordml/cid" xmlns:w16="http://schemas.microsoft.com/office/word/2018/wordml" xmlns:w16du="http://schemas.microsoft.com/office/word/2023/wordml/word16du" xmlns:w16sdtdh="http://schemas.microsoft.com/office/word/2020/wordml/sdtdatahash" xmlns:w16se="http://schemas.microsoft.com/office/word/2015/wordml/symex" xmlns:wpg="http://schemas.microsoft.com/office/word/2010/wordprocessingGroup" xmlns:wpi="http://schemas.microsoft.com/office/word/2010/wordprocessingInk" xmlns:wne="http://schemas.microsoft.com/office/word/2006/wordml" xmlns:wps="http://schemas.microsoft.com/office/word/2010/wordprocessingShape" mc:Ignorable="w14 w15 w16se w16cid w16 w16cex w16sdtdh wp14">
   <w:p>
     <w:pPr>
       <w:pStyle w:val="Encabezado"/>
@@ -3956,7 +2000,7 @@
           <v:path o:extrusionok="f" gradientshapeok="t" o:connecttype="rect"/>
           <o:lock v:ext="edit" aspectratio="t"/>
         </v:shapetype>
-        <v:shape id="WordPictureWatermark325275453" o:spid="_x0000_s2049" type="#_x0000_t75" style="position:absolute;margin-left:0;margin-top:0;width:416.95pt;height:232.65pt;z-index:-251656192;mso-position-horizontal:center;mso-position-horizontal-relative:margin;mso-position-vertical:center;mso-position-vertical-relative:margin" o:allowincell="f">
+        <v:shape id="WordPictureWatermark325275453" o:spid="_x0000_s1025" type="#_x0000_t75" style="position:absolute;margin-left:0;margin-top:0;width:416.95pt;height:232.65pt;z-index:-251656192;mso-position-horizontal:center;mso-position-horizontal-relative:margin;mso-position-vertical:center;mso-position-vertical-relative:margin" o:allowincell="f">
           <v:imagedata r:id="rId1" o:title="marcadeagua-19"/>
           <w10:wrap anchorx="margin" anchory="margin"/>
         </v:shape>
@@ -3967,7 +2011,7 @@
 </file>
 
 <file path=word/numbering.xml><?xml version="1.0" encoding="utf-8"?>
-<w:numbering xmlns:wpc="http://schemas.microsoft.com/office/word/2010/wordprocessingCanvas" xmlns:mc="http://schemas.openxmlformats.org/markup-compatibility/2006" xmlns:o="urn:schemas-microsoft-com:office:office" xmlns:r="http://schemas.openxmlformats.org/officeDocument/2006/relationships" xmlns:m="http://schemas.openxmlformats.org/officeDocument/2006/math" xmlns:v="urn:schemas-microsoft-com:vml" xmlns:wp14="http://schemas.microsoft.com/office/word/2010/wordprocessingDrawing" xmlns:wp="http://schemas.openxmlformats.org/drawingml/2006/wordprocessingDrawing" xmlns:w10="urn:schemas-microsoft-com:office:word" xmlns:w="http://schemas.openxmlformats.org/wordprocessingml/2006/main" xmlns:w14="http://schemas.microsoft.com/office/word/2010/wordml" xmlns:w15="http://schemas.microsoft.com/office/word/2012/wordml" xmlns:wpg="http://schemas.microsoft.com/office/word/2010/wordprocessingGroup" xmlns:wpi="http://schemas.microsoft.com/office/word/2010/wordprocessingInk" xmlns:wne="http://schemas.microsoft.com/office/word/2006/wordml" xmlns:wps="http://schemas.microsoft.com/office/word/2010/wordprocessingShape" mc:Ignorable="w14 w15 wp14">
+<w:numbering xmlns:wpc="http://schemas.microsoft.com/office/word/2010/wordprocessingCanvas" xmlns:cx="http://schemas.microsoft.com/office/drawing/2014/chartex" xmlns:cx1="http://schemas.microsoft.com/office/drawing/2015/9/8/chartex" xmlns:cx2="http://schemas.microsoft.com/office/drawing/2015/10/21/chartex" xmlns:cx3="http://schemas.microsoft.com/office/drawing/2016/5/9/chartex" xmlns:cx4="http://schemas.microsoft.com/office/drawing/2016/5/10/chartex" xmlns:cx5="http://schemas.microsoft.com/office/drawing/2016/5/11/chartex" xmlns:cx6="http://schemas.microsoft.com/office/drawing/2016/5/12/chartex" xmlns:cx7="http://schemas.microsoft.com/office/drawing/2016/5/13/chartex" xmlns:cx8="http://schemas.microsoft.com/office/drawing/2016/5/14/chartex" xmlns:mc="http://schemas.openxmlformats.org/markup-compatibility/2006" xmlns:aink="http://schemas.microsoft.com/office/drawing/2016/ink" xmlns:am3d="http://schemas.microsoft.com/office/drawing/2017/model3d" xmlns:o="urn:schemas-microsoft-com:office:office" xmlns:oel="http://schemas.microsoft.com/office/2019/extlst" xmlns:r="http://schemas.openxmlformats.org/officeDocument/2006/relationships" xmlns:m="http://schemas.openxmlformats.org/officeDocument/2006/math" xmlns:v="urn:schemas-microsoft-com:vml" xmlns:wp14="http://schemas.microsoft.com/office/word/2010/wordprocessingDrawing" xmlns:wp="http://schemas.openxmlformats.org/drawingml/2006/wordprocessingDrawing" xmlns:w10="urn:schemas-microsoft-com:office:word" xmlns:w="http://schemas.openxmlformats.org/wordprocessingml/2006/main" xmlns:w14="http://schemas.microsoft.com/office/word/2010/wordml" xmlns:w15="http://schemas.microsoft.com/office/word/2012/wordml" xmlns:w16cex="http://schemas.microsoft.com/office/word/2018/wordml/cex" xmlns:w16cid="http://schemas.microsoft.com/office/word/2016/wordml/cid" xmlns:w16="http://schemas.microsoft.com/office/word/2018/wordml" xmlns:w16du="http://schemas.microsoft.com/office/word/2023/wordml/word16du" xmlns:w16sdtdh="http://schemas.microsoft.com/office/word/2020/wordml/sdtdatahash" xmlns:w16se="http://schemas.microsoft.com/office/word/2015/wordml/symex" xmlns:wpg="http://schemas.microsoft.com/office/word/2010/wordprocessingGroup" xmlns:wpi="http://schemas.microsoft.com/office/word/2010/wordprocessingInk" xmlns:wne="http://schemas.microsoft.com/office/word/2006/wordml" xmlns:wps="http://schemas.microsoft.com/office/word/2010/wordprocessingShape" mc:Ignorable="w14 w15 w16se w16cid w16 w16cex w16sdtdh wp14">
   <w:abstractNum w:abstractNumId="0" w15:restartNumberingAfterBreak="0">
     <w:nsid w:val="56E972EE"/>
     <w:multiLevelType w:val="multilevel"/>
@@ -4285,26 +2329,26 @@
       </w:rPr>
     </w:lvl>
   </w:abstractNum>
-  <w:num w:numId="1">
+  <w:num w:numId="1" w16cid:durableId="1002584395">
     <w:abstractNumId w:val="0"/>
   </w:num>
-  <w:num w:numId="2">
+  <w:num w:numId="2" w16cid:durableId="613559065">
     <w:abstractNumId w:val="0"/>
     <w:lvlOverride w:ilvl="0">
       <w:startOverride w:val="1"/>
     </w:lvlOverride>
   </w:num>
-  <w:num w:numId="3">
+  <w:num w:numId="3" w16cid:durableId="715857661">
     <w:abstractNumId w:val="2"/>
   </w:num>
-  <w:num w:numId="4">
+  <w:num w:numId="4" w16cid:durableId="700203974">
     <w:abstractNumId w:val="1"/>
   </w:num>
 </w:numbering>
 </file>
 
 <file path=word/styles.xml><?xml version="1.0" encoding="utf-8"?>
-<w:styles xmlns:mc="http://schemas.openxmlformats.org/markup-compatibility/2006" xmlns:r="http://schemas.openxmlformats.org/officeDocument/2006/relationships" xmlns:w="http://schemas.openxmlformats.org/wordprocessingml/2006/main" xmlns:w14="http://schemas.microsoft.com/office/word/2010/wordml" xmlns:w15="http://schemas.microsoft.com/office/word/2012/wordml" mc:Ignorable="w14 w15">
+<w:styles xmlns:mc="http://schemas.openxmlformats.org/markup-compatibility/2006" xmlns:r="http://schemas.openxmlformats.org/officeDocument/2006/relationships" xmlns:w="http://schemas.openxmlformats.org/wordprocessingml/2006/main" xmlns:w14="http://schemas.microsoft.com/office/word/2010/wordml" xmlns:w15="http://schemas.microsoft.com/office/word/2012/wordml" xmlns:w16cex="http://schemas.microsoft.com/office/word/2018/wordml/cex" xmlns:w16cid="http://schemas.microsoft.com/office/word/2016/wordml/cid" xmlns:w16="http://schemas.microsoft.com/office/word/2018/wordml" xmlns:w16sdtdh="http://schemas.microsoft.com/office/word/2020/wordml/sdtdatahash" xmlns:w16se="http://schemas.microsoft.com/office/word/2015/wordml/symex" mc:Ignorable="w14 w15 w16se w16cid w16 w16cex w16sdtdh">
   <w:docDefaults>
     <w:rPrDefault>
       <w:rPr>
@@ -4320,7 +2364,7 @@
       </w:pPr>
     </w:pPrDefault>
   </w:docDefaults>
-  <w:latentStyles w:defLockedState="0" w:defUIPriority="99" w:defSemiHidden="0" w:defUnhideWhenUsed="0" w:defQFormat="0" w:count="371">
+  <w:latentStyles w:defLockedState="0" w:defUIPriority="99" w:defSemiHidden="0" w:defUnhideWhenUsed="0" w:defQFormat="0" w:count="376">
     <w:lsdException w:name="Normal" w:uiPriority="0" w:qFormat="1"/>
     <w:lsdException w:name="heading 1" w:uiPriority="9" w:qFormat="1"/>
     <w:lsdException w:name="heading 2" w:semiHidden="1" w:uiPriority="9" w:unhideWhenUsed="1" w:qFormat="1"/>
@@ -4426,7 +2470,6 @@
     <w:lsdException w:name="HTML Sample" w:semiHidden="1" w:unhideWhenUsed="1"/>
     <w:lsdException w:name="HTML Typewriter" w:semiHidden="1" w:unhideWhenUsed="1"/>
     <w:lsdException w:name="HTML Variable" w:semiHidden="1" w:unhideWhenUsed="1"/>
-    <w:lsdException w:name="Normal Table" w:semiHidden="1" w:unhideWhenUsed="1"/>
     <w:lsdException w:name="annotation subject" w:semiHidden="1" w:unhideWhenUsed="1"/>
     <w:lsdException w:name="No List" w:semiHidden="1" w:unhideWhenUsed="1"/>
     <w:lsdException w:name="Outline List 1" w:semiHidden="1" w:unhideWhenUsed="1"/>
@@ -4469,11 +2512,8 @@
     <w:lsdException w:name="Table Contemporary" w:semiHidden="1" w:unhideWhenUsed="1"/>
     <w:lsdException w:name="Table Elegant" w:semiHidden="1" w:unhideWhenUsed="1"/>
     <w:lsdException w:name="Table Professional" w:semiHidden="1" w:unhideWhenUsed="1"/>
-    <w:lsdException w:name="Table Subtle 1" w:semiHidden="1" w:unhideWhenUsed="1"/>
     <w:lsdException w:name="Table Subtle 2" w:semiHidden="1" w:unhideWhenUsed="1"/>
     <w:lsdException w:name="Table Web 1" w:semiHidden="1" w:unhideWhenUsed="1"/>
-    <w:lsdException w:name="Table Web 2" w:semiHidden="1" w:unhideWhenUsed="1"/>
-    <w:lsdException w:name="Table Web 3" w:semiHidden="1" w:unhideWhenUsed="1"/>
     <w:lsdException w:name="Balloon Text" w:semiHidden="1" w:unhideWhenUsed="1"/>
     <w:lsdException w:name="Table Grid" w:uiPriority="39"/>
     <w:lsdException w:name="Table Theme" w:semiHidden="1" w:unhideWhenUsed="1"/>
@@ -4692,6 +2732,11 @@
     <w:lsdException w:name="List Table 5 Dark Accent 6" w:uiPriority="50"/>
     <w:lsdException w:name="List Table 6 Colorful Accent 6" w:uiPriority="51"/>
     <w:lsdException w:name="List Table 7 Colorful Accent 6" w:uiPriority="52"/>
+    <w:lsdException w:name="Mention" w:semiHidden="1" w:unhideWhenUsed="1"/>
+    <w:lsdException w:name="Smart Hyperlink" w:semiHidden="1" w:unhideWhenUsed="1"/>
+    <w:lsdException w:name="Hashtag" w:semiHidden="1" w:unhideWhenUsed="1"/>
+    <w:lsdException w:name="Unresolved Mention" w:semiHidden="1" w:unhideWhenUsed="1"/>
+    <w:lsdException w:name="Smart Link" w:semiHidden="1" w:unhideWhenUsed="1"/>
   </w:latentStyles>
   <w:style w:type="paragraph" w:default="1" w:styleId="Normal">
     <w:name w:val="Normal"/>
@@ -4901,7 +2946,7 @@
       </w:tblBorders>
     </w:tblPr>
   </w:style>
-  <w:style w:type="table" w:styleId="Tabladecuadrcula4-nfasis1">
+  <w:style w:type="table" w:styleId="Tablaconcuadrcula4-nfasis1">
     <w:name w:val="Grid Table 4 Accent 1"/>
     <w:basedOn w:val="Tablanormal"/>
     <w:uiPriority w:val="49"/>
@@ -4977,7 +3022,7 @@
       </w:tcPr>
     </w:tblStylePr>
   </w:style>
-  <w:style w:type="table" w:styleId="Tabladecuadrcula4-nfasis5">
+  <w:style w:type="table" w:styleId="Tablaconcuadrcula4-nfasis5">
     <w:name w:val="Grid Table 4 Accent 5"/>
     <w:basedOn w:val="Tablanormal"/>
     <w:uiPriority w:val="49"/>
@@ -5101,7 +3146,7 @@
       <w:shd w:val="clear" w:color="auto" w:fill="E1DFDD"/>
     </w:rPr>
   </w:style>
-  <w:style w:type="paragraph" w:styleId="TtulodeTDC">
+  <w:style w:type="paragraph" w:styleId="TtuloTDC">
     <w:name w:val="TOC Heading"/>
     <w:basedOn w:val="Ttulo1"/>
     <w:next w:val="Normal"/>
@@ -5179,7 +3224,7 @@
       <w:sz w:val="24"/>
     </w:rPr>
   </w:style>
-  <w:style w:type="table" w:styleId="Cuadrculadetablaclara">
+  <w:style w:type="table" w:styleId="Tablaconcuadrculaclara">
     <w:name w:val="Grid Table Light"/>
     <w:basedOn w:val="Tablanormal"/>
     <w:uiPriority w:val="40"/>

--- a/prueba/MANUAL_DE_USUARIO_FORMATO.docx
+++ b/prueba/MANUAL_DE_USUARIO_FORMATO.docx
@@ -1102,13 +1102,7 @@
     </w:p>
     <w:p>
       <w:r>
-        <w:t xml:space="preserve">La </w:t>
-      </w:r>
-      <w:r>
-        <w:t>inmobiliaria RTG</w:t>
-      </w:r>
-      <w:r>
-        <w:t xml:space="preserve"> </w:t>
+        <w:t xml:space="preserve">La inmobiliaria RTG </w:t>
       </w:r>
       <w:r>
         <w:t xml:space="preserve">ha identificado problemas con su sistema actual </w:t>
@@ -1143,145 +1137,83 @@
     <w:p>
       <w:pPr>
         <w:rPr>
-          <w:b/>
-          <w:bCs/>
           <w:sz w:val="28"/>
           <w:szCs w:val="24"/>
-        </w:rPr>
-      </w:pPr>
-      <w:r>
-        <w:rPr>
-          <w:b/>
-          <w:bCs/>
+          <w:lang w:val="en-US"/>
+        </w:rPr>
+      </w:pPr>
+      <w:r>
+        <w:rPr>
           <w:sz w:val="28"/>
           <w:szCs w:val="24"/>
-        </w:rPr>
-        <w:t xml:space="preserve">Spring </w:t>
-      </w:r>
-      <w:proofErr w:type="spellStart"/>
-      <w:r>
-        <w:rPr>
-          <w:b/>
-          <w:bCs/>
+          <w:lang w:val="en-US"/>
+        </w:rPr>
+        <w:t>Spring tool suit 4</w:t>
+      </w:r>
+      <w:r>
+        <w:rPr>
           <w:sz w:val="28"/>
           <w:szCs w:val="24"/>
-        </w:rPr>
-        <w:t>tool</w:t>
-      </w:r>
-      <w:proofErr w:type="spellEnd"/>
-      <w:r>
-        <w:rPr>
-          <w:b/>
-          <w:bCs/>
+          <w:lang w:val="en-US"/>
+        </w:rPr>
+        <w:t xml:space="preserve">, </w:t>
+      </w:r>
+      <w:r>
+        <w:rPr>
           <w:sz w:val="28"/>
           <w:szCs w:val="24"/>
-        </w:rPr>
-        <w:t xml:space="preserve"> </w:t>
-      </w:r>
-      <w:proofErr w:type="spellStart"/>
-      <w:r>
-        <w:rPr>
-          <w:b/>
-          <w:bCs/>
+          <w:lang w:val="en-US"/>
+        </w:rPr>
+        <w:t>Angular</w:t>
+      </w:r>
+      <w:r>
+        <w:rPr>
           <w:sz w:val="28"/>
           <w:szCs w:val="24"/>
-        </w:rPr>
-        <w:t>suit</w:t>
-      </w:r>
-      <w:proofErr w:type="spellEnd"/>
-      <w:r>
-        <w:rPr>
-          <w:b/>
-          <w:bCs/>
+          <w:lang w:val="en-US"/>
+        </w:rPr>
+        <w:t xml:space="preserve">, </w:t>
+      </w:r>
+      <w:r>
+        <w:rPr>
           <w:sz w:val="28"/>
           <w:szCs w:val="24"/>
-        </w:rPr>
-        <w:t xml:space="preserve"> 4</w:t>
-      </w:r>
-    </w:p>
-    <w:p>
-      <w:pPr>
-        <w:rPr>
-          <w:b/>
-          <w:bCs/>
+          <w:lang w:val="en-US"/>
+        </w:rPr>
+        <w:t>Postman</w:t>
+      </w:r>
+      <w:r>
+        <w:rPr>
           <w:sz w:val="28"/>
           <w:szCs w:val="24"/>
-        </w:rPr>
-      </w:pPr>
-      <w:proofErr w:type="spellStart"/>
-      <w:r>
-        <w:rPr>
-          <w:b/>
-          <w:bCs/>
+          <w:lang w:val="en-US"/>
+        </w:rPr>
+        <w:t xml:space="preserve">, </w:t>
+      </w:r>
+      <w:r>
+        <w:rPr>
           <w:sz w:val="28"/>
           <w:szCs w:val="24"/>
-        </w:rPr>
-        <w:t>Angulart</w:t>
-      </w:r>
-      <w:proofErr w:type="spellEnd"/>
-    </w:p>
-    <w:p>
-      <w:pPr>
-        <w:rPr>
-          <w:b/>
-          <w:bCs/>
+          <w:lang w:val="en-US"/>
+        </w:rPr>
+        <w:t>Gitlab</w:t>
+      </w:r>
+      <w:r>
+        <w:rPr>
           <w:sz w:val="28"/>
           <w:szCs w:val="24"/>
-        </w:rPr>
-      </w:pPr>
-      <w:proofErr w:type="spellStart"/>
-      <w:r>
-        <w:rPr>
-          <w:b/>
-          <w:bCs/>
+          <w:lang w:val="en-US"/>
+        </w:rPr>
+        <w:t xml:space="preserve">, </w:t>
+      </w:r>
+      <w:r>
+        <w:rPr>
           <w:sz w:val="28"/>
           <w:szCs w:val="24"/>
-        </w:rPr>
-        <w:t>Postman</w:t>
-      </w:r>
-      <w:proofErr w:type="spellEnd"/>
-    </w:p>
-    <w:p>
-      <w:pPr>
-        <w:rPr>
-          <w:b/>
-          <w:bCs/>
-          <w:sz w:val="28"/>
-          <w:szCs w:val="24"/>
-        </w:rPr>
-      </w:pPr>
-      <w:proofErr w:type="spellStart"/>
-      <w:r>
-        <w:rPr>
-          <w:b/>
-          <w:bCs/>
-          <w:sz w:val="28"/>
-          <w:szCs w:val="24"/>
-        </w:rPr>
-        <w:t>Gitlab</w:t>
-      </w:r>
-      <w:proofErr w:type="spellEnd"/>
-    </w:p>
-    <w:p>
-      <w:pPr>
-        <w:rPr>
-          <w:b/>
-          <w:bCs/>
-          <w:sz w:val="28"/>
-          <w:szCs w:val="24"/>
-        </w:rPr>
-      </w:pPr>
-      <w:proofErr w:type="spellStart"/>
-      <w:r>
-        <w:rPr>
-          <w:b/>
-          <w:bCs/>
-          <w:sz w:val="28"/>
-          <w:szCs w:val="24"/>
+          <w:lang w:val="en-US"/>
         </w:rPr>
         <w:t>Mysql</w:t>
       </w:r>
-      <w:proofErr w:type="spellEnd"/>
     </w:p>
     <w:p>
       <w:pPr>
@@ -1298,34 +1230,22 @@
     </w:p>
     <w:p>
       <w:pPr>
-        <w:pStyle w:val="Ttulo3"/>
-      </w:pPr>
-      <w:bookmarkStart w:id="4" w:name="_Toc134797379"/>
-      <w:proofErr w:type="spellStart"/>
-      <w:r>
-        <w:t>MySql</w:t>
-      </w:r>
-      <w:bookmarkEnd w:id="4"/>
-      <w:proofErr w:type="spellEnd"/>
+        <w:pStyle w:val="Ttulo4"/>
+      </w:pPr>
+      <w:r>
+        <w:t>Diagrama entidad relación</w:t>
+      </w:r>
     </w:p>
     <w:p>
       <w:pPr>
-        <w:pStyle w:val="Ttulo4"/>
-      </w:pPr>
-      <w:r>
-        <w:t>Diagrama entidad relación</w:t>
-      </w:r>
-    </w:p>
-    <w:p>
-      <w:pPr>
         <w:jc w:val="center"/>
       </w:pPr>
       <w:r>
         <w:drawing>
-          <wp:inline distT="0" distB="0" distL="0" distR="0" wp14:anchorId="3E03AEC4" wp14:editId="7FFEDD37">
-            <wp:extent cx="4200525" cy="4562475"/>
-            <wp:effectExtent l="0" t="0" r="9525" b="9525"/>
-            <wp:docPr id="1696204586" name="Imagen 1"/>
+          <wp:inline distT="0" distB="0" distL="0" distR="0" wp14:anchorId="430F41D4" wp14:editId="1C0E4CDB">
+            <wp:extent cx="3574472" cy="2329460"/>
+            <wp:effectExtent l="0" t="0" r="6985" b="0"/>
+            <wp:docPr id="989211371" name="Imagen 1" descr="Imagen que contiene Diagrama&#10;&#10;Descripción generada automáticamente"/>
             <wp:cNvGraphicFramePr>
               <a:graphicFrameLocks xmlns:a="http://schemas.openxmlformats.org/drawingml/2006/main" noChangeAspect="1"/>
             </wp:cNvGraphicFramePr>
@@ -1333,18 +1253,71 @@
               <a:graphicData uri="http://schemas.openxmlformats.org/drawingml/2006/picture">
                 <pic:pic xmlns:pic="http://schemas.openxmlformats.org/drawingml/2006/picture">
                   <pic:nvPicPr>
-                    <pic:cNvPr id="1696204586" name=""/>
+                    <pic:cNvPr id="989211371" name="Imagen 1" descr="Imagen que contiene Diagrama&#10;&#10;Descripción generada automáticamente"/>
+                    <pic:cNvPicPr/>
+                  </pic:nvPicPr>
+                  <pic:blipFill>
+                    <a:blip r:embed="rId9"/>
+                    <a:stretch>
+                      <a:fillRect/>
+                    </a:stretch>
+                  </pic:blipFill>
+                  <pic:spPr>
+                    <a:xfrm>
+                      <a:off x="0" y="0"/>
+                      <a:ext cx="3582868" cy="2334932"/>
+                    </a:xfrm>
+                    <a:prstGeom prst="rect">
+                      <a:avLst/>
+                    </a:prstGeom>
+                  </pic:spPr>
+                </pic:pic>
+              </a:graphicData>
+            </a:graphic>
+          </wp:inline>
+        </w:drawing>
+      </w:r>
+    </w:p>
+    <w:p>
+      <w:pPr>
+        <w:pStyle w:val="Ttulo4"/>
+      </w:pPr>
+      <w:r>
+        <w:t>Creación de base de datos</w:t>
+      </w:r>
+      <w:r>
+        <w:t xml:space="preserve"> y tablas</w:t>
+      </w:r>
+    </w:p>
+    <w:p>
+      <w:pPr>
+        <w:jc w:val="center"/>
+      </w:pPr>
+      <w:r>
+        <w:drawing>
+          <wp:inline distT="0" distB="0" distL="0" distR="0" wp14:anchorId="1F98AC83" wp14:editId="3A541089">
+            <wp:extent cx="4089400" cy="3448050"/>
+            <wp:effectExtent l="0" t="0" r="6350" b="0"/>
+            <wp:docPr id="1199483680" name="Imagen 1" descr="Texto&#10;&#10;Descripción generada automáticamente"/>
+            <wp:cNvGraphicFramePr>
+              <a:graphicFrameLocks xmlns:a="http://schemas.openxmlformats.org/drawingml/2006/main" noChangeAspect="1"/>
+            </wp:cNvGraphicFramePr>
+            <a:graphic xmlns:a="http://schemas.openxmlformats.org/drawingml/2006/main">
+              <a:graphicData uri="http://schemas.openxmlformats.org/drawingml/2006/picture">
+                <pic:pic xmlns:pic="http://schemas.openxmlformats.org/drawingml/2006/picture">
+                  <pic:nvPicPr>
+                    <pic:cNvPr id="1199483680" name="Imagen 1" descr="Texto&#10;&#10;Descripción generada automáticamente"/>
                     <pic:cNvPicPr/>
                   </pic:nvPicPr>
                   <pic:blipFill rotWithShape="1">
-                    <a:blip r:embed="rId9"/>
-                    <a:srcRect t="3082" r="22213" b="10091"/>
+                    <a:blip r:embed="rId10"/>
+                    <a:srcRect r="1036"/>
                     <a:stretch/>
                   </pic:blipFill>
                   <pic:spPr bwMode="auto">
                     <a:xfrm>
                       <a:off x="0" y="0"/>
-                      <a:ext cx="4200525" cy="4562475"/>
+                      <a:ext cx="4113135" cy="3468063"/>
                     </a:xfrm>
                     <a:prstGeom prst="rect">
                       <a:avLst/>
@@ -1365,112 +1338,16 @@
         </w:drawing>
       </w:r>
     </w:p>
-    <w:p>
-      <w:pPr>
-        <w:pStyle w:val="Ttulo4"/>
-      </w:pPr>
-      <w:r>
-        <w:lastRenderedPageBreak/>
-        <w:t>Creación de base de datos</w:t>
-      </w:r>
-      <w:r>
-        <w:t xml:space="preserve"> y tablas</w:t>
-      </w:r>
-    </w:p>
-    <w:p>
-      <w:r>
-        <w:drawing>
-          <wp:inline distT="0" distB="0" distL="0" distR="0" wp14:anchorId="21627341" wp14:editId="2F87902E">
-            <wp:extent cx="5400040" cy="3620770"/>
-            <wp:effectExtent l="0" t="0" r="0" b="0"/>
-            <wp:docPr id="1016499149" name="Imagen 1"/>
-            <wp:cNvGraphicFramePr>
-              <a:graphicFrameLocks xmlns:a="http://schemas.openxmlformats.org/drawingml/2006/main" noChangeAspect="1"/>
-            </wp:cNvGraphicFramePr>
-            <a:graphic xmlns:a="http://schemas.openxmlformats.org/drawingml/2006/main">
-              <a:graphicData uri="http://schemas.openxmlformats.org/drawingml/2006/picture">
-                <pic:pic xmlns:pic="http://schemas.openxmlformats.org/drawingml/2006/picture">
-                  <pic:nvPicPr>
-                    <pic:cNvPr id="1016499149" name=""/>
-                    <pic:cNvPicPr/>
-                  </pic:nvPicPr>
-                  <pic:blipFill>
-                    <a:blip r:embed="rId10"/>
-                    <a:stretch>
-                      <a:fillRect/>
-                    </a:stretch>
-                  </pic:blipFill>
-                  <pic:spPr>
-                    <a:xfrm>
-                      <a:off x="0" y="0"/>
-                      <a:ext cx="5400040" cy="3620770"/>
-                    </a:xfrm>
-                    <a:prstGeom prst="rect">
-                      <a:avLst/>
-                    </a:prstGeom>
-                  </pic:spPr>
-                </pic:pic>
-              </a:graphicData>
-            </a:graphic>
-          </wp:inline>
-        </w:drawing>
-      </w:r>
-    </w:p>
-    <w:tbl>
-      <w:tblPr>
-        <w:tblW w:w="0" w:type="auto"/>
-        <w:tblLook w:val="04A0" w:firstRow="1" w:lastRow="0" w:firstColumn="1" w:lastColumn="0" w:noHBand="0" w:noVBand="1"/>
-      </w:tblPr>
-      <w:tblGrid>
-        <w:gridCol w:w="4247"/>
-        <w:gridCol w:w="4247"/>
-      </w:tblGrid>
-      <w:tr>
-        <w:tc>
-          <w:tcPr>
-            <w:tcW w:w="4247" w:type="dxa"/>
-          </w:tcPr>
-          <w:p/>
-        </w:tc>
-        <w:tc>
-          <w:tcPr>
-            <w:tcW w:w="4247" w:type="dxa"/>
-          </w:tcPr>
-          <w:p>
-            <w:pPr>
-              <w:jc w:val="center"/>
-            </w:pPr>
-          </w:p>
-        </w:tc>
-      </w:tr>
-    </w:tbl>
-    <w:p/>
-    <w:p/>
-    <w:p/>
-    <w:p/>
-    <w:p/>
-    <w:p/>
-    <w:p/>
-    <w:p/>
-    <w:p/>
-    <w:p/>
-    <w:p/>
-    <w:p/>
-    <w:p/>
-    <w:p/>
-    <w:p/>
-    <w:p/>
-    <w:p/>
     <w:p/>
     <w:p>
       <w:pPr>
         <w:pStyle w:val="Ttulo2"/>
       </w:pPr>
-      <w:bookmarkStart w:id="5" w:name="_Toc134797380"/>
+      <w:bookmarkStart w:id="4" w:name="_Toc134797380"/>
       <w:r>
         <w:t>Manual de Usuario</w:t>
       </w:r>
-      <w:bookmarkEnd w:id="5"/>
+      <w:bookmarkEnd w:id="4"/>
     </w:p>
     <w:p>
       <w:pPr>
@@ -1491,7 +1368,7 @@
           <w:lang w:eastAsia="es-EC"/>
         </w:rPr>
       </w:pPr>
-      <w:bookmarkStart w:id="6" w:name="_Toc134797381"/>
+      <w:bookmarkStart w:id="5" w:name="_Toc134797381"/>
       <w:r>
         <w:rPr>
           <w:noProof/>
@@ -1513,7 +1390,7 @@
         </w:rPr>
         <w:t xml:space="preserve"> Inicio</w:t>
       </w:r>
-      <w:bookmarkEnd w:id="6"/>
+      <w:bookmarkEnd w:id="5"/>
     </w:p>
     <w:p>
       <w:pPr>
@@ -1524,6 +1401,7 @@
       </w:pPr>
       <w:r>
         <w:rPr>
+          <w:noProof/>
           <w:lang w:eastAsia="es-EC"/>
         </w:rPr>
         <w:drawing>
@@ -1570,7 +1448,7 @@
           <w:lang w:eastAsia="es-EC"/>
         </w:rPr>
       </w:pPr>
-      <w:bookmarkStart w:id="7" w:name="_Toc134797382"/>
+      <w:bookmarkStart w:id="6" w:name="_Toc134797382"/>
       <w:r>
         <w:rPr>
           <w:lang w:eastAsia="es-EC"/>
@@ -1595,7 +1473,7 @@
         </w:rPr>
         <w:t>inmobiliaria cliente</w:t>
       </w:r>
-      <w:bookmarkEnd w:id="7"/>
+      <w:bookmarkEnd w:id="6"/>
       <w:r>
         <w:rPr>
           <w:lang w:eastAsia="es-EC"/>
@@ -2470,6 +2348,7 @@
     <w:lsdException w:name="HTML Sample" w:semiHidden="1" w:unhideWhenUsed="1"/>
     <w:lsdException w:name="HTML Typewriter" w:semiHidden="1" w:unhideWhenUsed="1"/>
     <w:lsdException w:name="HTML Variable" w:semiHidden="1" w:unhideWhenUsed="1"/>
+    <w:lsdException w:name="Normal Table" w:semiHidden="1" w:unhideWhenUsed="1"/>
     <w:lsdException w:name="annotation subject" w:semiHidden="1" w:unhideWhenUsed="1"/>
     <w:lsdException w:name="No List" w:semiHidden="1" w:unhideWhenUsed="1"/>
     <w:lsdException w:name="Outline List 1" w:semiHidden="1" w:unhideWhenUsed="1"/>
@@ -2512,8 +2391,11 @@
     <w:lsdException w:name="Table Contemporary" w:semiHidden="1" w:unhideWhenUsed="1"/>
     <w:lsdException w:name="Table Elegant" w:semiHidden="1" w:unhideWhenUsed="1"/>
     <w:lsdException w:name="Table Professional" w:semiHidden="1" w:unhideWhenUsed="1"/>
+    <w:lsdException w:name="Table Subtle 1" w:semiHidden="1" w:unhideWhenUsed="1"/>
     <w:lsdException w:name="Table Subtle 2" w:semiHidden="1" w:unhideWhenUsed="1"/>
     <w:lsdException w:name="Table Web 1" w:semiHidden="1" w:unhideWhenUsed="1"/>
+    <w:lsdException w:name="Table Web 2" w:semiHidden="1" w:unhideWhenUsed="1"/>
+    <w:lsdException w:name="Table Web 3" w:semiHidden="1" w:unhideWhenUsed="1"/>
     <w:lsdException w:name="Balloon Text" w:semiHidden="1" w:unhideWhenUsed="1"/>
     <w:lsdException w:name="Table Grid" w:uiPriority="39"/>
     <w:lsdException w:name="Table Theme" w:semiHidden="1" w:unhideWhenUsed="1"/>
